--- a/EE597 Saturation Throughput Writeup.docx
+++ b/EE597 Saturation Throughput Writeup.docx
@@ -1,448 +1,350 @@
 
 <file path=word/document.xml><?xml version="1.0" encoding="utf-8"?>
-<w:document xmlns:mc="http://schemas.openxmlformats.org/markup-compatibility/2006" xmlns:o="urn:schemas-microsoft-com:office:office" xmlns:r="http://schemas.openxmlformats.org/officeDocument/2006/relationships" xmlns:m="http://schemas.openxmlformats.org/officeDocument/2006/math" xmlns:v="urn:schemas-microsoft-com:vml" xmlns:wp="http://schemas.openxmlformats.org/drawingml/2006/wordprocessingDrawing" xmlns:w10="urn:schemas-microsoft-com:office:word" xmlns:w="http://schemas.openxmlformats.org/wordprocessingml/2006/main" xmlns:wne="http://schemas.microsoft.com/office/word/2006/wordml" xmlns:sl="http://schemas.openxmlformats.org/schemaLibrary/2006/main" xmlns:a="http://schemas.openxmlformats.org/drawingml/2006/main" xmlns:pic="http://schemas.openxmlformats.org/drawingml/2006/picture" xmlns:c="http://schemas.openxmlformats.org/drawingml/2006/chart" xmlns:lc="http://schemas.openxmlformats.org/drawingml/2006/lockedCanvas" xmlns:dgm="http://schemas.openxmlformats.org/drawingml/2006/diagram" xmlns:wps="http://schemas.microsoft.com/office/word/2010/wordprocessingShape" xmlns:wpg="http://schemas.microsoft.com/office/word/2010/wordprocessingGroup" xmlns:w14="http://schemas.microsoft.com/office/word/2010/wordml" xmlns:w15="http://schemas.microsoft.com/office/word/2012/wordml">
+<w:document xmlns:wpc="http://schemas.microsoft.com/office/word/2010/wordprocessingCanvas" xmlns:cx="http://schemas.microsoft.com/office/drawing/2014/chartex" xmlns:cx1="http://schemas.microsoft.com/office/drawing/2015/9/8/chartex" xmlns:cx2="http://schemas.microsoft.com/office/drawing/2015/10/21/chartex" xmlns:cx3="http://schemas.microsoft.com/office/drawing/2016/5/9/chartex" xmlns:cx4="http://schemas.microsoft.com/office/drawing/2016/5/10/chartex" xmlns:cx5="http://schemas.microsoft.com/office/drawing/2016/5/11/chartex" xmlns:cx6="http://schemas.microsoft.com/office/drawing/2016/5/12/chartex" xmlns:cx7="http://schemas.microsoft.com/office/drawing/2016/5/13/chartex" xmlns:cx8="http://schemas.microsoft.com/office/drawing/2016/5/14/chartex" xmlns:mc="http://schemas.openxmlformats.org/markup-compatibility/2006" xmlns:aink="http://schemas.microsoft.com/office/drawing/2016/ink" xmlns:am3d="http://schemas.microsoft.com/office/drawing/2017/model3d" xmlns:o="urn:schemas-microsoft-com:office:office" xmlns:r="http://schemas.openxmlformats.org/officeDocument/2006/relationships" xmlns:m="http://schemas.openxmlformats.org/officeDocument/2006/math" xmlns:v="urn:schemas-microsoft-com:vml" xmlns:wp14="http://schemas.microsoft.com/office/word/2010/wordprocessingDrawing" xmlns:wp="http://schemas.openxmlformats.org/drawingml/2006/wordprocessingDrawing" xmlns:w10="urn:schemas-microsoft-com:office:word" xmlns:w="http://schemas.openxmlformats.org/wordprocessingml/2006/main" xmlns:w14="http://schemas.microsoft.com/office/word/2010/wordml" xmlns:w15="http://schemas.microsoft.com/office/word/2012/wordml" xmlns:w16cid="http://schemas.microsoft.com/office/word/2016/wordml/cid" xmlns:w16se="http://schemas.microsoft.com/office/word/2015/wordml/symex" xmlns:wpg="http://schemas.microsoft.com/office/word/2010/wordprocessingGroup" xmlns:wpi="http://schemas.microsoft.com/office/word/2010/wordprocessingInk" xmlns:wne="http://schemas.microsoft.com/office/word/2006/wordml" xmlns:wps="http://schemas.microsoft.com/office/word/2010/wordprocessingShape" mc:Ignorable="w14 w15 w16se w16cid wp14">
   <w:body>
     <w:p>
       <w:pPr>
         <w:jc w:val="center"/>
         <w:rPr>
-          <w:rFonts w:ascii="Times New Roman" w:cs="Times New Roman" w:eastAsia="Times New Roman" w:hAnsi="Times New Roman"/>
-          <w:i w:val="1"/>
+          <w:rFonts w:ascii="Times New Roman" w:eastAsia="Times New Roman" w:hAnsi="Times New Roman" w:cs="Times New Roman"/>
+          <w:i/>
           <w:sz w:val="48"/>
           <w:szCs w:val="48"/>
         </w:rPr>
       </w:pPr>
       <w:r>
         <w:rPr>
-          <w:rFonts w:ascii="Times New Roman" w:cs="Times New Roman" w:eastAsia="Times New Roman" w:hAnsi="Times New Roman"/>
-          <w:i w:val="1"/>
+          <w:rFonts w:ascii="Times New Roman" w:eastAsia="Times New Roman" w:hAnsi="Times New Roman" w:cs="Times New Roman"/>
+          <w:i/>
           <w:sz w:val="48"/>
           <w:szCs w:val="48"/>
-          <w:rtl w:val="0"/>
-        </w:rPr>
-        <w:t xml:space="preserve">IEEE 802.11 Saturation Throughput Project</w:t>
-      </w:r>
-    </w:p>
-    <w:p>
-      <w:pPr>
-        <w:rPr>
-          <w:rFonts w:ascii="Times New Roman" w:cs="Times New Roman" w:eastAsia="Times New Roman" w:hAnsi="Times New Roman"/>
-        </w:rPr>
-      </w:pPr>
-      <w:r>
-        <w:rPr>
-          <w:rtl w:val="0"/>
-        </w:rPr>
-      </w:r>
-    </w:p>
-    <w:p>
-      <w:pPr>
-        <w:rPr>
-          <w:rFonts w:ascii="Times New Roman" w:cs="Times New Roman" w:eastAsia="Times New Roman" w:hAnsi="Times New Roman"/>
-        </w:rPr>
-      </w:pPr>
-      <w:r>
-        <w:rPr>
-          <w:rtl w:val="0"/>
-        </w:rPr>
-      </w:r>
-    </w:p>
-    <w:p>
-      <w:pPr>
-        <w:rPr>
-          <w:rFonts w:ascii="Times New Roman" w:cs="Times New Roman" w:eastAsia="Times New Roman" w:hAnsi="Times New Roman"/>
+        </w:rPr>
+        <w:t>IEEE 802.11 Saturation Throughput Project</w:t>
+      </w:r>
+    </w:p>
+    <w:p>
+      <w:pPr>
+        <w:rPr>
+          <w:rFonts w:ascii="Times New Roman" w:eastAsia="Times New Roman" w:hAnsi="Times New Roman" w:cs="Times New Roman"/>
+        </w:rPr>
+      </w:pPr>
+    </w:p>
+    <w:p>
+      <w:pPr>
+        <w:rPr>
+          <w:rFonts w:ascii="Times New Roman" w:eastAsia="Times New Roman" w:hAnsi="Times New Roman" w:cs="Times New Roman"/>
+        </w:rPr>
+      </w:pPr>
+    </w:p>
+    <w:p>
+      <w:pPr>
+        <w:rPr>
+          <w:rFonts w:ascii="Times New Roman" w:eastAsia="Times New Roman" w:hAnsi="Times New Roman" w:cs="Times New Roman"/>
           <w:sz w:val="18"/>
           <w:szCs w:val="18"/>
         </w:rPr>
       </w:pPr>
-      <w:r>
-        <w:rPr>
-          <w:rtl w:val="0"/>
-        </w:rPr>
-      </w:r>
-    </w:p>
-    <w:p>
-      <w:pPr>
-        <w:rPr>
-          <w:rFonts w:ascii="Times New Roman" w:cs="Times New Roman" w:eastAsia="Times New Roman" w:hAnsi="Times New Roman"/>
+    </w:p>
+    <w:p>
+      <w:pPr>
+        <w:rPr>
+          <w:rFonts w:ascii="Times New Roman" w:eastAsia="Times New Roman" w:hAnsi="Times New Roman" w:cs="Times New Roman"/>
           <w:sz w:val="18"/>
           <w:szCs w:val="18"/>
         </w:rPr>
       </w:pPr>
-      <w:r>
-        <w:rPr>
-          <w:rtl w:val="0"/>
-        </w:rPr>
-      </w:r>
-    </w:p>
-    <w:p>
-      <w:pPr>
-        <w:rPr>
-          <w:rFonts w:ascii="Times New Roman" w:cs="Times New Roman" w:eastAsia="Times New Roman" w:hAnsi="Times New Roman"/>
+    </w:p>
+    <w:p>
+      <w:pPr>
+        <w:rPr>
+          <w:rFonts w:ascii="Times New Roman" w:eastAsia="Times New Roman" w:hAnsi="Times New Roman" w:cs="Times New Roman"/>
           <w:sz w:val="18"/>
           <w:szCs w:val="18"/>
         </w:rPr>
       </w:pPr>
-      <w:r>
-        <w:rPr>
-          <w:rtl w:val="0"/>
-        </w:rPr>
-      </w:r>
-    </w:p>
-    <w:p>
-      <w:pPr>
-        <w:rPr>
-          <w:rFonts w:ascii="Times New Roman" w:cs="Times New Roman" w:eastAsia="Times New Roman" w:hAnsi="Times New Roman"/>
+    </w:p>
+    <w:p>
+      <w:pPr>
+        <w:rPr>
+          <w:rFonts w:ascii="Times New Roman" w:eastAsia="Times New Roman" w:hAnsi="Times New Roman" w:cs="Times New Roman"/>
           <w:sz w:val="18"/>
           <w:szCs w:val="18"/>
         </w:rPr>
       </w:pPr>
-      <w:r>
-        <w:rPr>
-          <w:rtl w:val="0"/>
-        </w:rPr>
-      </w:r>
-    </w:p>
-    <w:p>
-      <w:pPr>
-        <w:rPr>
-          <w:rFonts w:ascii="Times New Roman" w:cs="Times New Roman" w:eastAsia="Times New Roman" w:hAnsi="Times New Roman"/>
+    </w:p>
+    <w:p>
+      <w:pPr>
+        <w:rPr>
+          <w:rFonts w:ascii="Times New Roman" w:eastAsia="Times New Roman" w:hAnsi="Times New Roman" w:cs="Times New Roman"/>
           <w:sz w:val="18"/>
           <w:szCs w:val="18"/>
         </w:rPr>
       </w:pPr>
-      <w:r>
-        <w:rPr>
-          <w:rtl w:val="0"/>
-        </w:rPr>
-      </w:r>
-    </w:p>
-    <w:p>
-      <w:pPr>
-        <w:rPr>
-          <w:rFonts w:ascii="Times New Roman" w:cs="Times New Roman" w:eastAsia="Times New Roman" w:hAnsi="Times New Roman"/>
+    </w:p>
+    <w:p>
+      <w:pPr>
+        <w:rPr>
+          <w:rFonts w:ascii="Times New Roman" w:eastAsia="Times New Roman" w:hAnsi="Times New Roman" w:cs="Times New Roman"/>
           <w:sz w:val="18"/>
           <w:szCs w:val="18"/>
         </w:rPr>
       </w:pPr>
-      <w:r>
-        <w:rPr>
-          <w:rtl w:val="0"/>
-        </w:rPr>
-      </w:r>
-    </w:p>
-    <w:p>
-      <w:pPr>
-        <w:rPr>
-          <w:rFonts w:ascii="Times New Roman" w:cs="Times New Roman" w:eastAsia="Times New Roman" w:hAnsi="Times New Roman"/>
+    </w:p>
+    <w:p>
+      <w:pPr>
+        <w:rPr>
+          <w:rFonts w:ascii="Times New Roman" w:eastAsia="Times New Roman" w:hAnsi="Times New Roman" w:cs="Times New Roman"/>
           <w:sz w:val="18"/>
           <w:szCs w:val="18"/>
         </w:rPr>
       </w:pPr>
-      <w:r>
-        <w:rPr>
-          <w:rtl w:val="0"/>
-        </w:rPr>
-      </w:r>
-    </w:p>
-    <w:p>
-      <w:pPr>
-        <w:rPr>
-          <w:rFonts w:ascii="Times New Roman" w:cs="Times New Roman" w:eastAsia="Times New Roman" w:hAnsi="Times New Roman"/>
+    </w:p>
+    <w:p>
+      <w:pPr>
+        <w:rPr>
+          <w:rFonts w:ascii="Times New Roman" w:eastAsia="Times New Roman" w:hAnsi="Times New Roman" w:cs="Times New Roman"/>
           <w:sz w:val="18"/>
           <w:szCs w:val="18"/>
         </w:rPr>
       </w:pPr>
-      <w:r>
-        <w:rPr>
-          <w:rtl w:val="0"/>
-        </w:rPr>
-      </w:r>
-    </w:p>
-    <w:p>
-      <w:pPr>
-        <w:rPr>
-          <w:rFonts w:ascii="Times New Roman" w:cs="Times New Roman" w:eastAsia="Times New Roman" w:hAnsi="Times New Roman"/>
+    </w:p>
+    <w:p>
+      <w:pPr>
+        <w:rPr>
+          <w:rFonts w:ascii="Times New Roman" w:eastAsia="Times New Roman" w:hAnsi="Times New Roman" w:cs="Times New Roman"/>
           <w:sz w:val="18"/>
           <w:szCs w:val="18"/>
         </w:rPr>
       </w:pPr>
-      <w:r>
-        <w:rPr>
-          <w:rtl w:val="0"/>
-        </w:rPr>
-      </w:r>
-    </w:p>
-    <w:p>
-      <w:pPr>
-        <w:rPr>
-          <w:rFonts w:ascii="Times New Roman" w:cs="Times New Roman" w:eastAsia="Times New Roman" w:hAnsi="Times New Roman"/>
+    </w:p>
+    <w:p>
+      <w:pPr>
+        <w:rPr>
+          <w:rFonts w:ascii="Times New Roman" w:eastAsia="Times New Roman" w:hAnsi="Times New Roman" w:cs="Times New Roman"/>
           <w:sz w:val="18"/>
           <w:szCs w:val="18"/>
         </w:rPr>
         <w:sectPr>
-          <w:pgSz w:h="15840" w:w="12240"/>
-          <w:pgMar w:bottom="1440" w:top="1440" w:left="1440" w:right="1440" w:header="720" w:footer="720"/>
+          <w:pgSz w:w="12240" w:h="15840"/>
+          <w:pgMar w:top="1440" w:right="1440" w:bottom="1440" w:left="1440" w:header="720" w:footer="720" w:gutter="0"/>
           <w:pgNumType w:start="1"/>
+          <w:cols w:space="720"/>
         </w:sectPr>
       </w:pPr>
-      <w:r>
-        <w:rPr>
-          <w:rtl w:val="0"/>
-        </w:rPr>
-      </w:r>
     </w:p>
     <w:p>
       <w:pPr>
         <w:jc w:val="center"/>
         <w:rPr>
-          <w:rFonts w:ascii="Times New Roman" w:cs="Times New Roman" w:eastAsia="Times New Roman" w:hAnsi="Times New Roman"/>
+          <w:rFonts w:ascii="Times New Roman" w:eastAsia="Times New Roman" w:hAnsi="Times New Roman" w:cs="Times New Roman"/>
           <w:sz w:val="18"/>
           <w:szCs w:val="18"/>
         </w:rPr>
       </w:pPr>
       <w:r>
         <w:rPr>
-          <w:rFonts w:ascii="Times New Roman" w:cs="Times New Roman" w:eastAsia="Times New Roman" w:hAnsi="Times New Roman"/>
+          <w:rFonts w:ascii="Times New Roman" w:eastAsia="Times New Roman" w:hAnsi="Times New Roman" w:cs="Times New Roman"/>
           <w:sz w:val="18"/>
           <w:szCs w:val="18"/>
-          <w:rtl w:val="0"/>
-        </w:rPr>
-        <w:t xml:space="preserve">Charlie Andre</w:t>
+        </w:rPr>
+        <w:t>Charlie Andre</w:t>
       </w:r>
     </w:p>
     <w:p>
       <w:pPr>
         <w:jc w:val="center"/>
         <w:rPr>
-          <w:rFonts w:ascii="Times New Roman" w:cs="Times New Roman" w:eastAsia="Times New Roman" w:hAnsi="Times New Roman"/>
+          <w:rFonts w:ascii="Times New Roman" w:eastAsia="Times New Roman" w:hAnsi="Times New Roman" w:cs="Times New Roman"/>
           <w:sz w:val="18"/>
           <w:szCs w:val="18"/>
         </w:rPr>
       </w:pPr>
       <w:r>
         <w:rPr>
-          <w:rFonts w:ascii="Times New Roman" w:cs="Times New Roman" w:eastAsia="Times New Roman" w:hAnsi="Times New Roman"/>
+          <w:rFonts w:ascii="Times New Roman" w:eastAsia="Times New Roman" w:hAnsi="Times New Roman" w:cs="Times New Roman"/>
           <w:sz w:val="18"/>
           <w:szCs w:val="18"/>
-          <w:rtl w:val="0"/>
-        </w:rPr>
-        <w:t xml:space="preserve">Ming Hsieh Department of Electrical Engineering</w:t>
+        </w:rPr>
+        <w:t>Ming Hsieh Department of Electrical Engineering</w:t>
       </w:r>
     </w:p>
     <w:p>
       <w:pPr>
         <w:jc w:val="center"/>
         <w:rPr>
-          <w:rFonts w:ascii="Times New Roman" w:cs="Times New Roman" w:eastAsia="Times New Roman" w:hAnsi="Times New Roman"/>
+          <w:rFonts w:ascii="Times New Roman" w:eastAsia="Times New Roman" w:hAnsi="Times New Roman" w:cs="Times New Roman"/>
           <w:sz w:val="18"/>
           <w:szCs w:val="18"/>
         </w:rPr>
       </w:pPr>
       <w:r>
         <w:rPr>
-          <w:rFonts w:ascii="Times New Roman" w:cs="Times New Roman" w:eastAsia="Times New Roman" w:hAnsi="Times New Roman"/>
+          <w:rFonts w:ascii="Times New Roman" w:eastAsia="Times New Roman" w:hAnsi="Times New Roman" w:cs="Times New Roman"/>
           <w:sz w:val="18"/>
           <w:szCs w:val="18"/>
-          <w:rtl w:val="0"/>
-        </w:rPr>
-        <w:t xml:space="preserve">University of Southern California</w:t>
+        </w:rPr>
+        <w:t>University of Southern California</w:t>
       </w:r>
     </w:p>
     <w:p>
       <w:pPr>
         <w:jc w:val="center"/>
         <w:rPr>
-          <w:rFonts w:ascii="Times New Roman" w:cs="Times New Roman" w:eastAsia="Times New Roman" w:hAnsi="Times New Roman"/>
+          <w:rFonts w:ascii="Times New Roman" w:eastAsia="Times New Roman" w:hAnsi="Times New Roman" w:cs="Times New Roman"/>
           <w:sz w:val="18"/>
           <w:szCs w:val="18"/>
         </w:rPr>
       </w:pPr>
       <w:r>
         <w:rPr>
-          <w:rFonts w:ascii="Times New Roman" w:cs="Times New Roman" w:eastAsia="Times New Roman" w:hAnsi="Times New Roman"/>
+          <w:rFonts w:ascii="Times New Roman" w:eastAsia="Times New Roman" w:hAnsi="Times New Roman" w:cs="Times New Roman"/>
           <w:sz w:val="18"/>
           <w:szCs w:val="18"/>
-          <w:rtl w:val="0"/>
-        </w:rPr>
-        <w:t xml:space="preserve">candre@usc.edu</w:t>
+        </w:rPr>
+        <w:t>candre@usc.edu</w:t>
       </w:r>
     </w:p>
     <w:p>
       <w:pPr>
         <w:jc w:val="center"/>
         <w:rPr>
-          <w:rFonts w:ascii="Times New Roman" w:cs="Times New Roman" w:eastAsia="Times New Roman" w:hAnsi="Times New Roman"/>
+          <w:rFonts w:ascii="Times New Roman" w:eastAsia="Times New Roman" w:hAnsi="Times New Roman" w:cs="Times New Roman"/>
           <w:sz w:val="18"/>
           <w:szCs w:val="18"/>
         </w:rPr>
       </w:pPr>
-      <w:r>
-        <w:rPr>
-          <w:rtl w:val="0"/>
-        </w:rPr>
-      </w:r>
     </w:p>
     <w:p>
       <w:pPr>
         <w:jc w:val="center"/>
         <w:rPr>
-          <w:rFonts w:ascii="Times New Roman" w:cs="Times New Roman" w:eastAsia="Times New Roman" w:hAnsi="Times New Roman"/>
+          <w:rFonts w:ascii="Times New Roman" w:eastAsia="Times New Roman" w:hAnsi="Times New Roman" w:cs="Times New Roman"/>
           <w:sz w:val="18"/>
           <w:szCs w:val="18"/>
         </w:rPr>
       </w:pPr>
       <w:r>
         <w:rPr>
-          <w:rFonts w:ascii="Times New Roman" w:cs="Times New Roman" w:eastAsia="Times New Roman" w:hAnsi="Times New Roman"/>
+          <w:rFonts w:ascii="Times New Roman" w:eastAsia="Times New Roman" w:hAnsi="Times New Roman" w:cs="Times New Roman"/>
           <w:sz w:val="18"/>
           <w:szCs w:val="18"/>
-          <w:rtl w:val="0"/>
-        </w:rPr>
-        <w:t xml:space="preserve">Samuel Bruner</w:t>
+        </w:rPr>
+        <w:t>Samuel Bruner</w:t>
       </w:r>
     </w:p>
     <w:p>
       <w:pPr>
         <w:jc w:val="center"/>
         <w:rPr>
-          <w:rFonts w:ascii="Times New Roman" w:cs="Times New Roman" w:eastAsia="Times New Roman" w:hAnsi="Times New Roman"/>
+          <w:rFonts w:ascii="Times New Roman" w:eastAsia="Times New Roman" w:hAnsi="Times New Roman" w:cs="Times New Roman"/>
           <w:sz w:val="18"/>
           <w:szCs w:val="18"/>
         </w:rPr>
       </w:pPr>
       <w:r>
         <w:rPr>
-          <w:rFonts w:ascii="Times New Roman" w:cs="Times New Roman" w:eastAsia="Times New Roman" w:hAnsi="Times New Roman"/>
+          <w:rFonts w:ascii="Times New Roman" w:eastAsia="Times New Roman" w:hAnsi="Times New Roman" w:cs="Times New Roman"/>
           <w:sz w:val="18"/>
           <w:szCs w:val="18"/>
-          <w:rtl w:val="0"/>
-        </w:rPr>
-        <w:t xml:space="preserve">Ming Hsieh Department of Electrical Engineering</w:t>
+        </w:rPr>
+        <w:t>Ming Hsieh Department of Electrical Engineering</w:t>
       </w:r>
     </w:p>
     <w:p>
       <w:pPr>
         <w:jc w:val="center"/>
         <w:rPr>
-          <w:rFonts w:ascii="Times New Roman" w:cs="Times New Roman" w:eastAsia="Times New Roman" w:hAnsi="Times New Roman"/>
+          <w:rFonts w:ascii="Times New Roman" w:eastAsia="Times New Roman" w:hAnsi="Times New Roman" w:cs="Times New Roman"/>
           <w:sz w:val="18"/>
           <w:szCs w:val="18"/>
         </w:rPr>
       </w:pPr>
       <w:r>
         <w:rPr>
-          <w:rFonts w:ascii="Times New Roman" w:cs="Times New Roman" w:eastAsia="Times New Roman" w:hAnsi="Times New Roman"/>
+          <w:rFonts w:ascii="Times New Roman" w:eastAsia="Times New Roman" w:hAnsi="Times New Roman" w:cs="Times New Roman"/>
           <w:sz w:val="18"/>
           <w:szCs w:val="18"/>
-          <w:rtl w:val="0"/>
-        </w:rPr>
-        <w:t xml:space="preserve">University of Southern California</w:t>
+        </w:rPr>
+        <w:t>University of Southern California</w:t>
       </w:r>
     </w:p>
     <w:p>
       <w:pPr>
         <w:jc w:val="center"/>
         <w:rPr>
-          <w:rFonts w:ascii="Times New Roman" w:cs="Times New Roman" w:eastAsia="Times New Roman" w:hAnsi="Times New Roman"/>
+          <w:rFonts w:ascii="Times New Roman" w:eastAsia="Times New Roman" w:hAnsi="Times New Roman" w:cs="Times New Roman"/>
           <w:sz w:val="18"/>
           <w:szCs w:val="18"/>
         </w:rPr>
         <w:sectPr>
           <w:type w:val="continuous"/>
-          <w:pgSz w:h="15840" w:w="12240"/>
-          <w:pgMar w:bottom="1440" w:top="1440" w:left="1440" w:right="1440" w:header="720" w:footer="720"/>
-          <w:cols w:equalWidth="0" w:num="2">
-            <w:col w:space="720" w:w="4320"/>
-            <w:col w:space="0" w:w="4320"/>
+          <w:pgSz w:w="12240" w:h="15840"/>
+          <w:pgMar w:top="1440" w:right="1440" w:bottom="1440" w:left="1440" w:header="720" w:footer="720" w:gutter="0"/>
+          <w:cols w:num="2" w:space="720" w:equalWidth="0">
+            <w:col w:w="4320" w:space="720"/>
+            <w:col w:w="4320" w:space="0"/>
           </w:cols>
         </w:sectPr>
       </w:pPr>
       <w:r>
         <w:rPr>
-          <w:rFonts w:ascii="Times New Roman" w:cs="Times New Roman" w:eastAsia="Times New Roman" w:hAnsi="Times New Roman"/>
+          <w:rFonts w:ascii="Times New Roman" w:eastAsia="Times New Roman" w:hAnsi="Times New Roman" w:cs="Times New Roman"/>
           <w:sz w:val="18"/>
           <w:szCs w:val="18"/>
-          <w:rtl w:val="0"/>
-        </w:rPr>
-        <w:t xml:space="preserve">sbruner@usc.edu</w:t>
-      </w:r>
-    </w:p>
-    <w:p>
-      <w:pPr>
-        <w:rPr>
-          <w:rFonts w:ascii="Times New Roman" w:cs="Times New Roman" w:eastAsia="Times New Roman" w:hAnsi="Times New Roman"/>
+        </w:rPr>
+        <w:t>sbruner@usc.edu</w:t>
+      </w:r>
+    </w:p>
+    <w:p>
+      <w:pPr>
+        <w:rPr>
+          <w:rFonts w:ascii="Times New Roman" w:eastAsia="Times New Roman" w:hAnsi="Times New Roman" w:cs="Times New Roman"/>
           <w:sz w:val="18"/>
           <w:szCs w:val="18"/>
         </w:rPr>
       </w:pPr>
-      <w:r>
-        <w:rPr>
-          <w:rtl w:val="0"/>
-        </w:rPr>
-      </w:r>
-    </w:p>
-    <w:p>
-      <w:pPr>
-        <w:rPr>
-          <w:rFonts w:ascii="Times New Roman" w:cs="Times New Roman" w:eastAsia="Times New Roman" w:hAnsi="Times New Roman"/>
+    </w:p>
+    <w:p>
+      <w:pPr>
+        <w:rPr>
+          <w:rFonts w:ascii="Times New Roman" w:eastAsia="Times New Roman" w:hAnsi="Times New Roman" w:cs="Times New Roman"/>
           <w:sz w:val="18"/>
           <w:szCs w:val="18"/>
         </w:rPr>
       </w:pPr>
-      <w:r>
-        <w:rPr>
-          <w:rtl w:val="0"/>
-        </w:rPr>
-      </w:r>
-    </w:p>
-    <w:p>
-      <w:pPr>
-        <w:rPr>
-          <w:rFonts w:ascii="Times New Roman" w:cs="Times New Roman" w:eastAsia="Times New Roman" w:hAnsi="Times New Roman"/>
+    </w:p>
+    <w:p>
+      <w:pPr>
+        <w:rPr>
+          <w:rFonts w:ascii="Times New Roman" w:eastAsia="Times New Roman" w:hAnsi="Times New Roman" w:cs="Times New Roman"/>
         </w:rPr>
         <w:sectPr>
           <w:type w:val="continuous"/>
-          <w:pgSz w:h="15840" w:w="12240"/>
-          <w:pgMar w:bottom="1440" w:top="1440" w:left="1440" w:right="1440" w:header="720" w:footer="720"/>
-          <w:cols w:equalWidth="0" w:num="2">
-            <w:col w:space="720" w:w="4320"/>
-            <w:col w:space="0" w:w="4320"/>
+          <w:pgSz w:w="12240" w:h="15840"/>
+          <w:pgMar w:top="1440" w:right="1440" w:bottom="1440" w:left="1440" w:header="720" w:footer="720" w:gutter="0"/>
+          <w:cols w:num="2" w:space="720" w:equalWidth="0">
+            <w:col w:w="4320" w:space="720"/>
+            <w:col w:w="4320" w:space="0"/>
           </w:cols>
         </w:sectPr>
       </w:pPr>
-      <w:r>
-        <w:rPr>
-          <w:rtl w:val="0"/>
-        </w:rPr>
-      </w:r>
-    </w:p>
-    <w:p>
-      <w:pPr>
-        <w:rPr>
-          <w:rFonts w:ascii="Times New Roman" w:cs="Times New Roman" w:eastAsia="Times New Roman" w:hAnsi="Times New Roman"/>
-        </w:rPr>
-      </w:pPr>
-      <w:r>
-        <w:rPr>
-          <w:rtl w:val="0"/>
-        </w:rPr>
-      </w:r>
+    </w:p>
+    <w:p>
+      <w:pPr>
+        <w:rPr>
+          <w:rFonts w:ascii="Times New Roman" w:eastAsia="Times New Roman" w:hAnsi="Times New Roman" w:cs="Times New Roman"/>
+        </w:rPr>
+      </w:pPr>
     </w:p>
     <w:p>
       <w:pPr>
         <w:jc w:val="center"/>
         <w:rPr>
-          <w:rFonts w:ascii="Times New Roman" w:cs="Times New Roman" w:eastAsia="Times New Roman" w:hAnsi="Times New Roman"/>
+          <w:rFonts w:ascii="Times New Roman" w:eastAsia="Times New Roman" w:hAnsi="Times New Roman" w:cs="Times New Roman"/>
         </w:rPr>
       </w:pPr>
       <w:r>
         <w:br w:type="page"/>
-      </w:r>
-      <w:r>
-        <w:rPr>
-          <w:rtl w:val="0"/>
-        </w:rPr>
       </w:r>
     </w:p>
     <w:p>
@@ -450,44 +352,38 @@
         <w:pStyle w:val="Heading1"/>
         <w:jc w:val="center"/>
         <w:rPr>
-          <w:rFonts w:ascii="Times New Roman" w:cs="Times New Roman" w:eastAsia="Times New Roman" w:hAnsi="Times New Roman"/>
-        </w:rPr>
-      </w:pPr>
-      <w:bookmarkStart w:colFirst="0" w:colLast="0" w:name="_945q89pdl6sx" w:id="0"/>
+          <w:rFonts w:ascii="Times New Roman" w:eastAsia="Times New Roman" w:hAnsi="Times New Roman" w:cs="Times New Roman"/>
+        </w:rPr>
+      </w:pPr>
+      <w:bookmarkStart w:id="0" w:name="_945q89pdl6sx" w:colFirst="0" w:colLast="0"/>
       <w:bookmarkEnd w:id="0"/>
       <w:r>
         <w:rPr>
-          <w:rFonts w:ascii="Times New Roman" w:cs="Times New Roman" w:eastAsia="Times New Roman" w:hAnsi="Times New Roman"/>
-          <w:rtl w:val="0"/>
-        </w:rPr>
-        <w:t xml:space="preserve">NS3 Implementation</w:t>
+          <w:rFonts w:ascii="Times New Roman" w:eastAsia="Times New Roman" w:hAnsi="Times New Roman" w:cs="Times New Roman"/>
+        </w:rPr>
+        <w:lastRenderedPageBreak/>
+        <w:t>NS3 Implementation</w:t>
       </w:r>
     </w:p>
     <w:p>
       <w:pPr>
         <w:jc w:val="center"/>
         <w:rPr>
-          <w:rFonts w:ascii="Times New Roman" w:cs="Times New Roman" w:eastAsia="Times New Roman" w:hAnsi="Times New Roman"/>
-        </w:rPr>
-      </w:pPr>
-      <w:r>
-        <w:rPr>
-          <w:rtl w:val="0"/>
-        </w:rPr>
-      </w:r>
-    </w:p>
-    <w:p>
-      <w:pPr>
-        <w:rPr>
-          <w:rFonts w:ascii="Times New Roman" w:cs="Times New Roman" w:eastAsia="Times New Roman" w:hAnsi="Times New Roman"/>
-        </w:rPr>
-      </w:pPr>
-      <w:r>
-        <w:rPr>
-          <w:rFonts w:ascii="Times New Roman" w:cs="Times New Roman" w:eastAsia="Times New Roman" w:hAnsi="Times New Roman"/>
-          <w:rtl w:val="0"/>
-        </w:rPr>
-        <w:t xml:space="preserve">The following describes our method for writing the final code:</w:t>
+          <w:rFonts w:ascii="Times New Roman" w:eastAsia="Times New Roman" w:hAnsi="Times New Roman" w:cs="Times New Roman"/>
+        </w:rPr>
+      </w:pPr>
+    </w:p>
+    <w:p>
+      <w:pPr>
+        <w:rPr>
+          <w:rFonts w:ascii="Times New Roman" w:eastAsia="Times New Roman" w:hAnsi="Times New Roman" w:cs="Times New Roman"/>
+        </w:rPr>
+      </w:pPr>
+      <w:r>
+        <w:rPr>
+          <w:rFonts w:ascii="Times New Roman" w:eastAsia="Times New Roman" w:hAnsi="Times New Roman" w:cs="Times New Roman"/>
+        </w:rPr>
+        <w:t>The following describes our method for writing the final code:</w:t>
       </w:r>
     </w:p>
     <w:p>
@@ -496,24 +392,18 @@
           <w:ilvl w:val="0"/>
           <w:numId w:val="1"/>
         </w:numPr>
-        <w:ind w:left="720" w:hanging="360"/>
-        <w:rPr>
-          <w:u w:val="none"/>
-        </w:rPr>
-      </w:pPr>
-      <w:r>
-        <w:rPr>
-          <w:rFonts w:ascii="Times New Roman" w:cs="Times New Roman" w:eastAsia="Times New Roman" w:hAnsi="Times New Roman"/>
-          <w:b w:val="1"/>
+      </w:pPr>
+      <w:r>
+        <w:rPr>
+          <w:rFonts w:ascii="Times New Roman" w:eastAsia="Times New Roman" w:hAnsi="Times New Roman" w:cs="Times New Roman"/>
+          <w:b/>
           <w:u w:val="single"/>
-          <w:rtl w:val="0"/>
-        </w:rPr>
-        <w:t xml:space="preserve">Start with third.cc</w:t>
-      </w:r>
-      <w:r>
-        <w:rPr>
-          <w:rFonts w:ascii="Times New Roman" w:cs="Times New Roman" w:eastAsia="Times New Roman" w:hAnsi="Times New Roman"/>
-          <w:rtl w:val="0"/>
+        </w:rPr>
+        <w:t>Start with third.cc</w:t>
+      </w:r>
+      <w:r>
+        <w:rPr>
+          <w:rFonts w:ascii="Times New Roman" w:eastAsia="Times New Roman" w:hAnsi="Times New Roman" w:cs="Times New Roman"/>
         </w:rPr>
         <w:t xml:space="preserve"> (from the tutorials)</w:t>
       </w:r>
@@ -524,34 +414,26 @@
           <w:ilvl w:val="1"/>
           <w:numId w:val="1"/>
         </w:numPr>
-        <w:ind w:left="1440" w:hanging="360"/>
-        <w:rPr>
-          <w:rFonts w:ascii="Times New Roman" w:cs="Times New Roman" w:eastAsia="Times New Roman" w:hAnsi="Times New Roman"/>
-        </w:rPr>
-      </w:pPr>
-      <w:r>
-        <w:rPr>
-          <w:rFonts w:ascii="Times New Roman" w:cs="Times New Roman" w:eastAsia="Times New Roman" w:hAnsi="Times New Roman"/>
-          <w:rtl w:val="0"/>
+        <w:rPr>
+          <w:rFonts w:ascii="Times New Roman" w:eastAsia="Times New Roman" w:hAnsi="Times New Roman" w:cs="Times New Roman"/>
+        </w:rPr>
+      </w:pPr>
+      <w:r>
+        <w:rPr>
+          <w:rFonts w:ascii="Times New Roman" w:eastAsia="Times New Roman" w:hAnsi="Times New Roman" w:cs="Times New Roman"/>
         </w:rPr>
         <w:t xml:space="preserve">Code: </w:t>
       </w:r>
-      <w:hyperlink r:id="rId6">
+      <w:hyperlink r:id="rId5">
         <w:r>
           <w:rPr>
-            <w:rFonts w:ascii="Times New Roman" w:cs="Times New Roman" w:eastAsia="Times New Roman" w:hAnsi="Times New Roman"/>
-            <w:color w:val="1155cc"/>
+            <w:rFonts w:ascii="Times New Roman" w:eastAsia="Times New Roman" w:hAnsi="Times New Roman" w:cs="Times New Roman"/>
+            <w:color w:val="1155CC"/>
             <w:u w:val="single"/>
-            <w:rtl w:val="0"/>
           </w:rPr>
-          <w:t xml:space="preserve">https://www.nsnam.org/doxygen/third_8cc_source.html</w:t>
+          <w:t>https://www.nsnam.org/doxygen/third_8cc_source.html</w:t>
         </w:r>
       </w:hyperlink>
-      <w:r>
-        <w:rPr>
-          <w:rtl w:val="0"/>
-        </w:rPr>
-      </w:r>
     </w:p>
     <w:p>
       <w:pPr>
@@ -559,18 +441,30 @@
           <w:ilvl w:val="1"/>
           <w:numId w:val="1"/>
         </w:numPr>
-        <w:ind w:left="1440" w:hanging="360"/>
-        <w:rPr>
-          <w:rFonts w:ascii="Times New Roman" w:cs="Times New Roman" w:eastAsia="Times New Roman" w:hAnsi="Times New Roman"/>
-        </w:rPr>
-      </w:pPr>
-      <w:r>
-        <w:rPr>
-          <w:rFonts w:ascii="Times New Roman" w:cs="Times New Roman" w:eastAsia="Times New Roman" w:hAnsi="Times New Roman"/>
-          <w:rtl w:val="0"/>
-        </w:rPr>
-        <w:t xml:space="preserve">Clean out everything related to point-to-point and CDMA, leaving only code related to WiFi</w:t>
-      </w:r>
+        <w:rPr>
+          <w:rFonts w:ascii="Times New Roman" w:eastAsia="Times New Roman" w:hAnsi="Times New Roman" w:cs="Times New Roman"/>
+        </w:rPr>
+      </w:pPr>
+      <w:r>
+        <w:rPr>
+          <w:rFonts w:ascii="Times New Roman" w:eastAsia="Times New Roman" w:hAnsi="Times New Roman" w:cs="Times New Roman"/>
+        </w:rPr>
+        <w:t>Clean out everything re</w:t>
+      </w:r>
+      <w:r>
+        <w:rPr>
+          <w:rFonts w:ascii="Times New Roman" w:eastAsia="Times New Roman" w:hAnsi="Times New Roman" w:cs="Times New Roman"/>
+        </w:rPr>
+        <w:t xml:space="preserve">lated to point-to-point and CDMA, leaving only code related to </w:t>
+      </w:r>
+      <w:proofErr w:type="spellStart"/>
+      <w:r>
+        <w:rPr>
+          <w:rFonts w:ascii="Times New Roman" w:eastAsia="Times New Roman" w:hAnsi="Times New Roman" w:cs="Times New Roman"/>
+        </w:rPr>
+        <w:t>WiFi</w:t>
+      </w:r>
+      <w:proofErr w:type="spellEnd"/>
     </w:p>
     <w:p>
       <w:pPr>
@@ -578,26 +472,54 @@
           <w:ilvl w:val="0"/>
           <w:numId w:val="1"/>
         </w:numPr>
-        <w:ind w:left="720" w:hanging="360"/>
-        <w:rPr>
-          <w:u w:val="none"/>
-        </w:rPr>
-      </w:pPr>
-      <w:r>
-        <w:rPr>
-          <w:rFonts w:ascii="Times New Roman" w:cs="Times New Roman" w:eastAsia="Times New Roman" w:hAnsi="Times New Roman"/>
-          <w:b w:val="1"/>
+      </w:pPr>
+      <w:r>
+        <w:rPr>
+          <w:rFonts w:ascii="Times New Roman" w:eastAsia="Times New Roman" w:hAnsi="Times New Roman" w:cs="Times New Roman"/>
+          <w:b/>
           <w:u w:val="single"/>
-          <w:rtl w:val="0"/>
-        </w:rPr>
-        <w:t xml:space="preserve">Star layout.</w:t>
-      </w:r>
-      <w:r>
-        <w:rPr>
-          <w:rFonts w:ascii="Times New Roman" w:cs="Times New Roman" w:eastAsia="Times New Roman" w:hAnsi="Times New Roman"/>
-          <w:rtl w:val="0"/>
-        </w:rPr>
-        <w:t xml:space="preserve"> The cdma-star example didn’t make a lot of sense, and we couldn’t figure out how to make a star topology based only on wifi. For this reason, we hard-coded the star topology using a for loop along with sine &amp; cosine. Prior to allocating the spokes, we allocated the position of the hub at the origin. </w:t>
+        </w:rPr>
+        <w:t>Star layout.</w:t>
+      </w:r>
+      <w:r>
+        <w:rPr>
+          <w:rFonts w:ascii="Times New Roman" w:eastAsia="Times New Roman" w:hAnsi="Times New Roman" w:cs="Times New Roman"/>
+        </w:rPr>
+        <w:t xml:space="preserve"> The </w:t>
+      </w:r>
+      <w:proofErr w:type="spellStart"/>
+      <w:r>
+        <w:rPr>
+          <w:rFonts w:ascii="Times New Roman" w:eastAsia="Times New Roman" w:hAnsi="Times New Roman" w:cs="Times New Roman"/>
+        </w:rPr>
+        <w:t>cdma</w:t>
+      </w:r>
+      <w:proofErr w:type="spellEnd"/>
+      <w:r>
+        <w:rPr>
+          <w:rFonts w:ascii="Times New Roman" w:eastAsia="Times New Roman" w:hAnsi="Times New Roman" w:cs="Times New Roman"/>
+        </w:rPr>
+        <w:t xml:space="preserve">-star example didn’t make a lot of sense, and we couldn’t figure out how to make a star topology based only on </w:t>
+      </w:r>
+      <w:proofErr w:type="spellStart"/>
+      <w:r>
+        <w:rPr>
+          <w:rFonts w:ascii="Times New Roman" w:eastAsia="Times New Roman" w:hAnsi="Times New Roman" w:cs="Times New Roman"/>
+        </w:rPr>
+        <w:t>wifi</w:t>
+      </w:r>
+      <w:proofErr w:type="spellEnd"/>
+      <w:r>
+        <w:rPr>
+          <w:rFonts w:ascii="Times New Roman" w:eastAsia="Times New Roman" w:hAnsi="Times New Roman" w:cs="Times New Roman"/>
+        </w:rPr>
+        <w:t>. For this reason, we hard-coded the star topology u</w:t>
+      </w:r>
+      <w:r>
+        <w:rPr>
+          <w:rFonts w:ascii="Times New Roman" w:eastAsia="Times New Roman" w:hAnsi="Times New Roman" w:cs="Times New Roman"/>
+        </w:rPr>
+        <w:t xml:space="preserve">sing a for loop along with sine &amp; cosine. Prior to allocating the spokes, we allocated the position of the hub at the origin. </w:t>
       </w:r>
     </w:p>
     <w:p>
@@ -606,40 +528,53 @@
           <w:ilvl w:val="1"/>
           <w:numId w:val="1"/>
         </w:numPr>
-        <w:ind w:left="1440" w:hanging="360"/>
-        <w:rPr>
-          <w:rFonts w:ascii="Times New Roman" w:cs="Times New Roman" w:eastAsia="Times New Roman" w:hAnsi="Times New Roman"/>
-        </w:rPr>
-      </w:pPr>
-      <w:r>
-        <w:rPr>
-          <w:rFonts w:ascii="Times New Roman" w:cs="Times New Roman" w:eastAsia="Times New Roman" w:hAnsi="Times New Roman"/>
-          <w:rtl w:val="0"/>
-        </w:rPr>
-        <w:t xml:space="preserve">There were several examples to show how to allocate positions from (x,y,z) values. Here is one of them: </w:t>
-      </w:r>
-      <w:hyperlink r:id="rId7">
+        <w:rPr>
+          <w:rFonts w:ascii="Times New Roman" w:eastAsia="Times New Roman" w:hAnsi="Times New Roman" w:cs="Times New Roman"/>
+        </w:rPr>
+      </w:pPr>
+      <w:r>
+        <w:rPr>
+          <w:rFonts w:ascii="Times New Roman" w:eastAsia="Times New Roman" w:hAnsi="Times New Roman" w:cs="Times New Roman"/>
+        </w:rPr>
+        <w:t>There were several examples to show how to allocate positions from (</w:t>
+      </w:r>
+      <w:proofErr w:type="spellStart"/>
+      <w:proofErr w:type="gramStart"/>
+      <w:r>
+        <w:rPr>
+          <w:rFonts w:ascii="Times New Roman" w:eastAsia="Times New Roman" w:hAnsi="Times New Roman" w:cs="Times New Roman"/>
+        </w:rPr>
+        <w:t>x,y</w:t>
+      </w:r>
+      <w:proofErr w:type="gramEnd"/>
+      <w:r>
+        <w:rPr>
+          <w:rFonts w:ascii="Times New Roman" w:eastAsia="Times New Roman" w:hAnsi="Times New Roman" w:cs="Times New Roman"/>
+        </w:rPr>
+        <w:t>,z</w:t>
+      </w:r>
+      <w:proofErr w:type="spellEnd"/>
+      <w:r>
+        <w:rPr>
+          <w:rFonts w:ascii="Times New Roman" w:eastAsia="Times New Roman" w:hAnsi="Times New Roman" w:cs="Times New Roman"/>
+        </w:rPr>
+        <w:t xml:space="preserve">) values. Here is one of them: </w:t>
+      </w:r>
+      <w:hyperlink r:id="rId6">
         <w:r>
           <w:rPr>
-            <w:rFonts w:ascii="Times New Roman" w:cs="Times New Roman" w:eastAsia="Times New Roman" w:hAnsi="Times New Roman"/>
-            <w:color w:val="1155cc"/>
+            <w:rFonts w:ascii="Times New Roman" w:eastAsia="Times New Roman" w:hAnsi="Times New Roman" w:cs="Times New Roman"/>
+            <w:color w:val="1155CC"/>
             <w:u w:val="single"/>
-            <w:rtl w:val="0"/>
           </w:rPr>
-          <w:t xml:space="preserve">https://www.nsnam.org/doxygen/wifi-tcp_8cc_source.html</w:t>
+          <w:t>https://www.nsnam.org/doxygen/wifi-tcp_8cc_source.html</w:t>
         </w:r>
       </w:hyperlink>
       <w:r>
         <w:rPr>
-          <w:rFonts w:ascii="Times New Roman" w:cs="Times New Roman" w:eastAsia="Times New Roman" w:hAnsi="Times New Roman"/>
-          <w:rtl w:val="0"/>
+          <w:rFonts w:ascii="Times New Roman" w:eastAsia="Times New Roman" w:hAnsi="Times New Roman" w:cs="Times New Roman"/>
         </w:rPr>
         <w:t xml:space="preserve"> </w:t>
-      </w:r>
-      <w:r>
-        <w:rPr>
-          <w:rtl w:val="0"/>
-        </w:rPr>
       </w:r>
     </w:p>
     <w:p>
@@ -648,24 +583,18 @@
           <w:ilvl w:val="0"/>
           <w:numId w:val="1"/>
         </w:numPr>
-        <w:ind w:left="720" w:hanging="360"/>
-        <w:rPr>
-          <w:u w:val="none"/>
-        </w:rPr>
-      </w:pPr>
-      <w:r>
-        <w:rPr>
-          <w:rFonts w:ascii="Times New Roman" w:cs="Times New Roman" w:eastAsia="Times New Roman" w:hAnsi="Times New Roman"/>
-          <w:b w:val="1"/>
+      </w:pPr>
+      <w:r>
+        <w:rPr>
+          <w:rFonts w:ascii="Times New Roman" w:eastAsia="Times New Roman" w:hAnsi="Times New Roman" w:cs="Times New Roman"/>
+          <w:b/>
           <w:u w:val="single"/>
-          <w:rtl w:val="0"/>
         </w:rPr>
         <w:t xml:space="preserve">Internet Stack. </w:t>
       </w:r>
       <w:r>
         <w:rPr>
-          <w:rFonts w:ascii="Times New Roman" w:cs="Times New Roman" w:eastAsia="Times New Roman" w:hAnsi="Times New Roman"/>
-          <w:rtl w:val="0"/>
+          <w:rFonts w:ascii="Times New Roman" w:eastAsia="Times New Roman" w:hAnsi="Times New Roman" w:cs="Times New Roman"/>
         </w:rPr>
         <w:t xml:space="preserve">Implement and install the internet stack on all nodes. </w:t>
       </w:r>
@@ -676,33 +605,29 @@
           <w:ilvl w:val="1"/>
           <w:numId w:val="1"/>
         </w:numPr>
-        <w:ind w:left="1440" w:hanging="360"/>
-        <w:rPr>
-          <w:rFonts w:ascii="Times New Roman" w:cs="Times New Roman" w:eastAsia="Times New Roman" w:hAnsi="Times New Roman"/>
-        </w:rPr>
-      </w:pPr>
-      <w:r>
-        <w:rPr>
-          <w:rFonts w:ascii="Times New Roman" w:cs="Times New Roman" w:eastAsia="Times New Roman" w:hAnsi="Times New Roman"/>
-          <w:rtl w:val="0"/>
+        <w:rPr>
+          <w:rFonts w:ascii="Times New Roman" w:eastAsia="Times New Roman" w:hAnsi="Times New Roman" w:cs="Times New Roman"/>
+        </w:rPr>
+      </w:pPr>
+      <w:r>
+        <w:rPr>
+          <w:rFonts w:ascii="Times New Roman" w:eastAsia="Times New Roman" w:hAnsi="Times New Roman" w:cs="Times New Roman"/>
         </w:rPr>
         <w:t xml:space="preserve">Source: </w:t>
       </w:r>
-      <w:hyperlink r:id="rId8">
+      <w:hyperlink r:id="rId7">
         <w:r>
           <w:rPr>
-            <w:rFonts w:ascii="Times New Roman" w:cs="Times New Roman" w:eastAsia="Times New Roman" w:hAnsi="Times New Roman"/>
-            <w:color w:val="1155cc"/>
+            <w:rFonts w:ascii="Times New Roman" w:eastAsia="Times New Roman" w:hAnsi="Times New Roman" w:cs="Times New Roman"/>
+            <w:color w:val="1155CC"/>
             <w:u w:val="single"/>
-            <w:rtl w:val="0"/>
           </w:rPr>
-          <w:t xml:space="preserve">https://www.nsnam.org/doxygen/wifi-spectrum-saturation-example_8cc_source.html</w:t>
+          <w:t>https://www.nsnam.org/doxygen/wifi-spectrum-saturation-example_8cc_source.html</w:t>
         </w:r>
       </w:hyperlink>
       <w:r>
         <w:rPr>
-          <w:rFonts w:ascii="Times New Roman" w:cs="Times New Roman" w:eastAsia="Times New Roman" w:hAnsi="Times New Roman"/>
-          <w:rtl w:val="0"/>
+          <w:rFonts w:ascii="Times New Roman" w:eastAsia="Times New Roman" w:hAnsi="Times New Roman" w:cs="Times New Roman"/>
         </w:rPr>
         <w:t xml:space="preserve"> </w:t>
       </w:r>
@@ -713,26 +638,26 @@
           <w:ilvl w:val="0"/>
           <w:numId w:val="1"/>
         </w:numPr>
-        <w:ind w:left="720" w:hanging="360"/>
-        <w:rPr>
-          <w:u w:val="none"/>
-        </w:rPr>
-      </w:pPr>
-      <w:r>
-        <w:rPr>
-          <w:rFonts w:ascii="Times New Roman" w:cs="Times New Roman" w:eastAsia="Times New Roman" w:hAnsi="Times New Roman"/>
-          <w:b w:val="1"/>
+      </w:pPr>
+      <w:r>
+        <w:rPr>
+          <w:rFonts w:ascii="Times New Roman" w:eastAsia="Times New Roman" w:hAnsi="Times New Roman" w:cs="Times New Roman"/>
+          <w:b/>
           <w:u w:val="single"/>
-          <w:rtl w:val="0"/>
-        </w:rPr>
-        <w:t xml:space="preserve">Assign IP addresses.</w:t>
-      </w:r>
-      <w:r>
-        <w:rPr>
-          <w:rFonts w:ascii="Times New Roman" w:cs="Times New Roman" w:eastAsia="Times New Roman" w:hAnsi="Times New Roman"/>
-          <w:rtl w:val="0"/>
-        </w:rPr>
-        <w:t xml:space="preserve"> To make finding the IP address of the hub easy, we made sure to assign the hub’s IP first. Then we allocated IP addresses for the spokes. </w:t>
+        </w:rPr>
+        <w:t>Assign IP addresses.</w:t>
+      </w:r>
+      <w:r>
+        <w:rPr>
+          <w:rFonts w:ascii="Times New Roman" w:eastAsia="Times New Roman" w:hAnsi="Times New Roman" w:cs="Times New Roman"/>
+        </w:rPr>
+        <w:t xml:space="preserve"> To make finding the IP address of the hub easy, we made sur</w:t>
+      </w:r>
+      <w:r>
+        <w:rPr>
+          <w:rFonts w:ascii="Times New Roman" w:eastAsia="Times New Roman" w:hAnsi="Times New Roman" w:cs="Times New Roman"/>
+        </w:rPr>
+        <w:t xml:space="preserve">e to assign the hub’s IP first. Then we allocated IP addresses for the spokes. </w:t>
       </w:r>
     </w:p>
     <w:p>
@@ -741,26 +666,26 @@
           <w:ilvl w:val="0"/>
           <w:numId w:val="1"/>
         </w:numPr>
-        <w:ind w:left="720" w:hanging="360"/>
-        <w:rPr>
-          <w:u w:val="none"/>
-        </w:rPr>
-      </w:pPr>
-      <w:r>
-        <w:rPr>
-          <w:rFonts w:ascii="Times New Roman" w:cs="Times New Roman" w:eastAsia="Times New Roman" w:hAnsi="Times New Roman"/>
-          <w:b w:val="1"/>
+      </w:pPr>
+      <w:r>
+        <w:rPr>
+          <w:rFonts w:ascii="Times New Roman" w:eastAsia="Times New Roman" w:hAnsi="Times New Roman" w:cs="Times New Roman"/>
+          <w:b/>
           <w:u w:val="single"/>
-          <w:rtl w:val="0"/>
-        </w:rPr>
-        <w:t xml:space="preserve">Create UDP Application at the hub.</w:t>
-      </w:r>
-      <w:r>
-        <w:rPr>
-          <w:rFonts w:ascii="Times New Roman" w:cs="Times New Roman" w:eastAsia="Times New Roman" w:hAnsi="Times New Roman"/>
-          <w:rtl w:val="0"/>
-        </w:rPr>
-        <w:t xml:space="preserve"> Because we strategically assigned the IP address of the hub before that of the spokes, we knew that the hub would have an IP address of &lt;subnet&gt;.1</w:t>
+        </w:rPr>
+        <w:t>Create UDP Application at the hub.</w:t>
+      </w:r>
+      <w:r>
+        <w:rPr>
+          <w:rFonts w:ascii="Times New Roman" w:eastAsia="Times New Roman" w:hAnsi="Times New Roman" w:cs="Times New Roman"/>
+        </w:rPr>
+        <w:t xml:space="preserve"> Because we strategically assigned the IP address of the hub before that of the spokes, we knew that the hub would have an IP address of &lt;subn</w:t>
+      </w:r>
+      <w:r>
+        <w:rPr>
+          <w:rFonts w:ascii="Times New Roman" w:eastAsia="Times New Roman" w:hAnsi="Times New Roman" w:cs="Times New Roman"/>
+        </w:rPr>
+        <w:t>et&gt;.1</w:t>
       </w:r>
     </w:p>
     <w:p>
@@ -769,34 +694,26 @@
           <w:ilvl w:val="1"/>
           <w:numId w:val="1"/>
         </w:numPr>
-        <w:ind w:left="1440" w:hanging="360"/>
-        <w:rPr>
-          <w:rFonts w:ascii="Times New Roman" w:cs="Times New Roman" w:eastAsia="Times New Roman" w:hAnsi="Times New Roman"/>
-        </w:rPr>
-      </w:pPr>
-      <w:r>
-        <w:rPr>
-          <w:rFonts w:ascii="Times New Roman" w:cs="Times New Roman" w:eastAsia="Times New Roman" w:hAnsi="Times New Roman"/>
-          <w:rtl w:val="0"/>
+        <w:rPr>
+          <w:rFonts w:ascii="Times New Roman" w:eastAsia="Times New Roman" w:hAnsi="Times New Roman" w:cs="Times New Roman"/>
+        </w:rPr>
+      </w:pPr>
+      <w:r>
+        <w:rPr>
+          <w:rFonts w:ascii="Times New Roman" w:eastAsia="Times New Roman" w:hAnsi="Times New Roman" w:cs="Times New Roman"/>
         </w:rPr>
         <w:t xml:space="preserve">Source: </w:t>
       </w:r>
-      <w:hyperlink r:id="rId9">
+      <w:hyperlink r:id="rId8">
         <w:r>
           <w:rPr>
-            <w:rFonts w:ascii="Times New Roman" w:cs="Times New Roman" w:eastAsia="Times New Roman" w:hAnsi="Times New Roman"/>
-            <w:color w:val="1155cc"/>
+            <w:rFonts w:ascii="Times New Roman" w:eastAsia="Times New Roman" w:hAnsi="Times New Roman" w:cs="Times New Roman"/>
+            <w:color w:val="1155CC"/>
             <w:u w:val="single"/>
-            <w:rtl w:val="0"/>
           </w:rPr>
-          <w:t xml:space="preserve">https://www.nsnam.org/doxygen/wifi-hidden-terminal_8cc_source.html</w:t>
+          <w:t>https://www.nsnam.org/doxygen/wifi-hidden-terminal_8cc_source.html</w:t>
         </w:r>
       </w:hyperlink>
-      <w:r>
-        <w:rPr>
-          <w:rtl w:val="0"/>
-        </w:rPr>
-      </w:r>
     </w:p>
     <w:p>
       <w:pPr>
@@ -804,26 +721,26 @@
           <w:ilvl w:val="0"/>
           <w:numId w:val="1"/>
         </w:numPr>
-        <w:ind w:left="720" w:hanging="360"/>
-        <w:rPr>
-          <w:u w:val="none"/>
-        </w:rPr>
-      </w:pPr>
-      <w:r>
-        <w:rPr>
-          <w:rFonts w:ascii="Times New Roman" w:cs="Times New Roman" w:eastAsia="Times New Roman" w:hAnsi="Times New Roman"/>
-          <w:b w:val="1"/>
+      </w:pPr>
+      <w:r>
+        <w:rPr>
+          <w:rFonts w:ascii="Times New Roman" w:eastAsia="Times New Roman" w:hAnsi="Times New Roman" w:cs="Times New Roman"/>
+          <w:b/>
           <w:u w:val="single"/>
-          <w:rtl w:val="0"/>
-        </w:rPr>
-        <w:t xml:space="preserve">Make the Hub Application into a Sink.</w:t>
-      </w:r>
-      <w:r>
-        <w:rPr>
-          <w:rFonts w:ascii="Times New Roman" w:cs="Times New Roman" w:eastAsia="Times New Roman" w:hAnsi="Times New Roman"/>
-          <w:rtl w:val="0"/>
-        </w:rPr>
-        <w:t xml:space="preserve"> This allowed us to calculate stats, such as the total number of received packets at the hub. </w:t>
+        </w:rPr>
+        <w:t>Make the Hub Application into a Sink.</w:t>
+      </w:r>
+      <w:r>
+        <w:rPr>
+          <w:rFonts w:ascii="Times New Roman" w:eastAsia="Times New Roman" w:hAnsi="Times New Roman" w:cs="Times New Roman"/>
+        </w:rPr>
+        <w:t xml:space="preserve"> This allowed us to calculate stats, such as the tot</w:t>
+      </w:r>
+      <w:r>
+        <w:rPr>
+          <w:rFonts w:ascii="Times New Roman" w:eastAsia="Times New Roman" w:hAnsi="Times New Roman" w:cs="Times New Roman"/>
+        </w:rPr>
+        <w:t xml:space="preserve">al number of received packets at the hub. </w:t>
       </w:r>
     </w:p>
     <w:p>
@@ -832,34 +749,26 @@
           <w:ilvl w:val="1"/>
           <w:numId w:val="1"/>
         </w:numPr>
-        <w:ind w:left="1440" w:hanging="360"/>
-        <w:rPr>
-          <w:rFonts w:ascii="Times New Roman" w:cs="Times New Roman" w:eastAsia="Times New Roman" w:hAnsi="Times New Roman"/>
-        </w:rPr>
-      </w:pPr>
-      <w:r>
-        <w:rPr>
-          <w:rFonts w:ascii="Times New Roman" w:cs="Times New Roman" w:eastAsia="Times New Roman" w:hAnsi="Times New Roman"/>
-          <w:rtl w:val="0"/>
+        <w:rPr>
+          <w:rFonts w:ascii="Times New Roman" w:eastAsia="Times New Roman" w:hAnsi="Times New Roman" w:cs="Times New Roman"/>
+        </w:rPr>
+      </w:pPr>
+      <w:r>
+        <w:rPr>
+          <w:rFonts w:ascii="Times New Roman" w:eastAsia="Times New Roman" w:hAnsi="Times New Roman" w:cs="Times New Roman"/>
         </w:rPr>
         <w:t xml:space="preserve">Source: </w:t>
       </w:r>
-      <w:hyperlink r:id="rId10">
+      <w:hyperlink r:id="rId9">
         <w:r>
           <w:rPr>
-            <w:rFonts w:ascii="Times New Roman" w:cs="Times New Roman" w:eastAsia="Times New Roman" w:hAnsi="Times New Roman"/>
-            <w:color w:val="1155cc"/>
+            <w:rFonts w:ascii="Times New Roman" w:eastAsia="Times New Roman" w:hAnsi="Times New Roman" w:cs="Times New Roman"/>
+            <w:color w:val="1155CC"/>
             <w:u w:val="single"/>
-            <w:rtl w:val="0"/>
           </w:rPr>
-          <w:t xml:space="preserve">https://www.nsnam.org/doxygen/wifi-tcp_8cc_source.html</w:t>
+          <w:t>https://www.nsnam.org/doxygen/wifi-tcp_8cc_source.html</w:t>
         </w:r>
       </w:hyperlink>
-      <w:r>
-        <w:rPr>
-          <w:rtl w:val="0"/>
-        </w:rPr>
-      </w:r>
     </w:p>
     <w:p>
       <w:pPr>
@@ -867,26 +776,26 @@
           <w:ilvl w:val="0"/>
           <w:numId w:val="1"/>
         </w:numPr>
-        <w:ind w:left="720" w:hanging="360"/>
-        <w:rPr>
-          <w:u w:val="none"/>
-        </w:rPr>
-      </w:pPr>
-      <w:r>
-        <w:rPr>
-          <w:rFonts w:ascii="Times New Roman" w:cs="Times New Roman" w:eastAsia="Times New Roman" w:hAnsi="Times New Roman"/>
-          <w:b w:val="1"/>
+      </w:pPr>
+      <w:r>
+        <w:rPr>
+          <w:rFonts w:ascii="Times New Roman" w:eastAsia="Times New Roman" w:hAnsi="Times New Roman" w:cs="Times New Roman"/>
+          <w:b/>
           <w:u w:val="single"/>
-          <w:rtl w:val="0"/>
-        </w:rPr>
-        <w:t xml:space="preserve">Create UDP Applications at the Spokes.</w:t>
-      </w:r>
-      <w:r>
-        <w:rPr>
-          <w:rFonts w:ascii="Times New Roman" w:cs="Times New Roman" w:eastAsia="Times New Roman" w:hAnsi="Times New Roman"/>
-          <w:rtl w:val="0"/>
-        </w:rPr>
-        <w:t xml:space="preserve"> We did this in a loop to get all of the spokes to create a UDP application to send to the hub. </w:t>
+        </w:rPr>
+        <w:t>Create UDP Applications at the Spokes.</w:t>
+      </w:r>
+      <w:r>
+        <w:rPr>
+          <w:rFonts w:ascii="Times New Roman" w:eastAsia="Times New Roman" w:hAnsi="Times New Roman" w:cs="Times New Roman"/>
+        </w:rPr>
+        <w:t xml:space="preserve"> We did this in a loop to get all of t</w:t>
+      </w:r>
+      <w:r>
+        <w:rPr>
+          <w:rFonts w:ascii="Times New Roman" w:eastAsia="Times New Roman" w:hAnsi="Times New Roman" w:cs="Times New Roman"/>
+        </w:rPr>
+        <w:t xml:space="preserve">he spokes to create a UDP application to send to the hub. </w:t>
       </w:r>
     </w:p>
     <w:p>
@@ -895,33 +804,29 @@
           <w:ilvl w:val="1"/>
           <w:numId w:val="1"/>
         </w:numPr>
-        <w:ind w:left="1440" w:hanging="360"/>
-        <w:rPr>
-          <w:rFonts w:ascii="Times New Roman" w:cs="Times New Roman" w:eastAsia="Times New Roman" w:hAnsi="Times New Roman"/>
-        </w:rPr>
-      </w:pPr>
-      <w:r>
-        <w:rPr>
-          <w:rFonts w:ascii="Times New Roman" w:cs="Times New Roman" w:eastAsia="Times New Roman" w:hAnsi="Times New Roman"/>
-          <w:rtl w:val="0"/>
+        <w:rPr>
+          <w:rFonts w:ascii="Times New Roman" w:eastAsia="Times New Roman" w:hAnsi="Times New Roman" w:cs="Times New Roman"/>
+        </w:rPr>
+      </w:pPr>
+      <w:r>
+        <w:rPr>
+          <w:rFonts w:ascii="Times New Roman" w:eastAsia="Times New Roman" w:hAnsi="Times New Roman" w:cs="Times New Roman"/>
         </w:rPr>
         <w:t xml:space="preserve">Source: </w:t>
       </w:r>
-      <w:hyperlink r:id="rId11">
+      <w:hyperlink r:id="rId10">
         <w:r>
           <w:rPr>
-            <w:rFonts w:ascii="Times New Roman" w:cs="Times New Roman" w:eastAsia="Times New Roman" w:hAnsi="Times New Roman"/>
-            <w:color w:val="1155cc"/>
+            <w:rFonts w:ascii="Times New Roman" w:eastAsia="Times New Roman" w:hAnsi="Times New Roman" w:cs="Times New Roman"/>
+            <w:color w:val="1155CC"/>
             <w:u w:val="single"/>
-            <w:rtl w:val="0"/>
           </w:rPr>
-          <w:t xml:space="preserve">https://www.nsnam.org/doxygen/wifi-spectrum-saturation-example_8cc_source.html</w:t>
+          <w:t>https://www.nsnam.org/doxygen/wifi-spectrum-saturation-example_8cc_source.html</w:t>
         </w:r>
       </w:hyperlink>
       <w:r>
         <w:rPr>
-          <w:rFonts w:ascii="Times New Roman" w:cs="Times New Roman" w:eastAsia="Times New Roman" w:hAnsi="Times New Roman"/>
-          <w:rtl w:val="0"/>
+          <w:rFonts w:ascii="Times New Roman" w:eastAsia="Times New Roman" w:hAnsi="Times New Roman" w:cs="Times New Roman"/>
         </w:rPr>
         <w:t xml:space="preserve"> </w:t>
       </w:r>
@@ -932,24 +837,26 @@
           <w:ilvl w:val="0"/>
           <w:numId w:val="1"/>
         </w:numPr>
-        <w:ind w:left="720" w:hanging="360"/>
-        <w:rPr>
-          <w:u w:val="none"/>
-        </w:rPr>
-      </w:pPr>
-      <w:r>
-        <w:rPr>
-          <w:rFonts w:ascii="Times New Roman" w:cs="Times New Roman" w:eastAsia="Times New Roman" w:hAnsi="Times New Roman"/>
-          <w:b w:val="1"/>
+      </w:pPr>
+      <w:r>
+        <w:rPr>
+          <w:rFonts w:ascii="Times New Roman" w:eastAsia="Times New Roman" w:hAnsi="Times New Roman" w:cs="Times New Roman"/>
+          <w:b/>
           <w:u w:val="single"/>
-          <w:rtl w:val="0"/>
-        </w:rPr>
-        <w:t xml:space="preserve">Start Simulation.</w:t>
-      </w:r>
-      <w:r>
-        <w:rPr>
-          <w:rFonts w:ascii="Times New Roman" w:cs="Times New Roman" w:eastAsia="Times New Roman" w:hAnsi="Times New Roman"/>
-          <w:rtl w:val="0"/>
+        </w:rPr>
+        <w:t>Start Simul</w:t>
+      </w:r>
+      <w:r>
+        <w:rPr>
+          <w:rFonts w:ascii="Times New Roman" w:eastAsia="Times New Roman" w:hAnsi="Times New Roman" w:cs="Times New Roman"/>
+          <w:b/>
+          <w:u w:val="single"/>
+        </w:rPr>
+        <w:t>ation.</w:t>
+      </w:r>
+      <w:r>
+        <w:rPr>
+          <w:rFonts w:ascii="Times New Roman" w:eastAsia="Times New Roman" w:hAnsi="Times New Roman" w:cs="Times New Roman"/>
         </w:rPr>
         <w:t xml:space="preserve"> Self-explanatory, shown in tutorials and every other piece of ns3 code.</w:t>
       </w:r>
@@ -960,24 +867,18 @@
           <w:ilvl w:val="0"/>
           <w:numId w:val="1"/>
         </w:numPr>
-        <w:ind w:left="720" w:hanging="360"/>
-        <w:rPr>
-          <w:u w:val="none"/>
-        </w:rPr>
-      </w:pPr>
-      <w:r>
-        <w:rPr>
-          <w:rFonts w:ascii="Times New Roman" w:cs="Times New Roman" w:eastAsia="Times New Roman" w:hAnsi="Times New Roman"/>
-          <w:b w:val="1"/>
+      </w:pPr>
+      <w:r>
+        <w:rPr>
+          <w:rFonts w:ascii="Times New Roman" w:eastAsia="Times New Roman" w:hAnsi="Times New Roman" w:cs="Times New Roman"/>
+          <w:b/>
           <w:u w:val="single"/>
-          <w:rtl w:val="0"/>
-        </w:rPr>
-        <w:t xml:space="preserve">Calculate Throughput using statistics at the hub.</w:t>
-      </w:r>
-      <w:r>
-        <w:rPr>
-          <w:rFonts w:ascii="Times New Roman" w:cs="Times New Roman" w:eastAsia="Times New Roman" w:hAnsi="Times New Roman"/>
-          <w:rtl w:val="0"/>
+        </w:rPr>
+        <w:t>Calculate Throughput using statistics at the hub.</w:t>
+      </w:r>
+      <w:r>
+        <w:rPr>
+          <w:rFonts w:ascii="Times New Roman" w:eastAsia="Times New Roman" w:hAnsi="Times New Roman" w:cs="Times New Roman"/>
         </w:rPr>
         <w:t xml:space="preserve"> This was made easy because we had the hub as a sink. </w:t>
       </w:r>
@@ -988,34 +889,26 @@
           <w:ilvl w:val="1"/>
           <w:numId w:val="1"/>
         </w:numPr>
-        <w:ind w:left="1440" w:hanging="360"/>
-        <w:rPr>
-          <w:rFonts w:ascii="Times New Roman" w:cs="Times New Roman" w:eastAsia="Times New Roman" w:hAnsi="Times New Roman"/>
-        </w:rPr>
-      </w:pPr>
-      <w:r>
-        <w:rPr>
-          <w:rFonts w:ascii="Times New Roman" w:cs="Times New Roman" w:eastAsia="Times New Roman" w:hAnsi="Times New Roman"/>
-          <w:rtl w:val="0"/>
+        <w:rPr>
+          <w:rFonts w:ascii="Times New Roman" w:eastAsia="Times New Roman" w:hAnsi="Times New Roman" w:cs="Times New Roman"/>
+        </w:rPr>
+      </w:pPr>
+      <w:r>
+        <w:rPr>
+          <w:rFonts w:ascii="Times New Roman" w:eastAsia="Times New Roman" w:hAnsi="Times New Roman" w:cs="Times New Roman"/>
         </w:rPr>
         <w:t xml:space="preserve">Source: </w:t>
       </w:r>
-      <w:hyperlink r:id="rId12">
+      <w:hyperlink r:id="rId11">
         <w:r>
           <w:rPr>
-            <w:rFonts w:ascii="Times New Roman" w:cs="Times New Roman" w:eastAsia="Times New Roman" w:hAnsi="Times New Roman"/>
-            <w:color w:val="1155cc"/>
+            <w:rFonts w:ascii="Times New Roman" w:eastAsia="Times New Roman" w:hAnsi="Times New Roman" w:cs="Times New Roman"/>
+            <w:color w:val="1155CC"/>
             <w:u w:val="single"/>
-            <w:rtl w:val="0"/>
           </w:rPr>
-          <w:t xml:space="preserve">https://www.nsnam.org/doxygen/wifi-tcp_8cc_source.html</w:t>
+          <w:t>https://www.nsnam.org/doxygen/wifi-tcp_8cc_source.html</w:t>
         </w:r>
       </w:hyperlink>
-      <w:r>
-        <w:rPr>
-          <w:rtl w:val="0"/>
-        </w:rPr>
-      </w:r>
     </w:p>
     <w:p>
       <w:pPr>
@@ -1023,24 +916,64 @@
           <w:ilvl w:val="0"/>
           <w:numId w:val="1"/>
         </w:numPr>
-        <w:ind w:left="720" w:hanging="360"/>
-        <w:rPr>
-          <w:u w:val="none"/>
-        </w:rPr>
-      </w:pPr>
-      <w:r>
-        <w:rPr>
-          <w:rFonts w:ascii="Times New Roman" w:cs="Times New Roman" w:eastAsia="Times New Roman" w:hAnsi="Times New Roman"/>
-          <w:b w:val="1"/>
+      </w:pPr>
+      <w:r>
+        <w:rPr>
+          <w:rFonts w:ascii="Times New Roman" w:eastAsia="Times New Roman" w:hAnsi="Times New Roman" w:cs="Times New Roman"/>
+          <w:b/>
           <w:u w:val="single"/>
-          <w:rtl w:val="0"/>
-        </w:rPr>
-        <w:t xml:space="preserve">Change minCw and maxCw MAC parameters using Txop</w:t>
-      </w:r>
-      <w:r>
-        <w:rPr>
-          <w:rFonts w:ascii="Times New Roman" w:cs="Times New Roman" w:eastAsia="Times New Roman" w:hAnsi="Times New Roman"/>
-          <w:rtl w:val="0"/>
+        </w:rPr>
+        <w:t xml:space="preserve">Change </w:t>
+      </w:r>
+      <w:proofErr w:type="spellStart"/>
+      <w:r>
+        <w:rPr>
+          <w:rFonts w:ascii="Times New Roman" w:eastAsia="Times New Roman" w:hAnsi="Times New Roman" w:cs="Times New Roman"/>
+          <w:b/>
+          <w:u w:val="single"/>
+        </w:rPr>
+        <w:t>minCw</w:t>
+      </w:r>
+      <w:proofErr w:type="spellEnd"/>
+      <w:r>
+        <w:rPr>
+          <w:rFonts w:ascii="Times New Roman" w:eastAsia="Times New Roman" w:hAnsi="Times New Roman" w:cs="Times New Roman"/>
+          <w:b/>
+          <w:u w:val="single"/>
+        </w:rPr>
+        <w:t xml:space="preserve"> and </w:t>
+      </w:r>
+      <w:proofErr w:type="spellStart"/>
+      <w:r>
+        <w:rPr>
+          <w:rFonts w:ascii="Times New Roman" w:eastAsia="Times New Roman" w:hAnsi="Times New Roman" w:cs="Times New Roman"/>
+          <w:b/>
+          <w:u w:val="single"/>
+        </w:rPr>
+        <w:t>maxCw</w:t>
+      </w:r>
+      <w:proofErr w:type="spellEnd"/>
+      <w:r>
+        <w:rPr>
+          <w:rFonts w:ascii="Times New Roman" w:eastAsia="Times New Roman" w:hAnsi="Times New Roman" w:cs="Times New Roman"/>
+          <w:b/>
+          <w:u w:val="single"/>
+        </w:rPr>
+        <w:t xml:space="preserve"> MAC parameters using </w:t>
+      </w:r>
+      <w:proofErr w:type="spellStart"/>
+      <w:r>
+        <w:rPr>
+          <w:rFonts w:ascii="Times New Roman" w:eastAsia="Times New Roman" w:hAnsi="Times New Roman" w:cs="Times New Roman"/>
+          <w:b/>
+          <w:u w:val="single"/>
+        </w:rPr>
+        <w:t>Txop</w:t>
+      </w:r>
+      <w:proofErr w:type="spellEnd"/>
+      <w:r>
+        <w:rPr>
+          <w:rFonts w:ascii="Times New Roman" w:eastAsia="Times New Roman" w:hAnsi="Times New Roman" w:cs="Times New Roman"/>
         </w:rPr>
         <w:t xml:space="preserve">. This was particularly difficult. </w:t>
       </w:r>
@@ -1051,34 +984,34 @@
           <w:ilvl w:val="1"/>
           <w:numId w:val="1"/>
         </w:numPr>
-        <w:ind w:left="1440" w:hanging="360"/>
-        <w:rPr>
-          <w:rFonts w:ascii="Times New Roman" w:cs="Times New Roman" w:eastAsia="Times New Roman" w:hAnsi="Times New Roman"/>
-        </w:rPr>
-      </w:pPr>
-      <w:r>
-        <w:rPr>
-          <w:rFonts w:ascii="Times New Roman" w:cs="Times New Roman" w:eastAsia="Times New Roman" w:hAnsi="Times New Roman"/>
-          <w:rtl w:val="0"/>
+        <w:rPr>
+          <w:rFonts w:ascii="Times New Roman" w:eastAsia="Times New Roman" w:hAnsi="Times New Roman" w:cs="Times New Roman"/>
+        </w:rPr>
+      </w:pPr>
+      <w:r>
+        <w:rPr>
+          <w:rFonts w:ascii="Times New Roman" w:eastAsia="Times New Roman" w:hAnsi="Times New Roman" w:cs="Times New Roman"/>
         </w:rPr>
         <w:t xml:space="preserve">Source: </w:t>
       </w:r>
-      <w:hyperlink r:id="rId13">
+      <w:hyperlink r:id="rId12">
         <w:r>
           <w:rPr>
-            <w:rFonts w:ascii="Times New Roman" w:cs="Times New Roman" w:eastAsia="Times New Roman" w:hAnsi="Times New Roman"/>
-            <w:color w:val="1155cc"/>
+            <w:rFonts w:ascii="Times New Roman" w:eastAsia="Times New Roman" w:hAnsi="Times New Roman" w:cs="Times New Roman"/>
+            <w:color w:val="1155CC"/>
             <w:u w:val="single"/>
-            <w:rtl w:val="0"/>
           </w:rPr>
-          <w:t xml:space="preserve">https://www.nsnam.org/doxygen/wifi-80211e-txop_8cc_source.html</w:t>
+          <w:t>https://www.nsnam.</w:t>
+        </w:r>
+        <w:r>
+          <w:rPr>
+            <w:rFonts w:ascii="Times New Roman" w:eastAsia="Times New Roman" w:hAnsi="Times New Roman" w:cs="Times New Roman"/>
+            <w:color w:val="1155CC"/>
+            <w:u w:val="single"/>
+          </w:rPr>
+          <w:t>org/doxygen/wifi-80211e-txop_8cc_source.html</w:t>
         </w:r>
       </w:hyperlink>
-      <w:r>
-        <w:rPr>
-          <w:rtl w:val="0"/>
-        </w:rPr>
-      </w:r>
     </w:p>
     <w:p>
       <w:pPr>
@@ -1086,24 +1019,48 @@
           <w:ilvl w:val="0"/>
           <w:numId w:val="1"/>
         </w:numPr>
-        <w:ind w:left="720" w:hanging="360"/>
-        <w:rPr>
-          <w:u w:val="none"/>
-        </w:rPr>
-      </w:pPr>
-      <w:r>
-        <w:rPr>
-          <w:rFonts w:ascii="Times New Roman" w:cs="Times New Roman" w:eastAsia="Times New Roman" w:hAnsi="Times New Roman"/>
-          <w:b w:val="1"/>
+      </w:pPr>
+      <w:r>
+        <w:rPr>
+          <w:rFonts w:ascii="Times New Roman" w:eastAsia="Times New Roman" w:hAnsi="Times New Roman" w:cs="Times New Roman"/>
+          <w:b/>
           <w:u w:val="single"/>
-          <w:rtl w:val="0"/>
-        </w:rPr>
-        <w:t xml:space="preserve">Change some other MAC parameters using WifiMacHelper::SetType</w:t>
-      </w:r>
-      <w:r>
-        <w:rPr>
-          <w:rFonts w:ascii="Times New Roman" w:cs="Times New Roman" w:eastAsia="Times New Roman" w:hAnsi="Times New Roman"/>
-          <w:rtl w:val="0"/>
+        </w:rPr>
+        <w:t xml:space="preserve">Change some other MAC parameters using </w:t>
+      </w:r>
+      <w:proofErr w:type="spellStart"/>
+      <w:proofErr w:type="gramStart"/>
+      <w:r>
+        <w:rPr>
+          <w:rFonts w:ascii="Times New Roman" w:eastAsia="Times New Roman" w:hAnsi="Times New Roman" w:cs="Times New Roman"/>
+          <w:b/>
+          <w:u w:val="single"/>
+        </w:rPr>
+        <w:t>WifiMacHelper</w:t>
+      </w:r>
+      <w:proofErr w:type="spellEnd"/>
+      <w:r>
+        <w:rPr>
+          <w:rFonts w:ascii="Times New Roman" w:eastAsia="Times New Roman" w:hAnsi="Times New Roman" w:cs="Times New Roman"/>
+          <w:b/>
+          <w:u w:val="single"/>
+        </w:rPr>
+        <w:t>::</w:t>
+      </w:r>
+      <w:proofErr w:type="spellStart"/>
+      <w:proofErr w:type="gramEnd"/>
+      <w:r>
+        <w:rPr>
+          <w:rFonts w:ascii="Times New Roman" w:eastAsia="Times New Roman" w:hAnsi="Times New Roman" w:cs="Times New Roman"/>
+          <w:b/>
+          <w:u w:val="single"/>
+        </w:rPr>
+        <w:t>SetType</w:t>
+      </w:r>
+      <w:proofErr w:type="spellEnd"/>
+      <w:r>
+        <w:rPr>
+          <w:rFonts w:ascii="Times New Roman" w:eastAsia="Times New Roman" w:hAnsi="Times New Roman" w:cs="Times New Roman"/>
         </w:rPr>
         <w:t xml:space="preserve">. Here we modified parameters such as Slot, DIFS, SIFS, and ACK Timeout to match the parameters chosen in Bianchi’s paper. </w:t>
       </w:r>
@@ -1113,49 +1070,46 @@
         <w:pStyle w:val="Heading1"/>
         <w:jc w:val="center"/>
         <w:rPr>
-          <w:rFonts w:ascii="Times New Roman" w:cs="Times New Roman" w:eastAsia="Times New Roman" w:hAnsi="Times New Roman"/>
-        </w:rPr>
-      </w:pPr>
-      <w:bookmarkStart w:colFirst="0" w:colLast="0" w:name="_xx4sns6grfw" w:id="1"/>
+          <w:rFonts w:ascii="Times New Roman" w:eastAsia="Times New Roman" w:hAnsi="Times New Roman" w:cs="Times New Roman"/>
+        </w:rPr>
+      </w:pPr>
+      <w:bookmarkStart w:id="1" w:name="_xx4sns6grfw" w:colFirst="0" w:colLast="0"/>
       <w:bookmarkEnd w:id="1"/>
       <w:r>
         <w:rPr>
-          <w:rFonts w:ascii="Times New Roman" w:cs="Times New Roman" w:eastAsia="Times New Roman" w:hAnsi="Times New Roman"/>
-          <w:rtl w:val="0"/>
-        </w:rPr>
-        <w:t xml:space="preserve">Results</w:t>
-      </w:r>
-      <w:r>
-        <w:rPr>
-          <w:rtl w:val="0"/>
-        </w:rPr>
-      </w:r>
-    </w:p>
-    <w:p>
-      <w:pPr>
-        <w:rPr>
-          <w:rFonts w:ascii="Times New Roman" w:cs="Times New Roman" w:eastAsia="Times New Roman" w:hAnsi="Times New Roman"/>
-        </w:rPr>
-      </w:pPr>
-      <w:r>
-        <w:rPr>
-          <w:rFonts w:ascii="Times New Roman" w:cs="Times New Roman" w:eastAsia="Times New Roman" w:hAnsi="Times New Roman"/>
+          <w:rFonts w:ascii="Times New Roman" w:eastAsia="Times New Roman" w:hAnsi="Times New Roman" w:cs="Times New Roman"/>
+        </w:rPr>
+        <w:lastRenderedPageBreak/>
+        <w:t>Results</w:t>
+      </w:r>
+    </w:p>
+    <w:p>
+      <w:pPr>
+        <w:rPr>
+          <w:rFonts w:ascii="Times New Roman" w:eastAsia="Times New Roman" w:hAnsi="Times New Roman" w:cs="Times New Roman"/>
+        </w:rPr>
+      </w:pPr>
+      <w:r>
+        <w:rPr>
+          <w:rFonts w:ascii="Times New Roman" w:eastAsia="Times New Roman" w:hAnsi="Times New Roman" w:cs="Times New Roman"/>
+          <w:noProof/>
         </w:rPr>
         <w:drawing>
-          <wp:inline distB="114300" distT="114300" distL="114300" distR="114300">
+          <wp:inline distT="114300" distB="114300" distL="114300" distR="114300" wp14:anchorId="53FCAFF1" wp14:editId="1FF6A345">
             <wp:extent cx="5943600" cy="4457700"/>
-            <wp:effectExtent b="0" l="0" r="0" t="0"/>
+            <wp:effectExtent l="0" t="0" r="0" b="0"/>
             <wp:docPr id="2" name="image2.png"/>
-            <a:graphic>
+            <wp:cNvGraphicFramePr/>
+            <a:graphic xmlns:a="http://schemas.openxmlformats.org/drawingml/2006/main">
               <a:graphicData uri="http://schemas.openxmlformats.org/drawingml/2006/picture">
-                <pic:pic>
+                <pic:pic xmlns:pic="http://schemas.openxmlformats.org/drawingml/2006/picture">
                   <pic:nvPicPr>
                     <pic:cNvPr id="0" name="image2.png"/>
                     <pic:cNvPicPr preferRelativeResize="0"/>
                   </pic:nvPicPr>
                   <pic:blipFill>
-                    <a:blip r:embed="rId14"/>
-                    <a:srcRect b="0" l="0" r="0" t="0"/>
+                    <a:blip r:embed="rId13"/>
+                    <a:srcRect/>
                     <a:stretch>
                       <a:fillRect/>
                     </a:stretch>
@@ -1165,7 +1119,9 @@
                       <a:off x="0" y="0"/>
                       <a:ext cx="5943600" cy="4457700"/>
                     </a:xfrm>
-                    <a:prstGeom prst="rect"/>
+                    <a:prstGeom prst="rect">
+                      <a:avLst/>
+                    </a:prstGeom>
                     <a:ln/>
                   </pic:spPr>
                 </pic:pic>
@@ -1174,51 +1130,54 @@
           </wp:inline>
         </w:drawing>
       </w:r>
-      <w:r>
-        <w:rPr>
-          <w:rtl w:val="0"/>
-        </w:rPr>
-      </w:r>
-    </w:p>
-    <w:p>
-      <w:pPr>
-        <w:rPr>
-          <w:rFonts w:ascii="Times New Roman" w:cs="Times New Roman" w:eastAsia="Times New Roman" w:hAnsi="Times New Roman"/>
-        </w:rPr>
-      </w:pPr>
-      <w:r>
-        <w:rPr>
-          <w:rFonts w:ascii="Times New Roman" w:cs="Times New Roman" w:eastAsia="Times New Roman" w:hAnsi="Times New Roman"/>
-          <w:rtl w:val="0"/>
-        </w:rPr>
-        <w:t xml:space="preserve">Figure 1: ns-3 Saturation Throughput </w:t>
-      </w:r>
-    </w:p>
-    <w:p>
-      <w:pPr>
-        <w:rPr>
-          <w:rFonts w:ascii="Times New Roman" w:cs="Times New Roman" w:eastAsia="Times New Roman" w:hAnsi="Times New Roman"/>
-        </w:rPr>
-      </w:pPr>
-      <w:r>
-        <w:rPr>
-          <w:rFonts w:ascii="Times New Roman" w:cs="Times New Roman" w:eastAsia="Times New Roman" w:hAnsi="Times New Roman"/>
-        </w:rPr>
+    </w:p>
+    <w:p>
+      <w:pPr>
+        <w:rPr>
+          <w:rFonts w:ascii="Times New Roman" w:eastAsia="Times New Roman" w:hAnsi="Times New Roman" w:cs="Times New Roman"/>
+        </w:rPr>
+      </w:pPr>
+      <w:r>
+        <w:rPr>
+          <w:rFonts w:ascii="Times New Roman" w:eastAsia="Times New Roman" w:hAnsi="Times New Roman" w:cs="Times New Roman"/>
+        </w:rPr>
+        <w:t>Figure 1: ns-3 S</w:t>
+      </w:r>
+      <w:r>
+        <w:rPr>
+          <w:rFonts w:ascii="Times New Roman" w:eastAsia="Times New Roman" w:hAnsi="Times New Roman" w:cs="Times New Roman"/>
+        </w:rPr>
+        <w:t xml:space="preserve">aturation Throughput </w:t>
+      </w:r>
+    </w:p>
+    <w:p>
+      <w:pPr>
+        <w:rPr>
+          <w:rFonts w:ascii="Times New Roman" w:eastAsia="Times New Roman" w:hAnsi="Times New Roman" w:cs="Times New Roman"/>
+        </w:rPr>
+      </w:pPr>
+      <w:r>
+        <w:rPr>
+          <w:rFonts w:ascii="Times New Roman" w:eastAsia="Times New Roman" w:hAnsi="Times New Roman" w:cs="Times New Roman"/>
+          <w:noProof/>
+        </w:rPr>
+        <w:lastRenderedPageBreak/>
         <w:drawing>
-          <wp:inline distB="114300" distT="114300" distL="114300" distR="114300">
+          <wp:inline distT="114300" distB="114300" distL="114300" distR="114300" wp14:anchorId="53E24510" wp14:editId="2A805D17">
             <wp:extent cx="5943600" cy="4178300"/>
-            <wp:effectExtent b="0" l="0" r="0" t="0"/>
+            <wp:effectExtent l="0" t="0" r="0" b="0"/>
             <wp:docPr id="4" name="image3.png"/>
-            <a:graphic>
+            <wp:cNvGraphicFramePr/>
+            <a:graphic xmlns:a="http://schemas.openxmlformats.org/drawingml/2006/main">
               <a:graphicData uri="http://schemas.openxmlformats.org/drawingml/2006/picture">
-                <pic:pic>
+                <pic:pic xmlns:pic="http://schemas.openxmlformats.org/drawingml/2006/picture">
                   <pic:nvPicPr>
                     <pic:cNvPr id="0" name="image3.png"/>
                     <pic:cNvPicPr preferRelativeResize="0"/>
                   </pic:nvPicPr>
                   <pic:blipFill>
-                    <a:blip r:embed="rId15"/>
-                    <a:srcRect b="0" l="0" r="0" t="0"/>
+                    <a:blip r:embed="rId14"/>
+                    <a:srcRect/>
                     <a:stretch>
                       <a:fillRect/>
                     </a:stretch>
@@ -1228,7 +1187,9 @@
                       <a:off x="0" y="0"/>
                       <a:ext cx="5943600" cy="4178300"/>
                     </a:xfrm>
-                    <a:prstGeom prst="rect"/>
+                    <a:prstGeom prst="rect">
+                      <a:avLst/>
+                    </a:prstGeom>
                     <a:ln/>
                   </pic:spPr>
                 </pic:pic>
@@ -1237,24 +1198,32 @@
           </wp:inline>
         </w:drawing>
       </w:r>
-      <w:r>
-        <w:rPr>
-          <w:rtl w:val="0"/>
-        </w:rPr>
-      </w:r>
-    </w:p>
-    <w:p>
-      <w:pPr>
-        <w:rPr>
-          <w:rFonts w:ascii="Times New Roman" w:cs="Times New Roman" w:eastAsia="Times New Roman" w:hAnsi="Times New Roman"/>
-        </w:rPr>
-      </w:pPr>
-      <w:r>
-        <w:rPr>
-          <w:rFonts w:ascii="Times New Roman" w:cs="Times New Roman" w:eastAsia="Times New Roman" w:hAnsi="Times New Roman"/>
-          <w:rtl w:val="0"/>
-        </w:rPr>
-        <w:t xml:space="preserve">Figure 2: Matlab Saturation Throughput</w:t>
+    </w:p>
+    <w:p>
+      <w:pPr>
+        <w:rPr>
+          <w:rFonts w:ascii="Times New Roman" w:eastAsia="Times New Roman" w:hAnsi="Times New Roman" w:cs="Times New Roman"/>
+        </w:rPr>
+      </w:pPr>
+      <w:r>
+        <w:rPr>
+          <w:rFonts w:ascii="Times New Roman" w:eastAsia="Times New Roman" w:hAnsi="Times New Roman" w:cs="Times New Roman"/>
+        </w:rPr>
+        <w:t xml:space="preserve">Figure 2: </w:t>
+      </w:r>
+      <w:proofErr w:type="spellStart"/>
+      <w:r>
+        <w:rPr>
+          <w:rFonts w:ascii="Times New Roman" w:eastAsia="Times New Roman" w:hAnsi="Times New Roman" w:cs="Times New Roman"/>
+        </w:rPr>
+        <w:t>Matlab</w:t>
+      </w:r>
+      <w:proofErr w:type="spellEnd"/>
+      <w:r>
+        <w:rPr>
+          <w:rFonts w:ascii="Times New Roman" w:eastAsia="Times New Roman" w:hAnsi="Times New Roman" w:cs="Times New Roman"/>
+        </w:rPr>
+        <w:t xml:space="preserve"> Saturation Throughput</w:t>
       </w:r>
     </w:p>
     <w:p>
@@ -1262,136 +1231,111 @@
         <w:pStyle w:val="Heading3"/>
         <w:jc w:val="center"/>
         <w:rPr>
-          <w:rFonts w:ascii="Times New Roman" w:cs="Times New Roman" w:eastAsia="Times New Roman" w:hAnsi="Times New Roman"/>
-        </w:rPr>
-      </w:pPr>
-      <w:bookmarkStart w:colFirst="0" w:colLast="0" w:name="_e3cln981mi2x" w:id="2"/>
+          <w:rFonts w:ascii="Times New Roman" w:eastAsia="Times New Roman" w:hAnsi="Times New Roman" w:cs="Times New Roman"/>
+        </w:rPr>
+      </w:pPr>
+      <w:bookmarkStart w:id="2" w:name="_e3cln981mi2x" w:colFirst="0" w:colLast="0"/>
       <w:bookmarkEnd w:id="2"/>
       <w:r>
         <w:rPr>
-          <w:rFonts w:ascii="Times New Roman" w:cs="Times New Roman" w:eastAsia="Times New Roman" w:hAnsi="Times New Roman"/>
-          <w:rtl w:val="0"/>
-        </w:rPr>
-        <w:t xml:space="preserve">Simulation Parameters</w:t>
-      </w:r>
-    </w:p>
-    <w:p>
-      <w:pPr>
-        <w:rPr>
-          <w:rFonts w:ascii="Times New Roman" w:cs="Times New Roman" w:eastAsia="Times New Roman" w:hAnsi="Times New Roman"/>
-        </w:rPr>
-      </w:pPr>
-      <w:r>
-        <w:rPr>
-          <w:rtl w:val="0"/>
-        </w:rPr>
-      </w:r>
+          <w:rFonts w:ascii="Times New Roman" w:eastAsia="Times New Roman" w:hAnsi="Times New Roman" w:cs="Times New Roman"/>
+        </w:rPr>
+        <w:t>Simulation Parameters</w:t>
+      </w:r>
+    </w:p>
+    <w:p>
+      <w:pPr>
+        <w:rPr>
+          <w:rFonts w:ascii="Times New Roman" w:eastAsia="Times New Roman" w:hAnsi="Times New Roman" w:cs="Times New Roman"/>
+        </w:rPr>
+      </w:pPr>
     </w:p>
     <w:tbl>
       <w:tblPr>
-        <w:tblStyle w:val="Table1"/>
-        <w:tblW w:w="8640.0" w:type="dxa"/>
-        <w:jc w:val="left"/>
-        <w:tblInd w:w="820.0" w:type="dxa"/>
+        <w:tblStyle w:val="a"/>
+        <w:tblW w:w="8640" w:type="dxa"/>
+        <w:tblInd w:w="820" w:type="dxa"/>
         <w:tblBorders>
-          <w:top w:color="000000" w:space="0" w:sz="8" w:val="single"/>
-          <w:left w:color="000000" w:space="0" w:sz="8" w:val="single"/>
-          <w:bottom w:color="000000" w:space="0" w:sz="8" w:val="single"/>
-          <w:right w:color="000000" w:space="0" w:sz="8" w:val="single"/>
-          <w:insideH w:color="000000" w:space="0" w:sz="8" w:val="single"/>
-          <w:insideV w:color="000000" w:space="0" w:sz="8" w:val="single"/>
+          <w:top w:val="single" w:sz="8" w:space="0" w:color="000000"/>
+          <w:left w:val="single" w:sz="8" w:space="0" w:color="000000"/>
+          <w:bottom w:val="single" w:sz="8" w:space="0" w:color="000000"/>
+          <w:right w:val="single" w:sz="8" w:space="0" w:color="000000"/>
+          <w:insideH w:val="single" w:sz="8" w:space="0" w:color="000000"/>
+          <w:insideV w:val="single" w:sz="8" w:space="0" w:color="000000"/>
         </w:tblBorders>
         <w:tblLayout w:type="fixed"/>
-        <w:tblLook w:val="0600"/>
+        <w:tblLook w:val="0600" w:firstRow="0" w:lastRow="0" w:firstColumn="0" w:lastColumn="0" w:noHBand="1" w:noVBand="1"/>
       </w:tblPr>
       <w:tblGrid>
         <w:gridCol w:w="4320"/>
         <w:gridCol w:w="4320"/>
-        <w:tblGridChange w:id="0">
-          <w:tblGrid>
-            <w:gridCol w:w="4320"/>
-            <w:gridCol w:w="4320"/>
-          </w:tblGrid>
-        </w:tblGridChange>
       </w:tblGrid>
       <w:tr>
         <w:tc>
           <w:tcPr>
-            <w:shd w:fill="auto" w:val="clear"/>
+            <w:tcW w:w="4320" w:type="dxa"/>
+            <w:shd w:val="clear" w:color="auto" w:fill="auto"/>
             <w:tcMar>
-              <w:top w:w="100.0" w:type="dxa"/>
-              <w:left w:w="100.0" w:type="dxa"/>
-              <w:bottom w:w="100.0" w:type="dxa"/>
-              <w:right w:w="100.0" w:type="dxa"/>
+              <w:top w:w="100" w:type="dxa"/>
+              <w:left w:w="100" w:type="dxa"/>
+              <w:bottom w:w="100" w:type="dxa"/>
+              <w:right w:w="100" w:type="dxa"/>
             </w:tcMar>
-            <w:vAlign w:val="top"/>
           </w:tcPr>
           <w:p>
             <w:pPr>
-              <w:keepNext w:val="0"/>
-              <w:keepLines w:val="0"/>
               <w:widowControl w:val="0"/>
               <w:pBdr>
-                <w:top w:space="0" w:sz="0" w:val="nil"/>
-                <w:left w:space="0" w:sz="0" w:val="nil"/>
-                <w:bottom w:space="0" w:sz="0" w:val="nil"/>
-                <w:right w:space="0" w:sz="0" w:val="nil"/>
-                <w:between w:space="0" w:sz="0" w:val="nil"/>
+                <w:top w:val="nil"/>
+                <w:left w:val="nil"/>
+                <w:bottom w:val="nil"/>
+                <w:right w:val="nil"/>
+                <w:between w:val="nil"/>
               </w:pBdr>
-              <w:shd w:fill="auto" w:val="clear"/>
-              <w:spacing w:after="0" w:before="0" w:line="240" w:lineRule="auto"/>
-              <w:ind w:left="0" w:right="0" w:firstLine="0"/>
-              <w:jc w:val="left"/>
+              <w:spacing w:line="240" w:lineRule="auto"/>
               <w:rPr>
-                <w:rFonts w:ascii="Times New Roman" w:cs="Times New Roman" w:eastAsia="Times New Roman" w:hAnsi="Times New Roman"/>
+                <w:rFonts w:ascii="Times New Roman" w:eastAsia="Times New Roman" w:hAnsi="Times New Roman" w:cs="Times New Roman"/>
               </w:rPr>
             </w:pPr>
             <w:r>
               <w:rPr>
-                <w:rFonts w:ascii="Times New Roman" w:cs="Times New Roman" w:eastAsia="Times New Roman" w:hAnsi="Times New Roman"/>
-                <w:rtl w:val="0"/>
+                <w:rFonts w:ascii="Times New Roman" w:eastAsia="Times New Roman" w:hAnsi="Times New Roman" w:cs="Times New Roman"/>
               </w:rPr>
-              <w:t xml:space="preserve">Packet Size</w:t>
+              <w:t>Packet Size</w:t>
             </w:r>
           </w:p>
         </w:tc>
         <w:tc>
           <w:tcPr>
-            <w:shd w:fill="auto" w:val="clear"/>
+            <w:tcW w:w="4320" w:type="dxa"/>
+            <w:shd w:val="clear" w:color="auto" w:fill="auto"/>
             <w:tcMar>
-              <w:top w:w="100.0" w:type="dxa"/>
-              <w:left w:w="100.0" w:type="dxa"/>
-              <w:bottom w:w="100.0" w:type="dxa"/>
-              <w:right w:w="100.0" w:type="dxa"/>
+              <w:top w:w="100" w:type="dxa"/>
+              <w:left w:w="100" w:type="dxa"/>
+              <w:bottom w:w="100" w:type="dxa"/>
+              <w:right w:w="100" w:type="dxa"/>
             </w:tcMar>
-            <w:vAlign w:val="top"/>
           </w:tcPr>
           <w:p>
             <w:pPr>
-              <w:keepNext w:val="0"/>
-              <w:keepLines w:val="0"/>
               <w:widowControl w:val="0"/>
               <w:pBdr>
-                <w:top w:space="0" w:sz="0" w:val="nil"/>
-                <w:left w:space="0" w:sz="0" w:val="nil"/>
-                <w:bottom w:space="0" w:sz="0" w:val="nil"/>
-                <w:right w:space="0" w:sz="0" w:val="nil"/>
-                <w:between w:space="0" w:sz="0" w:val="nil"/>
+                <w:top w:val="nil"/>
+                <w:left w:val="nil"/>
+                <w:bottom w:val="nil"/>
+                <w:right w:val="nil"/>
+                <w:between w:val="nil"/>
               </w:pBdr>
-              <w:shd w:fill="auto" w:val="clear"/>
-              <w:spacing w:after="0" w:before="0" w:line="240" w:lineRule="auto"/>
-              <w:ind w:left="0" w:right="0" w:firstLine="0"/>
-              <w:jc w:val="left"/>
+              <w:spacing w:line="240" w:lineRule="auto"/>
               <w:rPr>
-                <w:rFonts w:ascii="Times New Roman" w:cs="Times New Roman" w:eastAsia="Times New Roman" w:hAnsi="Times New Roman"/>
+                <w:rFonts w:ascii="Times New Roman" w:eastAsia="Times New Roman" w:hAnsi="Times New Roman" w:cs="Times New Roman"/>
               </w:rPr>
             </w:pPr>
             <w:r>
               <w:rPr>
-                <w:rFonts w:ascii="Times New Roman" w:cs="Times New Roman" w:eastAsia="Times New Roman" w:hAnsi="Times New Roman"/>
-                <w:rtl w:val="0"/>
+                <w:rFonts w:ascii="Times New Roman" w:eastAsia="Times New Roman" w:hAnsi="Times New Roman" w:cs="Times New Roman"/>
               </w:rPr>
-              <w:t xml:space="preserve">2048</w:t>
+              <w:t>2048</w:t>
             </w:r>
           </w:p>
         </w:tc>
@@ -1399,81 +1343,69 @@
       <w:tr>
         <w:tc>
           <w:tcPr>
-            <w:shd w:fill="auto" w:val="clear"/>
+            <w:tcW w:w="4320" w:type="dxa"/>
+            <w:shd w:val="clear" w:color="auto" w:fill="auto"/>
             <w:tcMar>
-              <w:top w:w="100.0" w:type="dxa"/>
-              <w:left w:w="100.0" w:type="dxa"/>
-              <w:bottom w:w="100.0" w:type="dxa"/>
-              <w:right w:w="100.0" w:type="dxa"/>
+              <w:top w:w="100" w:type="dxa"/>
+              <w:left w:w="100" w:type="dxa"/>
+              <w:bottom w:w="100" w:type="dxa"/>
+              <w:right w:w="100" w:type="dxa"/>
             </w:tcMar>
-            <w:vAlign w:val="top"/>
           </w:tcPr>
           <w:p>
             <w:pPr>
-              <w:keepNext w:val="0"/>
-              <w:keepLines w:val="0"/>
               <w:widowControl w:val="0"/>
               <w:pBdr>
-                <w:top w:space="0" w:sz="0" w:val="nil"/>
-                <w:left w:space="0" w:sz="0" w:val="nil"/>
-                <w:bottom w:space="0" w:sz="0" w:val="nil"/>
-                <w:right w:space="0" w:sz="0" w:val="nil"/>
-                <w:between w:space="0" w:sz="0" w:val="nil"/>
+                <w:top w:val="nil"/>
+                <w:left w:val="nil"/>
+                <w:bottom w:val="nil"/>
+                <w:right w:val="nil"/>
+                <w:between w:val="nil"/>
               </w:pBdr>
-              <w:shd w:fill="auto" w:val="clear"/>
-              <w:spacing w:after="0" w:before="0" w:line="240" w:lineRule="auto"/>
-              <w:ind w:left="0" w:right="0" w:firstLine="0"/>
-              <w:jc w:val="left"/>
+              <w:spacing w:line="240" w:lineRule="auto"/>
               <w:rPr>
-                <w:rFonts w:ascii="Times New Roman" w:cs="Times New Roman" w:eastAsia="Times New Roman" w:hAnsi="Times New Roman"/>
+                <w:rFonts w:ascii="Times New Roman" w:eastAsia="Times New Roman" w:hAnsi="Times New Roman" w:cs="Times New Roman"/>
               </w:rPr>
             </w:pPr>
             <w:r>
               <w:rPr>
-                <w:rFonts w:ascii="Times New Roman" w:cs="Times New Roman" w:eastAsia="Times New Roman" w:hAnsi="Times New Roman"/>
-                <w:rtl w:val="0"/>
+                <w:rFonts w:ascii="Times New Roman" w:eastAsia="Times New Roman" w:hAnsi="Times New Roman" w:cs="Times New Roman"/>
               </w:rPr>
-              <w:t xml:space="preserve">Channel Bit Rate</w:t>
+              <w:t>Channel Bit Rate</w:t>
             </w:r>
           </w:p>
         </w:tc>
         <w:tc>
           <w:tcPr>
-            <w:shd w:fill="auto" w:val="clear"/>
+            <w:tcW w:w="4320" w:type="dxa"/>
+            <w:shd w:val="clear" w:color="auto" w:fill="auto"/>
             <w:tcMar>
-              <w:top w:w="100.0" w:type="dxa"/>
-              <w:left w:w="100.0" w:type="dxa"/>
-              <w:bottom w:w="100.0" w:type="dxa"/>
-              <w:right w:w="100.0" w:type="dxa"/>
+              <w:top w:w="100" w:type="dxa"/>
+              <w:left w:w="100" w:type="dxa"/>
+              <w:bottom w:w="100" w:type="dxa"/>
+              <w:right w:w="100" w:type="dxa"/>
             </w:tcMar>
-            <w:vAlign w:val="top"/>
           </w:tcPr>
           <w:p>
             <w:pPr>
-              <w:keepNext w:val="0"/>
-              <w:keepLines w:val="0"/>
               <w:widowControl w:val="0"/>
               <w:pBdr>
-                <w:top w:space="0" w:sz="0" w:val="nil"/>
-                <w:left w:space="0" w:sz="0" w:val="nil"/>
-                <w:bottom w:space="0" w:sz="0" w:val="nil"/>
-                <w:right w:space="0" w:sz="0" w:val="nil"/>
-                <w:between w:space="0" w:sz="0" w:val="nil"/>
+                <w:top w:val="nil"/>
+                <w:left w:val="nil"/>
+                <w:bottom w:val="nil"/>
+                <w:right w:val="nil"/>
+                <w:between w:val="nil"/>
               </w:pBdr>
-              <w:shd w:fill="auto" w:val="clear"/>
-              <w:spacing w:after="0" w:before="0" w:line="240" w:lineRule="auto"/>
-              <w:ind w:left="0" w:right="0" w:firstLine="0"/>
-              <w:jc w:val="left"/>
+              <w:spacing w:line="240" w:lineRule="auto"/>
               <w:rPr>
-                <w:rFonts w:ascii="Times New Roman" w:cs="Times New Roman" w:eastAsia="Times New Roman" w:hAnsi="Times New Roman"/>
+                <w:rFonts w:ascii="Times New Roman" w:eastAsia="Times New Roman" w:hAnsi="Times New Roman" w:cs="Times New Roman"/>
               </w:rPr>
             </w:pPr>
             <w:r>
               <w:rPr>
-                <w:rFonts w:ascii="Times New Roman" w:cs="Times New Roman" w:eastAsia="Times New Roman" w:hAnsi="Times New Roman"/>
-                <w:rtl w:val="0"/>
+                <w:rFonts w:ascii="Times New Roman" w:eastAsia="Times New Roman" w:hAnsi="Times New Roman" w:cs="Times New Roman"/>
               </w:rPr>
-              <w:t xml:space="preserve">6 Mbps</w:t>
+              <w:t>6 Mbps</w:t>
             </w:r>
           </w:p>
         </w:tc>
@@ -1481,81 +1413,69 @@
       <w:tr>
         <w:tc>
           <w:tcPr>
-            <w:shd w:fill="auto" w:val="clear"/>
+            <w:tcW w:w="4320" w:type="dxa"/>
+            <w:shd w:val="clear" w:color="auto" w:fill="auto"/>
             <w:tcMar>
-              <w:top w:w="100.0" w:type="dxa"/>
-              <w:left w:w="100.0" w:type="dxa"/>
-              <w:bottom w:w="100.0" w:type="dxa"/>
-              <w:right w:w="100.0" w:type="dxa"/>
+              <w:top w:w="100" w:type="dxa"/>
+              <w:left w:w="100" w:type="dxa"/>
+              <w:bottom w:w="100" w:type="dxa"/>
+              <w:right w:w="100" w:type="dxa"/>
             </w:tcMar>
-            <w:vAlign w:val="top"/>
           </w:tcPr>
           <w:p>
             <w:pPr>
-              <w:keepNext w:val="0"/>
-              <w:keepLines w:val="0"/>
               <w:widowControl w:val="0"/>
               <w:pBdr>
-                <w:top w:space="0" w:sz="0" w:val="nil"/>
-                <w:left w:space="0" w:sz="0" w:val="nil"/>
-                <w:bottom w:space="0" w:sz="0" w:val="nil"/>
-                <w:right w:space="0" w:sz="0" w:val="nil"/>
-                <w:between w:space="0" w:sz="0" w:val="nil"/>
+                <w:top w:val="nil"/>
+                <w:left w:val="nil"/>
+                <w:bottom w:val="nil"/>
+                <w:right w:val="nil"/>
+                <w:between w:val="nil"/>
               </w:pBdr>
-              <w:shd w:fill="auto" w:val="clear"/>
-              <w:spacing w:after="0" w:before="0" w:line="240" w:lineRule="auto"/>
-              <w:ind w:left="0" w:right="0" w:firstLine="0"/>
-              <w:jc w:val="left"/>
+              <w:spacing w:line="240" w:lineRule="auto"/>
               <w:rPr>
-                <w:rFonts w:ascii="Times New Roman" w:cs="Times New Roman" w:eastAsia="Times New Roman" w:hAnsi="Times New Roman"/>
+                <w:rFonts w:ascii="Times New Roman" w:eastAsia="Times New Roman" w:hAnsi="Times New Roman" w:cs="Times New Roman"/>
               </w:rPr>
             </w:pPr>
             <w:r>
               <w:rPr>
-                <w:rFonts w:ascii="Times New Roman" w:cs="Times New Roman" w:eastAsia="Times New Roman" w:hAnsi="Times New Roman"/>
-                <w:rtl w:val="0"/>
+                <w:rFonts w:ascii="Times New Roman" w:eastAsia="Times New Roman" w:hAnsi="Times New Roman" w:cs="Times New Roman"/>
               </w:rPr>
-              <w:t xml:space="preserve">Slot Time</w:t>
+              <w:t>Slot Time</w:t>
             </w:r>
           </w:p>
         </w:tc>
         <w:tc>
           <w:tcPr>
-            <w:shd w:fill="auto" w:val="clear"/>
+            <w:tcW w:w="4320" w:type="dxa"/>
+            <w:shd w:val="clear" w:color="auto" w:fill="auto"/>
             <w:tcMar>
-              <w:top w:w="100.0" w:type="dxa"/>
-              <w:left w:w="100.0" w:type="dxa"/>
-              <w:bottom w:w="100.0" w:type="dxa"/>
-              <w:right w:w="100.0" w:type="dxa"/>
+              <w:top w:w="100" w:type="dxa"/>
+              <w:left w:w="100" w:type="dxa"/>
+              <w:bottom w:w="100" w:type="dxa"/>
+              <w:right w:w="100" w:type="dxa"/>
             </w:tcMar>
-            <w:vAlign w:val="top"/>
           </w:tcPr>
           <w:p>
             <w:pPr>
-              <w:keepNext w:val="0"/>
-              <w:keepLines w:val="0"/>
               <w:widowControl w:val="0"/>
               <w:pBdr>
-                <w:top w:space="0" w:sz="0" w:val="nil"/>
-                <w:left w:space="0" w:sz="0" w:val="nil"/>
-                <w:bottom w:space="0" w:sz="0" w:val="nil"/>
-                <w:right w:space="0" w:sz="0" w:val="nil"/>
-                <w:between w:space="0" w:sz="0" w:val="nil"/>
+                <w:top w:val="nil"/>
+                <w:left w:val="nil"/>
+                <w:bottom w:val="nil"/>
+                <w:right w:val="nil"/>
+                <w:between w:val="nil"/>
               </w:pBdr>
-              <w:shd w:fill="auto" w:val="clear"/>
-              <w:spacing w:after="0" w:before="0" w:line="240" w:lineRule="auto"/>
-              <w:ind w:left="0" w:right="0" w:firstLine="0"/>
-              <w:jc w:val="left"/>
+              <w:spacing w:line="240" w:lineRule="auto"/>
               <w:rPr>
-                <w:rFonts w:ascii="Times New Roman" w:cs="Times New Roman" w:eastAsia="Times New Roman" w:hAnsi="Times New Roman"/>
+                <w:rFonts w:ascii="Times New Roman" w:eastAsia="Times New Roman" w:hAnsi="Times New Roman" w:cs="Times New Roman"/>
               </w:rPr>
             </w:pPr>
             <w:r>
               <w:rPr>
-                <w:rFonts w:ascii="Times New Roman" w:cs="Times New Roman" w:eastAsia="Times New Roman" w:hAnsi="Times New Roman"/>
-                <w:rtl w:val="0"/>
+                <w:rFonts w:ascii="Times New Roman" w:eastAsia="Times New Roman" w:hAnsi="Times New Roman" w:cs="Times New Roman"/>
               </w:rPr>
-              <w:t xml:space="preserve">50 us</w:t>
+              <w:t>50 us</w:t>
             </w:r>
           </w:p>
         </w:tc>
@@ -1563,81 +1483,69 @@
       <w:tr>
         <w:tc>
           <w:tcPr>
-            <w:shd w:fill="auto" w:val="clear"/>
+            <w:tcW w:w="4320" w:type="dxa"/>
+            <w:shd w:val="clear" w:color="auto" w:fill="auto"/>
             <w:tcMar>
-              <w:top w:w="100.0" w:type="dxa"/>
-              <w:left w:w="100.0" w:type="dxa"/>
-              <w:bottom w:w="100.0" w:type="dxa"/>
-              <w:right w:w="100.0" w:type="dxa"/>
+              <w:top w:w="100" w:type="dxa"/>
+              <w:left w:w="100" w:type="dxa"/>
+              <w:bottom w:w="100" w:type="dxa"/>
+              <w:right w:w="100" w:type="dxa"/>
             </w:tcMar>
-            <w:vAlign w:val="top"/>
           </w:tcPr>
           <w:p>
             <w:pPr>
-              <w:keepNext w:val="0"/>
-              <w:keepLines w:val="0"/>
               <w:widowControl w:val="0"/>
               <w:pBdr>
-                <w:top w:space="0" w:sz="0" w:val="nil"/>
-                <w:left w:space="0" w:sz="0" w:val="nil"/>
-                <w:bottom w:space="0" w:sz="0" w:val="nil"/>
-                <w:right w:space="0" w:sz="0" w:val="nil"/>
-                <w:between w:space="0" w:sz="0" w:val="nil"/>
+                <w:top w:val="nil"/>
+                <w:left w:val="nil"/>
+                <w:bottom w:val="nil"/>
+                <w:right w:val="nil"/>
+                <w:between w:val="nil"/>
               </w:pBdr>
-              <w:shd w:fill="auto" w:val="clear"/>
-              <w:spacing w:after="0" w:before="0" w:line="240" w:lineRule="auto"/>
-              <w:ind w:left="0" w:right="0" w:firstLine="0"/>
-              <w:jc w:val="left"/>
+              <w:spacing w:line="240" w:lineRule="auto"/>
               <w:rPr>
-                <w:rFonts w:ascii="Times New Roman" w:cs="Times New Roman" w:eastAsia="Times New Roman" w:hAnsi="Times New Roman"/>
+                <w:rFonts w:ascii="Times New Roman" w:eastAsia="Times New Roman" w:hAnsi="Times New Roman" w:cs="Times New Roman"/>
               </w:rPr>
             </w:pPr>
             <w:r>
               <w:rPr>
-                <w:rFonts w:ascii="Times New Roman" w:cs="Times New Roman" w:eastAsia="Times New Roman" w:hAnsi="Times New Roman"/>
-                <w:rtl w:val="0"/>
+                <w:rFonts w:ascii="Times New Roman" w:eastAsia="Times New Roman" w:hAnsi="Times New Roman" w:cs="Times New Roman"/>
               </w:rPr>
-              <w:t xml:space="preserve">SIFS</w:t>
+              <w:t>SIFS</w:t>
             </w:r>
           </w:p>
         </w:tc>
         <w:tc>
           <w:tcPr>
-            <w:shd w:fill="auto" w:val="clear"/>
+            <w:tcW w:w="4320" w:type="dxa"/>
+            <w:shd w:val="clear" w:color="auto" w:fill="auto"/>
             <w:tcMar>
-              <w:top w:w="100.0" w:type="dxa"/>
-              <w:left w:w="100.0" w:type="dxa"/>
-              <w:bottom w:w="100.0" w:type="dxa"/>
-              <w:right w:w="100.0" w:type="dxa"/>
+              <w:top w:w="100" w:type="dxa"/>
+              <w:left w:w="100" w:type="dxa"/>
+              <w:bottom w:w="100" w:type="dxa"/>
+              <w:right w:w="100" w:type="dxa"/>
             </w:tcMar>
-            <w:vAlign w:val="top"/>
           </w:tcPr>
           <w:p>
             <w:pPr>
-              <w:keepNext w:val="0"/>
-              <w:keepLines w:val="0"/>
               <w:widowControl w:val="0"/>
               <w:pBdr>
-                <w:top w:space="0" w:sz="0" w:val="nil"/>
-                <w:left w:space="0" w:sz="0" w:val="nil"/>
-                <w:bottom w:space="0" w:sz="0" w:val="nil"/>
-                <w:right w:space="0" w:sz="0" w:val="nil"/>
-                <w:between w:space="0" w:sz="0" w:val="nil"/>
+                <w:top w:val="nil"/>
+                <w:left w:val="nil"/>
+                <w:bottom w:val="nil"/>
+                <w:right w:val="nil"/>
+                <w:between w:val="nil"/>
               </w:pBdr>
-              <w:shd w:fill="auto" w:val="clear"/>
-              <w:spacing w:after="0" w:before="0" w:line="240" w:lineRule="auto"/>
-              <w:ind w:left="0" w:right="0" w:firstLine="0"/>
-              <w:jc w:val="left"/>
+              <w:spacing w:line="240" w:lineRule="auto"/>
               <w:rPr>
-                <w:rFonts w:ascii="Times New Roman" w:cs="Times New Roman" w:eastAsia="Times New Roman" w:hAnsi="Times New Roman"/>
+                <w:rFonts w:ascii="Times New Roman" w:eastAsia="Times New Roman" w:hAnsi="Times New Roman" w:cs="Times New Roman"/>
               </w:rPr>
             </w:pPr>
             <w:r>
               <w:rPr>
-                <w:rFonts w:ascii="Times New Roman" w:cs="Times New Roman" w:eastAsia="Times New Roman" w:hAnsi="Times New Roman"/>
-                <w:rtl w:val="0"/>
+                <w:rFonts w:ascii="Times New Roman" w:eastAsia="Times New Roman" w:hAnsi="Times New Roman" w:cs="Times New Roman"/>
               </w:rPr>
-              <w:t xml:space="preserve">28 us</w:t>
+              <w:t>28 us</w:t>
             </w:r>
           </w:p>
         </w:tc>
@@ -1645,81 +1553,69 @@
       <w:tr>
         <w:tc>
           <w:tcPr>
-            <w:shd w:fill="auto" w:val="clear"/>
+            <w:tcW w:w="4320" w:type="dxa"/>
+            <w:shd w:val="clear" w:color="auto" w:fill="auto"/>
             <w:tcMar>
-              <w:top w:w="100.0" w:type="dxa"/>
-              <w:left w:w="100.0" w:type="dxa"/>
-              <w:bottom w:w="100.0" w:type="dxa"/>
-              <w:right w:w="100.0" w:type="dxa"/>
+              <w:top w:w="100" w:type="dxa"/>
+              <w:left w:w="100" w:type="dxa"/>
+              <w:bottom w:w="100" w:type="dxa"/>
+              <w:right w:w="100" w:type="dxa"/>
             </w:tcMar>
-            <w:vAlign w:val="top"/>
           </w:tcPr>
           <w:p>
             <w:pPr>
-              <w:keepNext w:val="0"/>
-              <w:keepLines w:val="0"/>
               <w:widowControl w:val="0"/>
               <w:pBdr>
-                <w:top w:space="0" w:sz="0" w:val="nil"/>
-                <w:left w:space="0" w:sz="0" w:val="nil"/>
-                <w:bottom w:space="0" w:sz="0" w:val="nil"/>
-                <w:right w:space="0" w:sz="0" w:val="nil"/>
-                <w:between w:space="0" w:sz="0" w:val="nil"/>
+                <w:top w:val="nil"/>
+                <w:left w:val="nil"/>
+                <w:bottom w:val="nil"/>
+                <w:right w:val="nil"/>
+                <w:between w:val="nil"/>
               </w:pBdr>
-              <w:shd w:fill="auto" w:val="clear"/>
-              <w:spacing w:after="0" w:before="0" w:line="240" w:lineRule="auto"/>
-              <w:ind w:left="0" w:right="0" w:firstLine="0"/>
-              <w:jc w:val="left"/>
+              <w:spacing w:line="240" w:lineRule="auto"/>
               <w:rPr>
-                <w:rFonts w:ascii="Times New Roman" w:cs="Times New Roman" w:eastAsia="Times New Roman" w:hAnsi="Times New Roman"/>
+                <w:rFonts w:ascii="Times New Roman" w:eastAsia="Times New Roman" w:hAnsi="Times New Roman" w:cs="Times New Roman"/>
               </w:rPr>
             </w:pPr>
             <w:r>
               <w:rPr>
-                <w:rFonts w:ascii="Times New Roman" w:cs="Times New Roman" w:eastAsia="Times New Roman" w:hAnsi="Times New Roman"/>
-                <w:rtl w:val="0"/>
+                <w:rFonts w:ascii="Times New Roman" w:eastAsia="Times New Roman" w:hAnsi="Times New Roman" w:cs="Times New Roman"/>
               </w:rPr>
-              <w:t xml:space="preserve">DIFS</w:t>
+              <w:t>DIFS</w:t>
             </w:r>
           </w:p>
         </w:tc>
         <w:tc>
           <w:tcPr>
-            <w:shd w:fill="auto" w:val="clear"/>
+            <w:tcW w:w="4320" w:type="dxa"/>
+            <w:shd w:val="clear" w:color="auto" w:fill="auto"/>
             <w:tcMar>
-              <w:top w:w="100.0" w:type="dxa"/>
-              <w:left w:w="100.0" w:type="dxa"/>
-              <w:bottom w:w="100.0" w:type="dxa"/>
-              <w:right w:w="100.0" w:type="dxa"/>
+              <w:top w:w="100" w:type="dxa"/>
+              <w:left w:w="100" w:type="dxa"/>
+              <w:bottom w:w="100" w:type="dxa"/>
+              <w:right w:w="100" w:type="dxa"/>
             </w:tcMar>
-            <w:vAlign w:val="top"/>
           </w:tcPr>
           <w:p>
             <w:pPr>
-              <w:keepNext w:val="0"/>
-              <w:keepLines w:val="0"/>
               <w:widowControl w:val="0"/>
               <w:pBdr>
-                <w:top w:space="0" w:sz="0" w:val="nil"/>
-                <w:left w:space="0" w:sz="0" w:val="nil"/>
-                <w:bottom w:space="0" w:sz="0" w:val="nil"/>
-                <w:right w:space="0" w:sz="0" w:val="nil"/>
-                <w:between w:space="0" w:sz="0" w:val="nil"/>
+                <w:top w:val="nil"/>
+                <w:left w:val="nil"/>
+                <w:bottom w:val="nil"/>
+                <w:right w:val="nil"/>
+                <w:between w:val="nil"/>
               </w:pBdr>
-              <w:shd w:fill="auto" w:val="clear"/>
-              <w:spacing w:after="0" w:before="0" w:line="240" w:lineRule="auto"/>
-              <w:ind w:left="0" w:right="0" w:firstLine="0"/>
-              <w:jc w:val="left"/>
+              <w:spacing w:line="240" w:lineRule="auto"/>
               <w:rPr>
-                <w:rFonts w:ascii="Times New Roman" w:cs="Times New Roman" w:eastAsia="Times New Roman" w:hAnsi="Times New Roman"/>
+                <w:rFonts w:ascii="Times New Roman" w:eastAsia="Times New Roman" w:hAnsi="Times New Roman" w:cs="Times New Roman"/>
               </w:rPr>
             </w:pPr>
             <w:r>
               <w:rPr>
-                <w:rFonts w:ascii="Times New Roman" w:cs="Times New Roman" w:eastAsia="Times New Roman" w:hAnsi="Times New Roman"/>
-                <w:rtl w:val="0"/>
+                <w:rFonts w:ascii="Times New Roman" w:eastAsia="Times New Roman" w:hAnsi="Times New Roman" w:cs="Times New Roman"/>
               </w:rPr>
-              <w:t xml:space="preserve">128 us</w:t>
+              <w:t>128 us</w:t>
             </w:r>
           </w:p>
         </w:tc>
@@ -1727,81 +1623,69 @@
       <w:tr>
         <w:tc>
           <w:tcPr>
-            <w:shd w:fill="auto" w:val="clear"/>
+            <w:tcW w:w="4320" w:type="dxa"/>
+            <w:shd w:val="clear" w:color="auto" w:fill="auto"/>
             <w:tcMar>
-              <w:top w:w="100.0" w:type="dxa"/>
-              <w:left w:w="100.0" w:type="dxa"/>
-              <w:bottom w:w="100.0" w:type="dxa"/>
-              <w:right w:w="100.0" w:type="dxa"/>
+              <w:top w:w="100" w:type="dxa"/>
+              <w:left w:w="100" w:type="dxa"/>
+              <w:bottom w:w="100" w:type="dxa"/>
+              <w:right w:w="100" w:type="dxa"/>
             </w:tcMar>
-            <w:vAlign w:val="top"/>
           </w:tcPr>
           <w:p>
             <w:pPr>
-              <w:keepNext w:val="0"/>
-              <w:keepLines w:val="0"/>
               <w:widowControl w:val="0"/>
               <w:pBdr>
-                <w:top w:space="0" w:sz="0" w:val="nil"/>
-                <w:left w:space="0" w:sz="0" w:val="nil"/>
-                <w:bottom w:space="0" w:sz="0" w:val="nil"/>
-                <w:right w:space="0" w:sz="0" w:val="nil"/>
-                <w:between w:space="0" w:sz="0" w:val="nil"/>
+                <w:top w:val="nil"/>
+                <w:left w:val="nil"/>
+                <w:bottom w:val="nil"/>
+                <w:right w:val="nil"/>
+                <w:between w:val="nil"/>
               </w:pBdr>
-              <w:shd w:fill="auto" w:val="clear"/>
-              <w:spacing w:after="0" w:before="0" w:line="240" w:lineRule="auto"/>
-              <w:ind w:left="0" w:right="0" w:firstLine="0"/>
-              <w:jc w:val="left"/>
+              <w:spacing w:line="240" w:lineRule="auto"/>
               <w:rPr>
-                <w:rFonts w:ascii="Times New Roman" w:cs="Times New Roman" w:eastAsia="Times New Roman" w:hAnsi="Times New Roman"/>
+                <w:rFonts w:ascii="Times New Roman" w:eastAsia="Times New Roman" w:hAnsi="Times New Roman" w:cs="Times New Roman"/>
               </w:rPr>
             </w:pPr>
             <w:r>
               <w:rPr>
-                <w:rFonts w:ascii="Times New Roman" w:cs="Times New Roman" w:eastAsia="Times New Roman" w:hAnsi="Times New Roman"/>
-                <w:rtl w:val="0"/>
+                <w:rFonts w:ascii="Times New Roman" w:eastAsia="Times New Roman" w:hAnsi="Times New Roman" w:cs="Times New Roman"/>
               </w:rPr>
-              <w:t xml:space="preserve">ACK_TIMEOUT</w:t>
+              <w:t>ACK_TIMEOUT</w:t>
             </w:r>
           </w:p>
         </w:tc>
         <w:tc>
           <w:tcPr>
-            <w:shd w:fill="auto" w:val="clear"/>
+            <w:tcW w:w="4320" w:type="dxa"/>
+            <w:shd w:val="clear" w:color="auto" w:fill="auto"/>
             <w:tcMar>
-              <w:top w:w="100.0" w:type="dxa"/>
-              <w:left w:w="100.0" w:type="dxa"/>
-              <w:bottom w:w="100.0" w:type="dxa"/>
-              <w:right w:w="100.0" w:type="dxa"/>
+              <w:top w:w="100" w:type="dxa"/>
+              <w:left w:w="100" w:type="dxa"/>
+              <w:bottom w:w="100" w:type="dxa"/>
+              <w:right w:w="100" w:type="dxa"/>
             </w:tcMar>
-            <w:vAlign w:val="top"/>
           </w:tcPr>
           <w:p>
             <w:pPr>
-              <w:keepNext w:val="0"/>
-              <w:keepLines w:val="0"/>
               <w:widowControl w:val="0"/>
               <w:pBdr>
-                <w:top w:space="0" w:sz="0" w:val="nil"/>
-                <w:left w:space="0" w:sz="0" w:val="nil"/>
-                <w:bottom w:space="0" w:sz="0" w:val="nil"/>
-                <w:right w:space="0" w:sz="0" w:val="nil"/>
-                <w:between w:space="0" w:sz="0" w:val="nil"/>
+                <w:top w:val="nil"/>
+                <w:left w:val="nil"/>
+                <w:bottom w:val="nil"/>
+                <w:right w:val="nil"/>
+                <w:between w:val="nil"/>
               </w:pBdr>
-              <w:shd w:fill="auto" w:val="clear"/>
-              <w:spacing w:after="0" w:before="0" w:line="240" w:lineRule="auto"/>
-              <w:ind w:left="0" w:right="0" w:firstLine="0"/>
-              <w:jc w:val="left"/>
+              <w:spacing w:line="240" w:lineRule="auto"/>
               <w:rPr>
-                <w:rFonts w:ascii="Times New Roman" w:cs="Times New Roman" w:eastAsia="Times New Roman" w:hAnsi="Times New Roman"/>
+                <w:rFonts w:ascii="Times New Roman" w:eastAsia="Times New Roman" w:hAnsi="Times New Roman" w:cs="Times New Roman"/>
               </w:rPr>
             </w:pPr>
             <w:r>
               <w:rPr>
-                <w:rFonts w:ascii="Times New Roman" w:cs="Times New Roman" w:eastAsia="Times New Roman" w:hAnsi="Times New Roman"/>
-                <w:rtl w:val="0"/>
+                <w:rFonts w:ascii="Times New Roman" w:eastAsia="Times New Roman" w:hAnsi="Times New Roman" w:cs="Times New Roman"/>
               </w:rPr>
-              <w:t xml:space="preserve">300 us</w:t>
+              <w:t>300 us</w:t>
             </w:r>
           </w:p>
         </w:tc>
@@ -1809,62 +1693,44 @@
     </w:tbl>
     <w:p>
       <w:pPr>
-        <w:ind w:left="0" w:firstLine="0"/>
-        <w:rPr>
-          <w:rFonts w:ascii="Times New Roman" w:cs="Times New Roman" w:eastAsia="Times New Roman" w:hAnsi="Times New Roman"/>
-        </w:rPr>
-      </w:pPr>
-      <w:r>
-        <w:rPr>
-          <w:rtl w:val="0"/>
-        </w:rPr>
-      </w:r>
+        <w:rPr>
+          <w:rFonts w:ascii="Times New Roman" w:eastAsia="Times New Roman" w:hAnsi="Times New Roman" w:cs="Times New Roman"/>
+        </w:rPr>
+      </w:pPr>
     </w:p>
     <w:p>
       <w:pPr>
         <w:pStyle w:val="Heading1"/>
         <w:jc w:val="center"/>
         <w:rPr>
-          <w:rFonts w:ascii="Times New Roman" w:cs="Times New Roman" w:eastAsia="Times New Roman" w:hAnsi="Times New Roman"/>
-        </w:rPr>
-      </w:pPr>
-      <w:bookmarkStart w:colFirst="0" w:colLast="0" w:name="_va7d4ylrf4k" w:id="3"/>
+          <w:rFonts w:ascii="Times New Roman" w:eastAsia="Times New Roman" w:hAnsi="Times New Roman" w:cs="Times New Roman"/>
+        </w:rPr>
+      </w:pPr>
+      <w:bookmarkStart w:id="3" w:name="_va7d4ylrf4k" w:colFirst="0" w:colLast="0"/>
       <w:bookmarkEnd w:id="3"/>
       <w:r>
         <w:rPr>
-          <w:rFonts w:ascii="Times New Roman" w:cs="Times New Roman" w:eastAsia="Times New Roman" w:hAnsi="Times New Roman"/>
-          <w:rtl w:val="0"/>
-        </w:rPr>
-        <w:t xml:space="preserve">Comparison with Bianchi’s Plots</w:t>
-      </w:r>
-      <w:r>
-        <w:rPr>
-          <w:rtl w:val="0"/>
-        </w:rPr>
-      </w:r>
-    </w:p>
-    <w:p>
-      <w:pPr>
-        <w:rPr>
-          <w:rFonts w:ascii="Times New Roman" w:cs="Times New Roman" w:eastAsia="Times New Roman" w:hAnsi="Times New Roman"/>
-        </w:rPr>
-      </w:pPr>
-      <w:r>
-        <w:rPr>
-          <w:rtl w:val="0"/>
-        </w:rPr>
-      </w:r>
-    </w:p>
-    <w:p>
-      <w:pPr>
-        <w:rPr>
-          <w:rFonts w:ascii="Times New Roman" w:cs="Times New Roman" w:eastAsia="Times New Roman" w:hAnsi="Times New Roman"/>
-        </w:rPr>
-      </w:pPr>
-      <w:r>
-        <w:rPr>
-          <w:rFonts w:ascii="Times New Roman" w:cs="Times New Roman" w:eastAsia="Times New Roman" w:hAnsi="Times New Roman"/>
-          <w:rtl w:val="0"/>
+          <w:rFonts w:ascii="Times New Roman" w:eastAsia="Times New Roman" w:hAnsi="Times New Roman" w:cs="Times New Roman"/>
+        </w:rPr>
+        <w:t>Comparison with Bianchi’s Plots</w:t>
+      </w:r>
+    </w:p>
+    <w:p>
+      <w:pPr>
+        <w:rPr>
+          <w:rFonts w:ascii="Times New Roman" w:eastAsia="Times New Roman" w:hAnsi="Times New Roman" w:cs="Times New Roman"/>
+        </w:rPr>
+      </w:pPr>
+    </w:p>
+    <w:p>
+      <w:pPr>
+        <w:rPr>
+          <w:rFonts w:ascii="Times New Roman" w:eastAsia="Times New Roman" w:hAnsi="Times New Roman" w:cs="Times New Roman"/>
+        </w:rPr>
+      </w:pPr>
+      <w:r>
+        <w:rPr>
+          <w:rFonts w:ascii="Times New Roman" w:eastAsia="Times New Roman" w:hAnsi="Times New Roman" w:cs="Times New Roman"/>
         </w:rPr>
         <w:t xml:space="preserve">To the best of our ability, we have overlaid the plots to show that they are of the same form. </w:t>
       </w:r>
@@ -1872,40 +1738,37 @@
     <w:p>
       <w:pPr>
         <w:rPr>
-          <w:rFonts w:ascii="Times New Roman" w:cs="Times New Roman" w:eastAsia="Times New Roman" w:hAnsi="Times New Roman"/>
-        </w:rPr>
-      </w:pPr>
-      <w:r>
-        <w:rPr>
-          <w:rtl w:val="0"/>
-        </w:rPr>
-      </w:r>
-    </w:p>
-    <w:p>
-      <w:pPr>
-        <w:rPr>
-          <w:rFonts w:ascii="Times New Roman" w:cs="Times New Roman" w:eastAsia="Times New Roman" w:hAnsi="Times New Roman"/>
-        </w:rPr>
-      </w:pPr>
-      <w:r>
-        <w:rPr>
-          <w:rFonts w:ascii="Times New Roman" w:cs="Times New Roman" w:eastAsia="Times New Roman" w:hAnsi="Times New Roman"/>
+          <w:rFonts w:ascii="Times New Roman" w:eastAsia="Times New Roman" w:hAnsi="Times New Roman" w:cs="Times New Roman"/>
+        </w:rPr>
+      </w:pPr>
+    </w:p>
+    <w:p>
+      <w:pPr>
+        <w:rPr>
+          <w:rFonts w:ascii="Times New Roman" w:eastAsia="Times New Roman" w:hAnsi="Times New Roman" w:cs="Times New Roman"/>
+        </w:rPr>
+      </w:pPr>
+      <w:r>
+        <w:rPr>
+          <w:rFonts w:ascii="Times New Roman" w:eastAsia="Times New Roman" w:hAnsi="Times New Roman" w:cs="Times New Roman"/>
+          <w:noProof/>
         </w:rPr>
         <w:drawing>
-          <wp:inline distB="114300" distT="114300" distL="114300" distR="114300">
+          <wp:inline distT="114300" distB="114300" distL="114300" distR="114300" wp14:anchorId="198012E0" wp14:editId="6160D4D8">
             <wp:extent cx="5943600" cy="3479800"/>
-            <wp:effectExtent b="0" l="0" r="0" t="0"/>
+            <wp:effectExtent l="0" t="0" r="0" b="0"/>
             <wp:docPr id="3" name="image1.png"/>
-            <a:graphic>
+            <wp:cNvGraphicFramePr/>
+            <a:graphic xmlns:a="http://schemas.openxmlformats.org/drawingml/2006/main">
               <a:graphicData uri="http://schemas.openxmlformats.org/drawingml/2006/picture">
-                <pic:pic>
+                <pic:pic xmlns:pic="http://schemas.openxmlformats.org/drawingml/2006/picture">
                   <pic:nvPicPr>
                     <pic:cNvPr id="0" name="image1.png"/>
                     <pic:cNvPicPr preferRelativeResize="0"/>
                   </pic:nvPicPr>
                   <pic:blipFill>
-                    <a:blip r:embed="rId16"/>
-                    <a:srcRect b="0" l="0" r="0" t="0"/>
+                    <a:blip r:embed="rId15"/>
+                    <a:srcRect/>
                     <a:stretch>
                       <a:fillRect/>
                     </a:stretch>
@@ -1915,7 +1778,9 @@
                       <a:off x="0" y="0"/>
                       <a:ext cx="5943600" cy="3479800"/>
                     </a:xfrm>
-                    <a:prstGeom prst="rect"/>
+                    <a:prstGeom prst="rect">
+                      <a:avLst/>
+                    </a:prstGeom>
                     <a:ln/>
                   </pic:spPr>
                 </pic:pic>
@@ -1924,50 +1789,50 @@
           </wp:inline>
         </w:drawing>
       </w:r>
-      <w:r>
-        <w:rPr>
-          <w:rtl w:val="0"/>
-        </w:rPr>
-      </w:r>
-    </w:p>
-    <w:p>
-      <w:pPr>
-        <w:rPr>
-          <w:rFonts w:ascii="Times New Roman" w:cs="Times New Roman" w:eastAsia="Times New Roman" w:hAnsi="Times New Roman"/>
-        </w:rPr>
-      </w:pPr>
-      <w:r>
-        <w:rPr>
-          <w:rFonts w:ascii="Times New Roman" w:cs="Times New Roman" w:eastAsia="Times New Roman" w:hAnsi="Times New Roman"/>
-          <w:rtl w:val="0"/>
-        </w:rPr>
-        <w:t xml:space="preserve">Figure 3: ns-3 results overlayed with Bianchi Figure 4</w:t>
-      </w:r>
-    </w:p>
-    <w:p>
-      <w:pPr>
-        <w:rPr>
-          <w:rFonts w:ascii="Times New Roman" w:cs="Times New Roman" w:eastAsia="Times New Roman" w:hAnsi="Times New Roman"/>
-        </w:rPr>
-      </w:pPr>
-      <w:r>
-        <w:rPr>
-          <w:rtl w:val="0"/>
-        </w:rPr>
-      </w:r>
-    </w:p>
-    <w:p>
-      <w:pPr>
-        <w:rPr>
-          <w:rFonts w:ascii="Times New Roman" w:cs="Times New Roman" w:eastAsia="Times New Roman" w:hAnsi="Times New Roman"/>
-        </w:rPr>
-      </w:pPr>
-      <w:r>
-        <w:rPr>
-          <w:rFonts w:ascii="Times New Roman" w:cs="Times New Roman" w:eastAsia="Times New Roman" w:hAnsi="Times New Roman"/>
-          <w:rtl w:val="0"/>
-        </w:rPr>
-        <w:t xml:space="preserve">The two plots have some very important similarities:</w:t>
+    </w:p>
+    <w:p>
+      <w:pPr>
+        <w:rPr>
+          <w:rFonts w:ascii="Times New Roman" w:eastAsia="Times New Roman" w:hAnsi="Times New Roman" w:cs="Times New Roman"/>
+        </w:rPr>
+      </w:pPr>
+      <w:r>
+        <w:rPr>
+          <w:rFonts w:ascii="Times New Roman" w:eastAsia="Times New Roman" w:hAnsi="Times New Roman" w:cs="Times New Roman"/>
+        </w:rPr>
+        <w:t xml:space="preserve">Figure 3: ns-3 results </w:t>
+      </w:r>
+      <w:r>
+        <w:rPr>
+          <w:rFonts w:ascii="Times New Roman" w:eastAsia="Times New Roman" w:hAnsi="Times New Roman" w:cs="Times New Roman"/>
+        </w:rPr>
+        <w:t>overlaid</w:t>
+      </w:r>
+      <w:r>
+        <w:rPr>
+          <w:rFonts w:ascii="Times New Roman" w:eastAsia="Times New Roman" w:hAnsi="Times New Roman" w:cs="Times New Roman"/>
+        </w:rPr>
+        <w:t xml:space="preserve"> with Bianchi Figure 4</w:t>
+      </w:r>
+    </w:p>
+    <w:p>
+      <w:pPr>
+        <w:rPr>
+          <w:rFonts w:ascii="Times New Roman" w:eastAsia="Times New Roman" w:hAnsi="Times New Roman" w:cs="Times New Roman"/>
+        </w:rPr>
+      </w:pPr>
+    </w:p>
+    <w:p>
+      <w:pPr>
+        <w:rPr>
+          <w:rFonts w:ascii="Times New Roman" w:eastAsia="Times New Roman" w:hAnsi="Times New Roman" w:cs="Times New Roman"/>
+        </w:rPr>
+      </w:pPr>
+      <w:r>
+        <w:rPr>
+          <w:rFonts w:ascii="Times New Roman" w:eastAsia="Times New Roman" w:hAnsi="Times New Roman" w:cs="Times New Roman"/>
+        </w:rPr>
+        <w:t>The two plots have some very important similarities:</w:t>
       </w:r>
     </w:p>
     <w:p>
@@ -1976,17 +1841,15 @@
           <w:ilvl w:val="0"/>
           <w:numId w:val="4"/>
         </w:numPr>
-        <w:ind w:left="720" w:hanging="360"/>
-        <w:rPr>
-          <w:rFonts w:ascii="Times New Roman" w:cs="Times New Roman" w:eastAsia="Times New Roman" w:hAnsi="Times New Roman"/>
-        </w:rPr>
-      </w:pPr>
-      <w:r>
-        <w:rPr>
-          <w:rFonts w:ascii="Times New Roman" w:cs="Times New Roman" w:eastAsia="Times New Roman" w:hAnsi="Times New Roman"/>
-          <w:rtl w:val="0"/>
-        </w:rPr>
-        <w:t xml:space="preserve">The Bianchi plots and our plots for the same W, m values start in approximately the same place</w:t>
+        <w:rPr>
+          <w:rFonts w:ascii="Times New Roman" w:eastAsia="Times New Roman" w:hAnsi="Times New Roman" w:cs="Times New Roman"/>
+        </w:rPr>
+      </w:pPr>
+      <w:r>
+        <w:rPr>
+          <w:rFonts w:ascii="Times New Roman" w:eastAsia="Times New Roman" w:hAnsi="Times New Roman" w:cs="Times New Roman"/>
+        </w:rPr>
+        <w:t>The Bianchi plots and our plots for the same W, m values start in approximately the same place</w:t>
       </w:r>
     </w:p>
     <w:p>
@@ -1995,17 +1858,15 @@
           <w:ilvl w:val="0"/>
           <w:numId w:val="4"/>
         </w:numPr>
-        <w:ind w:left="720" w:hanging="360"/>
-        <w:rPr>
-          <w:rFonts w:ascii="Times New Roman" w:cs="Times New Roman" w:eastAsia="Times New Roman" w:hAnsi="Times New Roman"/>
-        </w:rPr>
-      </w:pPr>
-      <w:r>
-        <w:rPr>
-          <w:rFonts w:ascii="Times New Roman" w:cs="Times New Roman" w:eastAsia="Times New Roman" w:hAnsi="Times New Roman"/>
-          <w:rtl w:val="0"/>
-        </w:rPr>
-        <w:t xml:space="preserve">The Bianchi plots and our plots for the same W, m values end in approximately the same place</w:t>
+        <w:rPr>
+          <w:rFonts w:ascii="Times New Roman" w:eastAsia="Times New Roman" w:hAnsi="Times New Roman" w:cs="Times New Roman"/>
+        </w:rPr>
+      </w:pPr>
+      <w:r>
+        <w:rPr>
+          <w:rFonts w:ascii="Times New Roman" w:eastAsia="Times New Roman" w:hAnsi="Times New Roman" w:cs="Times New Roman"/>
+        </w:rPr>
+        <w:t>The Bianchi plots and our plots for the same W, m values end in approximately the same place</w:t>
       </w:r>
     </w:p>
     <w:p>
@@ -2014,17 +1875,21 @@
           <w:ilvl w:val="0"/>
           <w:numId w:val="4"/>
         </w:numPr>
-        <w:ind w:left="720" w:hanging="360"/>
-        <w:rPr>
-          <w:rFonts w:ascii="Times New Roman" w:cs="Times New Roman" w:eastAsia="Times New Roman" w:hAnsi="Times New Roman"/>
-        </w:rPr>
-      </w:pPr>
-      <w:r>
-        <w:rPr>
-          <w:rFonts w:ascii="Times New Roman" w:cs="Times New Roman" w:eastAsia="Times New Roman" w:hAnsi="Times New Roman"/>
-          <w:rtl w:val="0"/>
-        </w:rPr>
-        <w:t xml:space="preserve">The slopes of the lines for the same W, m values are relatively the same</w:t>
+        <w:rPr>
+          <w:rFonts w:ascii="Times New Roman" w:eastAsia="Times New Roman" w:hAnsi="Times New Roman" w:cs="Times New Roman"/>
+        </w:rPr>
+      </w:pPr>
+      <w:r>
+        <w:rPr>
+          <w:rFonts w:ascii="Times New Roman" w:eastAsia="Times New Roman" w:hAnsi="Times New Roman" w:cs="Times New Roman"/>
+        </w:rPr>
+        <w:t>The slopes of t</w:t>
+      </w:r>
+      <w:r>
+        <w:rPr>
+          <w:rFonts w:ascii="Times New Roman" w:eastAsia="Times New Roman" w:hAnsi="Times New Roman" w:cs="Times New Roman"/>
+        </w:rPr>
+        <w:t>he lines for the same W, m values are relatively the same</w:t>
       </w:r>
     </w:p>
     <w:p>
@@ -2033,17 +1898,15 @@
           <w:ilvl w:val="0"/>
           <w:numId w:val="4"/>
         </w:numPr>
-        <w:ind w:left="720" w:hanging="360"/>
-        <w:rPr>
-          <w:rFonts w:ascii="Times New Roman" w:cs="Times New Roman" w:eastAsia="Times New Roman" w:hAnsi="Times New Roman"/>
-        </w:rPr>
-      </w:pPr>
-      <w:r>
-        <w:rPr>
-          <w:rFonts w:ascii="Times New Roman" w:cs="Times New Roman" w:eastAsia="Times New Roman" w:hAnsi="Times New Roman"/>
-          <w:rtl w:val="0"/>
-        </w:rPr>
-        <w:t xml:space="preserve">The ordering of the lines remains relatively consistent</w:t>
+        <w:rPr>
+          <w:rFonts w:ascii="Times New Roman" w:eastAsia="Times New Roman" w:hAnsi="Times New Roman" w:cs="Times New Roman"/>
+        </w:rPr>
+      </w:pPr>
+      <w:r>
+        <w:rPr>
+          <w:rFonts w:ascii="Times New Roman" w:eastAsia="Times New Roman" w:hAnsi="Times New Roman" w:cs="Times New Roman"/>
+        </w:rPr>
+        <w:t>The ordering of the lines remains relatively consistent</w:t>
       </w:r>
     </w:p>
     <w:p>
@@ -2052,43 +1915,55 @@
           <w:ilvl w:val="0"/>
           <w:numId w:val="4"/>
         </w:numPr>
-        <w:ind w:left="720" w:hanging="360"/>
-        <w:rPr>
-          <w:rFonts w:ascii="Times New Roman" w:cs="Times New Roman" w:eastAsia="Times New Roman" w:hAnsi="Times New Roman"/>
-        </w:rPr>
-      </w:pPr>
-      <w:r>
-        <w:rPr>
-          <w:rFonts w:ascii="Times New Roman" w:cs="Times New Roman" w:eastAsia="Times New Roman" w:hAnsi="Times New Roman"/>
-          <w:rtl w:val="0"/>
-        </w:rPr>
-        <w:t xml:space="preserve">A larger allowable contention window leads to higher throughput for larger networks</w:t>
-      </w:r>
-    </w:p>
-    <w:p>
-      <w:pPr>
-        <w:rPr>
-          <w:rFonts w:ascii="Times New Roman" w:cs="Times New Roman" w:eastAsia="Times New Roman" w:hAnsi="Times New Roman"/>
-        </w:rPr>
-      </w:pPr>
-      <w:r>
-        <w:rPr>
-          <w:rtl w:val="0"/>
-        </w:rPr>
-      </w:r>
-    </w:p>
-    <w:p>
-      <w:pPr>
-        <w:rPr>
-          <w:rFonts w:ascii="Times New Roman" w:cs="Times New Roman" w:eastAsia="Times New Roman" w:hAnsi="Times New Roman"/>
-        </w:rPr>
-      </w:pPr>
-      <w:r>
-        <w:rPr>
-          <w:rFonts w:ascii="Times New Roman" w:cs="Times New Roman" w:eastAsia="Times New Roman" w:hAnsi="Times New Roman"/>
-          <w:rtl w:val="0"/>
-        </w:rPr>
-        <w:t xml:space="preserve">The values however, are not exactly the same. Here are some reasons for which we might have gotten slightly different values than Bianchi:</w:t>
+        <w:rPr>
+          <w:rFonts w:ascii="Times New Roman" w:eastAsia="Times New Roman" w:hAnsi="Times New Roman" w:cs="Times New Roman"/>
+        </w:rPr>
+      </w:pPr>
+      <w:r>
+        <w:rPr>
+          <w:rFonts w:ascii="Times New Roman" w:eastAsia="Times New Roman" w:hAnsi="Times New Roman" w:cs="Times New Roman"/>
+        </w:rPr>
+        <w:t>A larger allowable contention window leads to higher throughput for larger networks</w:t>
+      </w:r>
+    </w:p>
+    <w:p>
+      <w:pPr>
+        <w:rPr>
+          <w:rFonts w:ascii="Times New Roman" w:eastAsia="Times New Roman" w:hAnsi="Times New Roman" w:cs="Times New Roman"/>
+        </w:rPr>
+      </w:pPr>
+    </w:p>
+    <w:p>
+      <w:pPr>
+        <w:rPr>
+          <w:rFonts w:ascii="Times New Roman" w:eastAsia="Times New Roman" w:hAnsi="Times New Roman" w:cs="Times New Roman"/>
+        </w:rPr>
+      </w:pPr>
+      <w:r>
+        <w:rPr>
+          <w:rFonts w:ascii="Times New Roman" w:eastAsia="Times New Roman" w:hAnsi="Times New Roman" w:cs="Times New Roman"/>
+        </w:rPr>
+        <w:t xml:space="preserve">The </w:t>
+      </w:r>
+      <w:proofErr w:type="gramStart"/>
+      <w:r>
+        <w:rPr>
+          <w:rFonts w:ascii="Times New Roman" w:eastAsia="Times New Roman" w:hAnsi="Times New Roman" w:cs="Times New Roman"/>
+        </w:rPr>
+        <w:t>values</w:t>
+      </w:r>
+      <w:proofErr w:type="gramEnd"/>
+      <w:r>
+        <w:rPr>
+          <w:rFonts w:ascii="Times New Roman" w:eastAsia="Times New Roman" w:hAnsi="Times New Roman" w:cs="Times New Roman"/>
+        </w:rPr>
+        <w:t xml:space="preserve"> however, are not exactly the same. Here are so</w:t>
+      </w:r>
+      <w:r>
+        <w:rPr>
+          <w:rFonts w:ascii="Times New Roman" w:eastAsia="Times New Roman" w:hAnsi="Times New Roman" w:cs="Times New Roman"/>
+        </w:rPr>
+        <w:t>me reasons for which we might have gotten slightly different values than Bianchi:</w:t>
       </w:r>
     </w:p>
     <w:p>
@@ -2097,17 +1972,23 @@
           <w:ilvl w:val="0"/>
           <w:numId w:val="5"/>
         </w:numPr>
-        <w:ind w:left="720" w:hanging="360"/>
-        <w:rPr>
-          <w:rFonts w:ascii="Times New Roman" w:cs="Times New Roman" w:eastAsia="Times New Roman" w:hAnsi="Times New Roman"/>
-        </w:rPr>
-      </w:pPr>
-      <w:r>
-        <w:rPr>
-          <w:rFonts w:ascii="Times New Roman" w:cs="Times New Roman" w:eastAsia="Times New Roman" w:hAnsi="Times New Roman"/>
-          <w:rtl w:val="0"/>
-        </w:rPr>
-        <w:t xml:space="preserve">Different packet payload size, limited in our case by our PHY simulator settings. This results in slightly lower throughput for our simulations due to smaller packet size</w:t>
+        <w:rPr>
+          <w:rFonts w:ascii="Times New Roman" w:eastAsia="Times New Roman" w:hAnsi="Times New Roman" w:cs="Times New Roman"/>
+        </w:rPr>
+      </w:pPr>
+      <w:proofErr w:type="gramStart"/>
+      <w:r>
+        <w:rPr>
+          <w:rFonts w:ascii="Times New Roman" w:eastAsia="Times New Roman" w:hAnsi="Times New Roman" w:cs="Times New Roman"/>
+        </w:rPr>
+        <w:t>Different packet payload size,</w:t>
+      </w:r>
+      <w:proofErr w:type="gramEnd"/>
+      <w:r>
+        <w:rPr>
+          <w:rFonts w:ascii="Times New Roman" w:eastAsia="Times New Roman" w:hAnsi="Times New Roman" w:cs="Times New Roman"/>
+        </w:rPr>
+        <w:t xml:space="preserve"> limited in our case by our PHY simulator settings. This results in slightly lower throughput for our simulations due to smaller packet size</w:t>
       </w:r>
     </w:p>
     <w:p>
@@ -2116,86 +1997,96 @@
           <w:ilvl w:val="0"/>
           <w:numId w:val="5"/>
         </w:numPr>
-        <w:ind w:left="720" w:hanging="360"/>
-        <w:rPr>
-          <w:rFonts w:ascii="Times New Roman" w:cs="Times New Roman" w:eastAsia="Times New Roman" w:hAnsi="Times New Roman"/>
-        </w:rPr>
-      </w:pPr>
-      <w:r>
-        <w:rPr>
-          <w:rFonts w:ascii="Times New Roman" w:cs="Times New Roman" w:eastAsia="Times New Roman" w:hAnsi="Times New Roman"/>
-          <w:rtl w:val="0"/>
-        </w:rPr>
-        <w:t xml:space="preserve">Different Phy simulators. This might explain why our throughputs are consistently lower than Bianchi’s</w:t>
-      </w:r>
-    </w:p>
-    <w:p>
-      <w:pPr>
-        <w:rPr>
-          <w:rFonts w:ascii="Times New Roman" w:cs="Times New Roman" w:eastAsia="Times New Roman" w:hAnsi="Times New Roman"/>
-        </w:rPr>
-      </w:pPr>
-      <w:r>
-        <w:rPr>
-          <w:rtl w:val="0"/>
-        </w:rPr>
-      </w:r>
-    </w:p>
-    <w:p>
-      <w:pPr>
-        <w:rPr>
-          <w:rFonts w:ascii="Times New Roman" w:cs="Times New Roman" w:eastAsia="Times New Roman" w:hAnsi="Times New Roman"/>
-        </w:rPr>
-      </w:pPr>
-      <w:r>
-        <w:rPr>
-          <w:rtl w:val="0"/>
-        </w:rPr>
-      </w:r>
+        <w:rPr>
+          <w:rFonts w:ascii="Times New Roman" w:eastAsia="Times New Roman" w:hAnsi="Times New Roman" w:cs="Times New Roman"/>
+        </w:rPr>
+      </w:pPr>
+      <w:r>
+        <w:rPr>
+          <w:rFonts w:ascii="Times New Roman" w:eastAsia="Times New Roman" w:hAnsi="Times New Roman" w:cs="Times New Roman"/>
+        </w:rPr>
+        <w:t>Dif</w:t>
+      </w:r>
+      <w:r>
+        <w:rPr>
+          <w:rFonts w:ascii="Times New Roman" w:eastAsia="Times New Roman" w:hAnsi="Times New Roman" w:cs="Times New Roman"/>
+        </w:rPr>
+        <w:t xml:space="preserve">ferent </w:t>
+      </w:r>
+      <w:proofErr w:type="spellStart"/>
+      <w:r>
+        <w:rPr>
+          <w:rFonts w:ascii="Times New Roman" w:eastAsia="Times New Roman" w:hAnsi="Times New Roman" w:cs="Times New Roman"/>
+        </w:rPr>
+        <w:t>Phy</w:t>
+      </w:r>
+      <w:proofErr w:type="spellEnd"/>
+      <w:r>
+        <w:rPr>
+          <w:rFonts w:ascii="Times New Roman" w:eastAsia="Times New Roman" w:hAnsi="Times New Roman" w:cs="Times New Roman"/>
+        </w:rPr>
+        <w:t xml:space="preserve"> simulators. This might explain why our throughputs are consistently lower than Bianchi’s</w:t>
+      </w:r>
+    </w:p>
+    <w:p>
+      <w:pPr>
+        <w:rPr>
+          <w:rFonts w:ascii="Times New Roman" w:eastAsia="Times New Roman" w:hAnsi="Times New Roman" w:cs="Times New Roman"/>
+        </w:rPr>
+      </w:pPr>
+    </w:p>
+    <w:p>
+      <w:pPr>
+        <w:rPr>
+          <w:rFonts w:ascii="Times New Roman" w:eastAsia="Times New Roman" w:hAnsi="Times New Roman" w:cs="Times New Roman"/>
+        </w:rPr>
+      </w:pPr>
     </w:p>
     <w:p>
       <w:pPr>
         <w:pStyle w:val="Heading1"/>
         <w:jc w:val="center"/>
         <w:rPr>
-          <w:rFonts w:ascii="Times New Roman" w:cs="Times New Roman" w:eastAsia="Times New Roman" w:hAnsi="Times New Roman"/>
-        </w:rPr>
-      </w:pPr>
-      <w:bookmarkStart w:colFirst="0" w:colLast="0" w:name="_ay40eu3qlcma" w:id="4"/>
+          <w:rFonts w:ascii="Times New Roman" w:eastAsia="Times New Roman" w:hAnsi="Times New Roman" w:cs="Times New Roman"/>
+        </w:rPr>
+      </w:pPr>
+      <w:bookmarkStart w:id="4" w:name="_ay40eu3qlcma" w:colFirst="0" w:colLast="0"/>
       <w:bookmarkEnd w:id="4"/>
       <w:r>
         <w:rPr>
-          <w:rFonts w:ascii="Times New Roman" w:cs="Times New Roman" w:eastAsia="Times New Roman" w:hAnsi="Times New Roman"/>
-          <w:rtl w:val="0"/>
-        </w:rPr>
-        <w:t xml:space="preserve">Comparing Simulation and Analytical Results</w:t>
-      </w:r>
-    </w:p>
-    <w:p>
-      <w:pPr>
-        <w:rPr>
-          <w:rFonts w:ascii="Times New Roman" w:cs="Times New Roman" w:eastAsia="Times New Roman" w:hAnsi="Times New Roman"/>
-        </w:rPr>
-      </w:pPr>
-      <w:r>
-        <w:rPr>
-          <w:rFonts w:ascii="Times New Roman" w:cs="Times New Roman" w:eastAsia="Times New Roman" w:hAnsi="Times New Roman"/>
+          <w:rFonts w:ascii="Times New Roman" w:eastAsia="Times New Roman" w:hAnsi="Times New Roman" w:cs="Times New Roman"/>
+        </w:rPr>
+        <w:lastRenderedPageBreak/>
+        <w:t>Comparing Simulation and Analytical Results</w:t>
+      </w:r>
+    </w:p>
+    <w:p>
+      <w:pPr>
+        <w:rPr>
+          <w:rFonts w:ascii="Times New Roman" w:eastAsia="Times New Roman" w:hAnsi="Times New Roman" w:cs="Times New Roman"/>
+        </w:rPr>
+      </w:pPr>
+      <w:r>
+        <w:rPr>
+          <w:rFonts w:ascii="Times New Roman" w:eastAsia="Times New Roman" w:hAnsi="Times New Roman" w:cs="Times New Roman"/>
+          <w:noProof/>
         </w:rPr>
         <w:drawing>
-          <wp:inline distB="114300" distT="114300" distL="114300" distR="114300">
+          <wp:inline distT="114300" distB="114300" distL="114300" distR="114300" wp14:anchorId="5AD24885" wp14:editId="5034FF4A">
             <wp:extent cx="5943600" cy="4762500"/>
-            <wp:effectExtent b="0" l="0" r="0" t="0"/>
+            <wp:effectExtent l="0" t="0" r="0" b="0"/>
             <wp:docPr id="1" name="image4.png"/>
-            <a:graphic>
+            <wp:cNvGraphicFramePr/>
+            <a:graphic xmlns:a="http://schemas.openxmlformats.org/drawingml/2006/main">
               <a:graphicData uri="http://schemas.openxmlformats.org/drawingml/2006/picture">
-                <pic:pic>
+                <pic:pic xmlns:pic="http://schemas.openxmlformats.org/drawingml/2006/picture">
                   <pic:nvPicPr>
                     <pic:cNvPr id="0" name="image4.png"/>
                     <pic:cNvPicPr preferRelativeResize="0"/>
                   </pic:nvPicPr>
                   <pic:blipFill>
-                    <a:blip r:embed="rId17"/>
-                    <a:srcRect b="0" l="0" r="0" t="0"/>
+                    <a:blip r:embed="rId16"/>
+                    <a:srcRect/>
                     <a:stretch>
                       <a:fillRect/>
                     </a:stretch>
@@ -2205,7 +2096,9 @@
                       <a:off x="0" y="0"/>
                       <a:ext cx="5943600" cy="4762500"/>
                     </a:xfrm>
-                    <a:prstGeom prst="rect"/>
+                    <a:prstGeom prst="rect">
+                      <a:avLst/>
+                    </a:prstGeom>
                     <a:ln/>
                   </pic:spPr>
                 </pic:pic>
@@ -2214,50 +2107,78 @@
           </wp:inline>
         </w:drawing>
       </w:r>
-      <w:r>
-        <w:rPr>
-          <w:rtl w:val="0"/>
-        </w:rPr>
-      </w:r>
-    </w:p>
-    <w:p>
-      <w:pPr>
-        <w:rPr>
-          <w:rFonts w:ascii="Times New Roman" w:cs="Times New Roman" w:eastAsia="Times New Roman" w:hAnsi="Times New Roman"/>
-        </w:rPr>
-      </w:pPr>
-      <w:r>
-        <w:rPr>
-          <w:rFonts w:ascii="Times New Roman" w:cs="Times New Roman" w:eastAsia="Times New Roman" w:hAnsi="Times New Roman"/>
-          <w:rtl w:val="0"/>
-        </w:rPr>
-        <w:t xml:space="preserve">Figure 4: Matlab  results overlayed with Bianchi Figure 4</w:t>
-      </w:r>
-    </w:p>
-    <w:p>
-      <w:pPr>
-        <w:rPr>
-          <w:rFonts w:ascii="Times New Roman" w:cs="Times New Roman" w:eastAsia="Times New Roman" w:hAnsi="Times New Roman"/>
-        </w:rPr>
-      </w:pPr>
-      <w:r>
-        <w:rPr>
-          <w:rtl w:val="0"/>
-        </w:rPr>
-      </w:r>
-    </w:p>
-    <w:p>
-      <w:pPr>
-        <w:rPr>
-          <w:rFonts w:ascii="Times New Roman" w:cs="Times New Roman" w:eastAsia="Times New Roman" w:hAnsi="Times New Roman"/>
-        </w:rPr>
-      </w:pPr>
-      <w:r>
-        <w:rPr>
-          <w:rFonts w:ascii="Times New Roman" w:cs="Times New Roman" w:eastAsia="Times New Roman" w:hAnsi="Times New Roman"/>
-          <w:rtl w:val="0"/>
-        </w:rPr>
-        <w:t xml:space="preserve">We were very happy with the results of these overlaid plots. Here are some noticeable similarities: </w:t>
+    </w:p>
+    <w:p>
+      <w:pPr>
+        <w:rPr>
+          <w:rFonts w:ascii="Times New Roman" w:eastAsia="Times New Roman" w:hAnsi="Times New Roman" w:cs="Times New Roman"/>
+        </w:rPr>
+      </w:pPr>
+      <w:r>
+        <w:rPr>
+          <w:rFonts w:ascii="Times New Roman" w:eastAsia="Times New Roman" w:hAnsi="Times New Roman" w:cs="Times New Roman"/>
+        </w:rPr>
+        <w:t xml:space="preserve">Figure 4: </w:t>
+      </w:r>
+      <w:proofErr w:type="spellStart"/>
+      <w:r>
+        <w:rPr>
+          <w:rFonts w:ascii="Times New Roman" w:eastAsia="Times New Roman" w:hAnsi="Times New Roman" w:cs="Times New Roman"/>
+        </w:rPr>
+        <w:t>Matlab</w:t>
+      </w:r>
+      <w:proofErr w:type="spellEnd"/>
+      <w:r>
+        <w:rPr>
+          <w:rFonts w:ascii="Times New Roman" w:eastAsia="Times New Roman" w:hAnsi="Times New Roman" w:cs="Times New Roman"/>
+        </w:rPr>
+        <w:t xml:space="preserve"> results </w:t>
+      </w:r>
+      <w:proofErr w:type="spellStart"/>
+      <w:r>
+        <w:rPr>
+          <w:rFonts w:ascii="Times New Roman" w:eastAsia="Times New Roman" w:hAnsi="Times New Roman" w:cs="Times New Roman"/>
+        </w:rPr>
+        <w:t>overlaid</w:t>
+      </w:r>
+      <w:r>
+        <w:rPr>
+          <w:rFonts w:ascii="Times New Roman" w:eastAsia="Times New Roman" w:hAnsi="Times New Roman" w:cs="Times New Roman"/>
+        </w:rPr>
+        <w:t xml:space="preserve"> </w:t>
+      </w:r>
+      <w:proofErr w:type="spellEnd"/>
+      <w:r>
+        <w:rPr>
+          <w:rFonts w:ascii="Times New Roman" w:eastAsia="Times New Roman" w:hAnsi="Times New Roman" w:cs="Times New Roman"/>
+        </w:rPr>
+        <w:t>with ns-3 results</w:t>
+      </w:r>
+    </w:p>
+    <w:p>
+      <w:pPr>
+        <w:rPr>
+          <w:rFonts w:ascii="Times New Roman" w:eastAsia="Times New Roman" w:hAnsi="Times New Roman" w:cs="Times New Roman"/>
+        </w:rPr>
+      </w:pPr>
+    </w:p>
+    <w:p>
+      <w:pPr>
+        <w:rPr>
+          <w:rFonts w:ascii="Times New Roman" w:eastAsia="Times New Roman" w:hAnsi="Times New Roman" w:cs="Times New Roman"/>
+        </w:rPr>
+      </w:pPr>
+      <w:r>
+        <w:rPr>
+          <w:rFonts w:ascii="Times New Roman" w:eastAsia="Times New Roman" w:hAnsi="Times New Roman" w:cs="Times New Roman"/>
+        </w:rPr>
+        <w:t>We were very happy with the results of these over</w:t>
+      </w:r>
+      <w:r>
+        <w:rPr>
+          <w:rFonts w:ascii="Times New Roman" w:eastAsia="Times New Roman" w:hAnsi="Times New Roman" w:cs="Times New Roman"/>
+        </w:rPr>
+        <w:t xml:space="preserve">laid plots. Here are some noticeable similarities: </w:t>
       </w:r>
     </w:p>
     <w:p>
@@ -2266,17 +2187,15 @@
           <w:ilvl w:val="0"/>
           <w:numId w:val="2"/>
         </w:numPr>
-        <w:ind w:left="720" w:hanging="360"/>
-        <w:rPr>
-          <w:rFonts w:ascii="Times New Roman" w:cs="Times New Roman" w:eastAsia="Times New Roman" w:hAnsi="Times New Roman"/>
-        </w:rPr>
-      </w:pPr>
-      <w:r>
-        <w:rPr>
-          <w:rFonts w:ascii="Times New Roman" w:cs="Times New Roman" w:eastAsia="Times New Roman" w:hAnsi="Times New Roman"/>
-          <w:rtl w:val="0"/>
-        </w:rPr>
-        <w:t xml:space="preserve">The MATLAB and NS3 plots for the same W, m values start in approximately the same place</w:t>
+        <w:rPr>
+          <w:rFonts w:ascii="Times New Roman" w:eastAsia="Times New Roman" w:hAnsi="Times New Roman" w:cs="Times New Roman"/>
+        </w:rPr>
+      </w:pPr>
+      <w:r>
+        <w:rPr>
+          <w:rFonts w:ascii="Times New Roman" w:eastAsia="Times New Roman" w:hAnsi="Times New Roman" w:cs="Times New Roman"/>
+        </w:rPr>
+        <w:t>The MATLAB and NS3 plots for the same W, m values start in approximately the same place</w:t>
       </w:r>
     </w:p>
     <w:p>
@@ -2285,17 +2204,15 @@
           <w:ilvl w:val="0"/>
           <w:numId w:val="2"/>
         </w:numPr>
-        <w:ind w:left="720" w:hanging="360"/>
-        <w:rPr>
-          <w:rFonts w:ascii="Times New Roman" w:cs="Times New Roman" w:eastAsia="Times New Roman" w:hAnsi="Times New Roman"/>
-        </w:rPr>
-      </w:pPr>
-      <w:r>
-        <w:rPr>
-          <w:rFonts w:ascii="Times New Roman" w:cs="Times New Roman" w:eastAsia="Times New Roman" w:hAnsi="Times New Roman"/>
-          <w:rtl w:val="0"/>
-        </w:rPr>
-        <w:t xml:space="preserve">The MATLAB and NS3 plot for the same W, m values end in approximately the same place</w:t>
+        <w:rPr>
+          <w:rFonts w:ascii="Times New Roman" w:eastAsia="Times New Roman" w:hAnsi="Times New Roman" w:cs="Times New Roman"/>
+        </w:rPr>
+      </w:pPr>
+      <w:r>
+        <w:rPr>
+          <w:rFonts w:ascii="Times New Roman" w:eastAsia="Times New Roman" w:hAnsi="Times New Roman" w:cs="Times New Roman"/>
+        </w:rPr>
+        <w:t>The MATLAB and NS3 plot for the same W, m values end in approximately the same place</w:t>
       </w:r>
     </w:p>
     <w:p>
@@ -2304,17 +2221,21 @@
           <w:ilvl w:val="0"/>
           <w:numId w:val="2"/>
         </w:numPr>
-        <w:ind w:left="720" w:hanging="360"/>
-        <w:rPr>
-          <w:rFonts w:ascii="Times New Roman" w:cs="Times New Roman" w:eastAsia="Times New Roman" w:hAnsi="Times New Roman"/>
-        </w:rPr>
-      </w:pPr>
-      <w:r>
-        <w:rPr>
-          <w:rFonts w:ascii="Times New Roman" w:cs="Times New Roman" w:eastAsia="Times New Roman" w:hAnsi="Times New Roman"/>
-          <w:rtl w:val="0"/>
-        </w:rPr>
-        <w:t xml:space="preserve">The slopes of the lines for the same W, m values are relatively the same</w:t>
+        <w:rPr>
+          <w:rFonts w:ascii="Times New Roman" w:eastAsia="Times New Roman" w:hAnsi="Times New Roman" w:cs="Times New Roman"/>
+        </w:rPr>
+      </w:pPr>
+      <w:r>
+        <w:rPr>
+          <w:rFonts w:ascii="Times New Roman" w:eastAsia="Times New Roman" w:hAnsi="Times New Roman" w:cs="Times New Roman"/>
+        </w:rPr>
+        <w:t>The slopes of the lines for the</w:t>
+      </w:r>
+      <w:r>
+        <w:rPr>
+          <w:rFonts w:ascii="Times New Roman" w:eastAsia="Times New Roman" w:hAnsi="Times New Roman" w:cs="Times New Roman"/>
+        </w:rPr>
+        <w:t xml:space="preserve"> same W, m values are relatively the same</w:t>
       </w:r>
     </w:p>
     <w:p>
@@ -2323,17 +2244,15 @@
           <w:ilvl w:val="0"/>
           <w:numId w:val="2"/>
         </w:numPr>
-        <w:ind w:left="720" w:hanging="360"/>
-        <w:rPr>
-          <w:rFonts w:ascii="Times New Roman" w:cs="Times New Roman" w:eastAsia="Times New Roman" w:hAnsi="Times New Roman"/>
-        </w:rPr>
-      </w:pPr>
-      <w:r>
-        <w:rPr>
-          <w:rFonts w:ascii="Times New Roman" w:cs="Times New Roman" w:eastAsia="Times New Roman" w:hAnsi="Times New Roman"/>
-          <w:rtl w:val="0"/>
-        </w:rPr>
-        <w:t xml:space="preserve">The ordering of the lines remains relatively consistent between NS3 and MATLAB</w:t>
+        <w:rPr>
+          <w:rFonts w:ascii="Times New Roman" w:eastAsia="Times New Roman" w:hAnsi="Times New Roman" w:cs="Times New Roman"/>
+        </w:rPr>
+      </w:pPr>
+      <w:r>
+        <w:rPr>
+          <w:rFonts w:ascii="Times New Roman" w:eastAsia="Times New Roman" w:hAnsi="Times New Roman" w:cs="Times New Roman"/>
+        </w:rPr>
+        <w:t>The ordering of the lines remains relatively consistent between NS3 and MATLAB</w:t>
       </w:r>
     </w:p>
     <w:p>
@@ -2342,43 +2261,41 @@
           <w:ilvl w:val="0"/>
           <w:numId w:val="2"/>
         </w:numPr>
-        <w:ind w:left="720" w:hanging="360"/>
-        <w:rPr>
-          <w:rFonts w:ascii="Times New Roman" w:cs="Times New Roman" w:eastAsia="Times New Roman" w:hAnsi="Times New Roman"/>
-        </w:rPr>
-      </w:pPr>
-      <w:r>
-        <w:rPr>
-          <w:rFonts w:ascii="Times New Roman" w:cs="Times New Roman" w:eastAsia="Times New Roman" w:hAnsi="Times New Roman"/>
-          <w:rtl w:val="0"/>
-        </w:rPr>
-        <w:t xml:space="preserve">A larger allowable contention window leads to higher throughput for larger networks</w:t>
-      </w:r>
-    </w:p>
-    <w:p>
-      <w:pPr>
-        <w:rPr>
-          <w:rFonts w:ascii="Times New Roman" w:cs="Times New Roman" w:eastAsia="Times New Roman" w:hAnsi="Times New Roman"/>
-        </w:rPr>
-      </w:pPr>
-      <w:r>
-        <w:rPr>
-          <w:rtl w:val="0"/>
-        </w:rPr>
-      </w:r>
-    </w:p>
-    <w:p>
-      <w:pPr>
-        <w:rPr>
-          <w:rFonts w:ascii="Times New Roman" w:cs="Times New Roman" w:eastAsia="Times New Roman" w:hAnsi="Times New Roman"/>
-        </w:rPr>
-      </w:pPr>
-      <w:r>
-        <w:rPr>
-          <w:rFonts w:ascii="Times New Roman" w:cs="Times New Roman" w:eastAsia="Times New Roman" w:hAnsi="Times New Roman"/>
-          <w:rtl w:val="0"/>
-        </w:rPr>
-        <w:t xml:space="preserve">However, the MATLAB output and the NS3 simulations did not result in exactly the same plots due to these differences:</w:t>
+        <w:rPr>
+          <w:rFonts w:ascii="Times New Roman" w:eastAsia="Times New Roman" w:hAnsi="Times New Roman" w:cs="Times New Roman"/>
+        </w:rPr>
+      </w:pPr>
+      <w:r>
+        <w:rPr>
+          <w:rFonts w:ascii="Times New Roman" w:eastAsia="Times New Roman" w:hAnsi="Times New Roman" w:cs="Times New Roman"/>
+        </w:rPr>
+        <w:t>A larger allowable contention window leads to higher throughput for larger networks</w:t>
+      </w:r>
+    </w:p>
+    <w:p>
+      <w:pPr>
+        <w:rPr>
+          <w:rFonts w:ascii="Times New Roman" w:eastAsia="Times New Roman" w:hAnsi="Times New Roman" w:cs="Times New Roman"/>
+        </w:rPr>
+      </w:pPr>
+    </w:p>
+    <w:p>
+      <w:pPr>
+        <w:rPr>
+          <w:rFonts w:ascii="Times New Roman" w:eastAsia="Times New Roman" w:hAnsi="Times New Roman" w:cs="Times New Roman"/>
+        </w:rPr>
+      </w:pPr>
+      <w:r>
+        <w:rPr>
+          <w:rFonts w:ascii="Times New Roman" w:eastAsia="Times New Roman" w:hAnsi="Times New Roman" w:cs="Times New Roman"/>
+        </w:rPr>
+        <w:t>However, the MATLAB output and the NS3 simulations</w:t>
+      </w:r>
+      <w:r>
+        <w:rPr>
+          <w:rFonts w:ascii="Times New Roman" w:eastAsia="Times New Roman" w:hAnsi="Times New Roman" w:cs="Times New Roman"/>
+        </w:rPr>
+        <w:t xml:space="preserve"> did not result in exactly the same plots due to these differences:</w:t>
       </w:r>
     </w:p>
     <w:p>
@@ -2387,17 +2304,15 @@
           <w:ilvl w:val="0"/>
           <w:numId w:val="3"/>
         </w:numPr>
-        <w:ind w:left="720" w:hanging="360"/>
-        <w:rPr>
-          <w:rFonts w:ascii="Times New Roman" w:cs="Times New Roman" w:eastAsia="Times New Roman" w:hAnsi="Times New Roman"/>
-        </w:rPr>
-      </w:pPr>
-      <w:r>
-        <w:rPr>
-          <w:rFonts w:ascii="Times New Roman" w:cs="Times New Roman" w:eastAsia="Times New Roman" w:hAnsi="Times New Roman"/>
-          <w:rtl w:val="0"/>
-        </w:rPr>
-        <w:t xml:space="preserve">The MATLAB plot took into account sizes of various fields in the headers, the NS3 plots used default values</w:t>
+        <w:rPr>
+          <w:rFonts w:ascii="Times New Roman" w:eastAsia="Times New Roman" w:hAnsi="Times New Roman" w:cs="Times New Roman"/>
+        </w:rPr>
+      </w:pPr>
+      <w:r>
+        <w:rPr>
+          <w:rFonts w:ascii="Times New Roman" w:eastAsia="Times New Roman" w:hAnsi="Times New Roman" w:cs="Times New Roman"/>
+        </w:rPr>
+        <w:t>The MATLAB plot took into account sizes of various fields in the headers, the NS3 plots used default values</w:t>
       </w:r>
     </w:p>
     <w:p>
@@ -2406,17 +2321,21 @@
           <w:ilvl w:val="0"/>
           <w:numId w:val="3"/>
         </w:numPr>
-        <w:ind w:left="720" w:hanging="360"/>
-        <w:rPr>
-          <w:rFonts w:ascii="Times New Roman" w:cs="Times New Roman" w:eastAsia="Times New Roman" w:hAnsi="Times New Roman"/>
-        </w:rPr>
-      </w:pPr>
-      <w:r>
-        <w:rPr>
-          <w:rFonts w:ascii="Times New Roman" w:cs="Times New Roman" w:eastAsia="Times New Roman" w:hAnsi="Times New Roman"/>
-          <w:rtl w:val="0"/>
-        </w:rPr>
-        <w:t xml:space="preserve">The MATLAB plot used the same packet size as Bianchi’s simulations. The NS3 code used a packet size that would maximize normalized saturation throughput</w:t>
+        <w:rPr>
+          <w:rFonts w:ascii="Times New Roman" w:eastAsia="Times New Roman" w:hAnsi="Times New Roman" w:cs="Times New Roman"/>
+        </w:rPr>
+      </w:pPr>
+      <w:r>
+        <w:rPr>
+          <w:rFonts w:ascii="Times New Roman" w:eastAsia="Times New Roman" w:hAnsi="Times New Roman" w:cs="Times New Roman"/>
+        </w:rPr>
+        <w:t>The MATLAB plot used the same packet size as Bianchi’s simulations. The NS3 code used a packet size that would maximize normalized saturation throug</w:t>
+      </w:r>
+      <w:r>
+        <w:rPr>
+          <w:rFonts w:ascii="Times New Roman" w:eastAsia="Times New Roman" w:hAnsi="Times New Roman" w:cs="Times New Roman"/>
+        </w:rPr>
+        <w:t>hput</w:t>
       </w:r>
     </w:p>
     <w:p>
@@ -2425,17 +2344,16 @@
           <w:ilvl w:val="0"/>
           <w:numId w:val="3"/>
         </w:numPr>
-        <w:ind w:left="720" w:hanging="360"/>
-        <w:rPr>
-          <w:rFonts w:ascii="Times New Roman" w:cs="Times New Roman" w:eastAsia="Times New Roman" w:hAnsi="Times New Roman"/>
-        </w:rPr>
-      </w:pPr>
-      <w:r>
-        <w:rPr>
-          <w:rFonts w:ascii="Times New Roman" w:cs="Times New Roman" w:eastAsia="Times New Roman" w:hAnsi="Times New Roman"/>
-          <w:rtl w:val="0"/>
-        </w:rPr>
-        <w:t xml:space="preserve">The MATLAB simulation was able to plot for each number of stations [1:50] whereas the NS3 simulation was heavier and only plotted for a few predefined values {5, 10, 15, 20, 25, 30, 50}</w:t>
+        <w:rPr>
+          <w:rFonts w:ascii="Times New Roman" w:eastAsia="Times New Roman" w:hAnsi="Times New Roman" w:cs="Times New Roman"/>
+        </w:rPr>
+      </w:pPr>
+      <w:r>
+        <w:rPr>
+          <w:rFonts w:ascii="Times New Roman" w:eastAsia="Times New Roman" w:hAnsi="Times New Roman" w:cs="Times New Roman"/>
+        </w:rPr>
+        <w:lastRenderedPageBreak/>
+        <w:t>The MATLAB simulation was able to plot for each number of stations [1:50] whereas the NS3 simulation was heavier and only plotted for a few predefined values {5, 10, 15, 20, 25, 30, 50}</w:t>
       </w:r>
     </w:p>
     <w:p>
@@ -2443,54 +2361,59 @@
         <w:pStyle w:val="Heading1"/>
         <w:jc w:val="center"/>
         <w:rPr>
-          <w:rFonts w:ascii="Times New Roman" w:cs="Times New Roman" w:eastAsia="Times New Roman" w:hAnsi="Times New Roman"/>
-        </w:rPr>
-      </w:pPr>
-      <w:bookmarkStart w:colFirst="0" w:colLast="0" w:name="_v3ldhumvy23z" w:id="5"/>
+          <w:rFonts w:ascii="Times New Roman" w:eastAsia="Times New Roman" w:hAnsi="Times New Roman" w:cs="Times New Roman"/>
+        </w:rPr>
+      </w:pPr>
+      <w:bookmarkStart w:id="5" w:name="_v3ldhumvy23z" w:colFirst="0" w:colLast="0"/>
       <w:bookmarkEnd w:id="5"/>
       <w:r>
         <w:rPr>
-          <w:rFonts w:ascii="Times New Roman" w:cs="Times New Roman" w:eastAsia="Times New Roman" w:hAnsi="Times New Roman"/>
-          <w:rtl w:val="0"/>
-        </w:rPr>
-        <w:t xml:space="preserve">NS3 and MATLAB Code</w:t>
-      </w:r>
-    </w:p>
-    <w:p>
-      <w:pPr>
-        <w:rPr>
-          <w:rFonts w:ascii="Times New Roman" w:cs="Times New Roman" w:eastAsia="Times New Roman" w:hAnsi="Times New Roman"/>
-        </w:rPr>
-      </w:pPr>
-      <w:r>
-        <w:rPr>
-          <w:rFonts w:ascii="Times New Roman" w:cs="Times New Roman" w:eastAsia="Times New Roman" w:hAnsi="Times New Roman"/>
-          <w:rtl w:val="0"/>
-        </w:rPr>
-        <w:t xml:space="preserve">Please visit the project Github: </w:t>
-      </w:r>
-      <w:hyperlink r:id="rId18">
+          <w:rFonts w:ascii="Times New Roman" w:eastAsia="Times New Roman" w:hAnsi="Times New Roman" w:cs="Times New Roman"/>
+        </w:rPr>
+        <w:t>NS3 and MATLAB Code</w:t>
+      </w:r>
+    </w:p>
+    <w:p>
+      <w:pPr>
+        <w:rPr>
+          <w:rFonts w:ascii="Times New Roman" w:eastAsia="Times New Roman" w:hAnsi="Times New Roman" w:cs="Times New Roman"/>
+        </w:rPr>
+      </w:pPr>
+      <w:r>
+        <w:rPr>
+          <w:rFonts w:ascii="Times New Roman" w:eastAsia="Times New Roman" w:hAnsi="Times New Roman" w:cs="Times New Roman"/>
+        </w:rPr>
+        <w:t xml:space="preserve">Please visit the project </w:t>
+      </w:r>
+      <w:proofErr w:type="spellStart"/>
+      <w:r>
+        <w:rPr>
+          <w:rFonts w:ascii="Times New Roman" w:eastAsia="Times New Roman" w:hAnsi="Times New Roman" w:cs="Times New Roman"/>
+        </w:rPr>
+        <w:t>Github</w:t>
+      </w:r>
+      <w:proofErr w:type="spellEnd"/>
+      <w:r>
+        <w:rPr>
+          <w:rFonts w:ascii="Times New Roman" w:eastAsia="Times New Roman" w:hAnsi="Times New Roman" w:cs="Times New Roman"/>
+        </w:rPr>
+        <w:t xml:space="preserve">: </w:t>
+      </w:r>
+      <w:hyperlink r:id="rId17">
         <w:r>
           <w:rPr>
-            <w:rFonts w:ascii="Times New Roman" w:cs="Times New Roman" w:eastAsia="Times New Roman" w:hAnsi="Times New Roman"/>
-            <w:color w:val="1155cc"/>
+            <w:rFonts w:ascii="Times New Roman" w:eastAsia="Times New Roman" w:hAnsi="Times New Roman" w:cs="Times New Roman"/>
+            <w:color w:val="1155CC"/>
             <w:u w:val="single"/>
-            <w:rtl w:val="0"/>
           </w:rPr>
-          <w:t xml:space="preserve">https://github.com/candre97/Saturation-Throughput-of-CSMA-CA</w:t>
+          <w:t>https://github.com/candre97/Saturation-Throughput-of-CSMA-CA</w:t>
         </w:r>
       </w:hyperlink>
       <w:r>
         <w:rPr>
-          <w:rFonts w:ascii="Times New Roman" w:cs="Times New Roman" w:eastAsia="Times New Roman" w:hAnsi="Times New Roman"/>
-          <w:rtl w:val="0"/>
+          <w:rFonts w:ascii="Times New Roman" w:eastAsia="Times New Roman" w:hAnsi="Times New Roman" w:cs="Times New Roman"/>
         </w:rPr>
         <w:t xml:space="preserve"> for the NS3 and MATLAB code. </w:t>
-      </w:r>
-      <w:r>
-        <w:rPr>
-          <w:rtl w:val="0"/>
-        </w:rPr>
       </w:r>
     </w:p>
     <w:p>
@@ -2498,45 +2421,166 @@
         <w:pStyle w:val="Heading1"/>
         <w:jc w:val="center"/>
         <w:rPr>
-          <w:rFonts w:ascii="Times New Roman" w:cs="Times New Roman" w:eastAsia="Times New Roman" w:hAnsi="Times New Roman"/>
-        </w:rPr>
-      </w:pPr>
-      <w:bookmarkStart w:colFirst="0" w:colLast="0" w:name="_uj03xqdgcf3h" w:id="6"/>
+          <w:rFonts w:ascii="Times New Roman" w:eastAsia="Times New Roman" w:hAnsi="Times New Roman" w:cs="Times New Roman"/>
+        </w:rPr>
+      </w:pPr>
+      <w:bookmarkStart w:id="6" w:name="_uj03xqdgcf3h" w:colFirst="0" w:colLast="0"/>
       <w:bookmarkEnd w:id="6"/>
       <w:r>
         <w:rPr>
-          <w:rFonts w:ascii="Times New Roman" w:cs="Times New Roman" w:eastAsia="Times New Roman" w:hAnsi="Times New Roman"/>
-          <w:rtl w:val="0"/>
-        </w:rPr>
-        <w:t xml:space="preserve">References</w:t>
-      </w:r>
-    </w:p>
-    <w:p>
-      <w:pPr>
-        <w:rPr>
-          <w:rFonts w:ascii="Times New Roman" w:cs="Times New Roman" w:eastAsia="Times New Roman" w:hAnsi="Times New Roman"/>
-        </w:rPr>
-      </w:pPr>
-      <w:r>
-        <w:rPr>
-          <w:rFonts w:ascii="Times New Roman" w:cs="Times New Roman" w:eastAsia="Times New Roman" w:hAnsi="Times New Roman"/>
-          <w:rtl w:val="0"/>
-        </w:rPr>
-        <w:t xml:space="preserve">[1] G. Bianchi. IEEE 802.11-saturation throughput analysis. IEEE Communications Letters, 2(12):318–320, Dec 1998. URL: https://pdfs.semanticscholar.org/4a5c/ f874e9469815113c7ea93ff97317bdb52a90.pdf, doi:10.1109/4234.736171. </w:t>
+          <w:rFonts w:ascii="Times New Roman" w:eastAsia="Times New Roman" w:hAnsi="Times New Roman" w:cs="Times New Roman"/>
+        </w:rPr>
+        <w:t>References</w:t>
+      </w:r>
+    </w:p>
+    <w:p>
+      <w:pPr>
+        <w:rPr>
+          <w:rFonts w:ascii="Times New Roman" w:eastAsia="Times New Roman" w:hAnsi="Times New Roman" w:cs="Times New Roman"/>
+        </w:rPr>
+      </w:pPr>
+      <w:r>
+        <w:rPr>
+          <w:rFonts w:ascii="Times New Roman" w:eastAsia="Times New Roman" w:hAnsi="Times New Roman" w:cs="Times New Roman"/>
+        </w:rPr>
+        <w:t>[1] G. Bianchi. IEEE 802.11-saturation th</w:t>
+      </w:r>
+      <w:r>
+        <w:rPr>
+          <w:rFonts w:ascii="Times New Roman" w:eastAsia="Times New Roman" w:hAnsi="Times New Roman" w:cs="Times New Roman"/>
+        </w:rPr>
+        <w:t xml:space="preserve">roughput analysis. IEEE Communications Letters, 2(12):318–320, Dec 1998. URL: https://pdfs.semanticscholar.org/4a5c/ f874e9469815113c7ea93ff97317bdb52a90.pdf, doi:10.1109/4234.736171. </w:t>
       </w:r>
     </w:p>
     <w:sectPr>
       <w:type w:val="continuous"/>
-      <w:pgSz w:h="15840" w:w="12240"/>
-      <w:pgMar w:bottom="1440" w:top="1440" w:left="1440" w:right="1440" w:header="720" w:footer="720"/>
+      <w:pgSz w:w="12240" w:h="15840"/>
+      <w:pgMar w:top="1440" w:right="1440" w:bottom="1440" w:left="1440" w:header="720" w:footer="720" w:gutter="0"/>
+      <w:cols w:space="720"/>
     </w:sectPr>
   </w:body>
 </w:document>
 </file>
 
 <file path=word/numbering.xml><?xml version="1.0" encoding="utf-8"?>
-<w:numbering xmlns:mc="http://schemas.openxmlformats.org/markup-compatibility/2006" xmlns:o="urn:schemas-microsoft-com:office:office" xmlns:r="http://schemas.openxmlformats.org/officeDocument/2006/relationships" xmlns:m="http://schemas.openxmlformats.org/officeDocument/2006/math" xmlns:v="urn:schemas-microsoft-com:vml" xmlns:wp="http://schemas.openxmlformats.org/drawingml/2006/wordprocessingDrawing" xmlns:w10="urn:schemas-microsoft-com:office:word" xmlns:w="http://schemas.openxmlformats.org/wordprocessingml/2006/main" xmlns:wne="http://schemas.microsoft.com/office/word/2006/wordml" xmlns:sl="http://schemas.openxmlformats.org/schemaLibrary/2006/main" xmlns:a="http://schemas.openxmlformats.org/drawingml/2006/main" xmlns:pic="http://schemas.openxmlformats.org/drawingml/2006/picture" xmlns:c="http://schemas.openxmlformats.org/drawingml/2006/chart" xmlns:lc="http://schemas.openxmlformats.org/drawingml/2006/lockedCanvas" xmlns:dgm="http://schemas.openxmlformats.org/drawingml/2006/diagram" xmlns:wps="http://schemas.microsoft.com/office/word/2010/wordprocessingShape" xmlns:wpg="http://schemas.microsoft.com/office/word/2010/wordprocessingGroup" xmlns:w14="http://schemas.microsoft.com/office/word/2010/wordml" xmlns:w15="http://schemas.microsoft.com/office/word/2012/wordml">
-  <w:abstractNum w:abstractNumId="1">
+<w:numbering xmlns:wpc="http://schemas.microsoft.com/office/word/2010/wordprocessingCanvas" xmlns:cx="http://schemas.microsoft.com/office/drawing/2014/chartex" xmlns:cx1="http://schemas.microsoft.com/office/drawing/2015/9/8/chartex" xmlns:cx2="http://schemas.microsoft.com/office/drawing/2015/10/21/chartex" xmlns:cx3="http://schemas.microsoft.com/office/drawing/2016/5/9/chartex" xmlns:cx4="http://schemas.microsoft.com/office/drawing/2016/5/10/chartex" xmlns:cx5="http://schemas.microsoft.com/office/drawing/2016/5/11/chartex" xmlns:cx6="http://schemas.microsoft.com/office/drawing/2016/5/12/chartex" xmlns:cx7="http://schemas.microsoft.com/office/drawing/2016/5/13/chartex" xmlns:cx8="http://schemas.microsoft.com/office/drawing/2016/5/14/chartex" xmlns:mc="http://schemas.openxmlformats.org/markup-compatibility/2006" xmlns:aink="http://schemas.microsoft.com/office/drawing/2016/ink" xmlns:am3d="http://schemas.microsoft.com/office/drawing/2017/model3d" xmlns:o="urn:schemas-microsoft-com:office:office" xmlns:r="http://schemas.openxmlformats.org/officeDocument/2006/relationships" xmlns:m="http://schemas.openxmlformats.org/officeDocument/2006/math" xmlns:v="urn:schemas-microsoft-com:vml" xmlns:wp14="http://schemas.microsoft.com/office/word/2010/wordprocessingDrawing" xmlns:wp="http://schemas.openxmlformats.org/drawingml/2006/wordprocessingDrawing" xmlns:w10="urn:schemas-microsoft-com:office:word" xmlns:w="http://schemas.openxmlformats.org/wordprocessingml/2006/main" xmlns:w14="http://schemas.microsoft.com/office/word/2010/wordml" xmlns:w15="http://schemas.microsoft.com/office/word/2012/wordml" xmlns:w16cid="http://schemas.microsoft.com/office/word/2016/wordml/cid" xmlns:w16se="http://schemas.microsoft.com/office/word/2015/wordml/symex" xmlns:wpg="http://schemas.microsoft.com/office/word/2010/wordprocessingGroup" xmlns:wpi="http://schemas.microsoft.com/office/word/2010/wordprocessingInk" xmlns:wne="http://schemas.microsoft.com/office/word/2006/wordml" xmlns:wps="http://schemas.microsoft.com/office/word/2010/wordprocessingShape" mc:Ignorable="w14 w15 w16se w16cid wp14">
+  <w:abstractNum w:abstractNumId="0" w15:restartNumberingAfterBreak="0">
+    <w:nsid w:val="30305277"/>
+    <w:multiLevelType w:val="multilevel"/>
+    <w:tmpl w:val="C64CF6E8"/>
+    <w:lvl w:ilvl="0">
+      <w:start w:val="1"/>
+      <w:numFmt w:val="bullet"/>
+      <w:lvlText w:val="●"/>
+      <w:lvlJc w:val="left"/>
+      <w:pPr>
+        <w:ind w:left="720" w:hanging="360"/>
+      </w:pPr>
+      <w:rPr>
+        <w:u w:val="none"/>
+      </w:rPr>
+    </w:lvl>
+    <w:lvl w:ilvl="1">
+      <w:start w:val="1"/>
+      <w:numFmt w:val="bullet"/>
+      <w:lvlText w:val="○"/>
+      <w:lvlJc w:val="left"/>
+      <w:pPr>
+        <w:ind w:left="1440" w:hanging="360"/>
+      </w:pPr>
+      <w:rPr>
+        <w:u w:val="none"/>
+      </w:rPr>
+    </w:lvl>
+    <w:lvl w:ilvl="2">
+      <w:start w:val="1"/>
+      <w:numFmt w:val="bullet"/>
+      <w:lvlText w:val="■"/>
+      <w:lvlJc w:val="left"/>
+      <w:pPr>
+        <w:ind w:left="2160" w:hanging="360"/>
+      </w:pPr>
+      <w:rPr>
+        <w:u w:val="none"/>
+      </w:rPr>
+    </w:lvl>
+    <w:lvl w:ilvl="3">
+      <w:start w:val="1"/>
+      <w:numFmt w:val="bullet"/>
+      <w:lvlText w:val="●"/>
+      <w:lvlJc w:val="left"/>
+      <w:pPr>
+        <w:ind w:left="2880" w:hanging="360"/>
+      </w:pPr>
+      <w:rPr>
+        <w:u w:val="none"/>
+      </w:rPr>
+    </w:lvl>
+    <w:lvl w:ilvl="4">
+      <w:start w:val="1"/>
+      <w:numFmt w:val="bullet"/>
+      <w:lvlText w:val="○"/>
+      <w:lvlJc w:val="left"/>
+      <w:pPr>
+        <w:ind w:left="3600" w:hanging="360"/>
+      </w:pPr>
+      <w:rPr>
+        <w:u w:val="none"/>
+      </w:rPr>
+    </w:lvl>
+    <w:lvl w:ilvl="5">
+      <w:start w:val="1"/>
+      <w:numFmt w:val="bullet"/>
+      <w:lvlText w:val="■"/>
+      <w:lvlJc w:val="left"/>
+      <w:pPr>
+        <w:ind w:left="4320" w:hanging="360"/>
+      </w:pPr>
+      <w:rPr>
+        <w:u w:val="none"/>
+      </w:rPr>
+    </w:lvl>
+    <w:lvl w:ilvl="6">
+      <w:start w:val="1"/>
+      <w:numFmt w:val="bullet"/>
+      <w:lvlText w:val="●"/>
+      <w:lvlJc w:val="left"/>
+      <w:pPr>
+        <w:ind w:left="5040" w:hanging="360"/>
+      </w:pPr>
+      <w:rPr>
+        <w:u w:val="none"/>
+      </w:rPr>
+    </w:lvl>
+    <w:lvl w:ilvl="7">
+      <w:start w:val="1"/>
+      <w:numFmt w:val="bullet"/>
+      <w:lvlText w:val="○"/>
+      <w:lvlJc w:val="left"/>
+      <w:pPr>
+        <w:ind w:left="5760" w:hanging="360"/>
+      </w:pPr>
+      <w:rPr>
+        <w:u w:val="none"/>
+      </w:rPr>
+    </w:lvl>
+    <w:lvl w:ilvl="8">
+      <w:start w:val="1"/>
+      <w:numFmt w:val="bullet"/>
+      <w:lvlText w:val="■"/>
+      <w:lvlJc w:val="left"/>
+      <w:pPr>
+        <w:ind w:left="6480" w:hanging="360"/>
+      </w:pPr>
+      <w:rPr>
+        <w:u w:val="none"/>
+      </w:rPr>
+    </w:lvl>
+  </w:abstractNum>
+  <w:abstractNum w:abstractNumId="1" w15:restartNumberingAfterBreak="0">
+    <w:nsid w:val="3CF5554F"/>
+    <w:multiLevelType w:val="multilevel"/>
+    <w:tmpl w:val="FB06AA08"/>
     <w:lvl w:ilvl="0">
       <w:start w:val="1"/>
       <w:numFmt w:val="decimal"/>
@@ -2646,7 +2690,10 @@
       </w:rPr>
     </w:lvl>
   </w:abstractNum>
-  <w:abstractNum w:abstractNumId="2">
+  <w:abstractNum w:abstractNumId="2" w15:restartNumberingAfterBreak="0">
+    <w:nsid w:val="4AA72459"/>
+    <w:multiLevelType w:val="multilevel"/>
+    <w:tmpl w:val="6ADAA38A"/>
     <w:lvl w:ilvl="0">
       <w:start w:val="1"/>
       <w:numFmt w:val="bullet"/>
@@ -2756,7 +2803,10 @@
       </w:rPr>
     </w:lvl>
   </w:abstractNum>
-  <w:abstractNum w:abstractNumId="3">
+  <w:abstractNum w:abstractNumId="3" w15:restartNumberingAfterBreak="0">
+    <w:nsid w:val="527D3A4B"/>
+    <w:multiLevelType w:val="multilevel"/>
+    <w:tmpl w:val="116A7E32"/>
     <w:lvl w:ilvl="0">
       <w:start w:val="1"/>
       <w:numFmt w:val="bullet"/>
@@ -2866,117 +2916,10 @@
       </w:rPr>
     </w:lvl>
   </w:abstractNum>
-  <w:abstractNum w:abstractNumId="4">
-    <w:lvl w:ilvl="0">
-      <w:start w:val="1"/>
-      <w:numFmt w:val="bullet"/>
-      <w:lvlText w:val="●"/>
-      <w:lvlJc w:val="left"/>
-      <w:pPr>
-        <w:ind w:left="720" w:hanging="360"/>
-      </w:pPr>
-      <w:rPr>
-        <w:u w:val="none"/>
-      </w:rPr>
-    </w:lvl>
-    <w:lvl w:ilvl="1">
-      <w:start w:val="1"/>
-      <w:numFmt w:val="bullet"/>
-      <w:lvlText w:val="○"/>
-      <w:lvlJc w:val="left"/>
-      <w:pPr>
-        <w:ind w:left="1440" w:hanging="360"/>
-      </w:pPr>
-      <w:rPr>
-        <w:u w:val="none"/>
-      </w:rPr>
-    </w:lvl>
-    <w:lvl w:ilvl="2">
-      <w:start w:val="1"/>
-      <w:numFmt w:val="bullet"/>
-      <w:lvlText w:val="■"/>
-      <w:lvlJc w:val="left"/>
-      <w:pPr>
-        <w:ind w:left="2160" w:hanging="360"/>
-      </w:pPr>
-      <w:rPr>
-        <w:u w:val="none"/>
-      </w:rPr>
-    </w:lvl>
-    <w:lvl w:ilvl="3">
-      <w:start w:val="1"/>
-      <w:numFmt w:val="bullet"/>
-      <w:lvlText w:val="●"/>
-      <w:lvlJc w:val="left"/>
-      <w:pPr>
-        <w:ind w:left="2880" w:hanging="360"/>
-      </w:pPr>
-      <w:rPr>
-        <w:u w:val="none"/>
-      </w:rPr>
-    </w:lvl>
-    <w:lvl w:ilvl="4">
-      <w:start w:val="1"/>
-      <w:numFmt w:val="bullet"/>
-      <w:lvlText w:val="○"/>
-      <w:lvlJc w:val="left"/>
-      <w:pPr>
-        <w:ind w:left="3600" w:hanging="360"/>
-      </w:pPr>
-      <w:rPr>
-        <w:u w:val="none"/>
-      </w:rPr>
-    </w:lvl>
-    <w:lvl w:ilvl="5">
-      <w:start w:val="1"/>
-      <w:numFmt w:val="bullet"/>
-      <w:lvlText w:val="■"/>
-      <w:lvlJc w:val="left"/>
-      <w:pPr>
-        <w:ind w:left="4320" w:hanging="360"/>
-      </w:pPr>
-      <w:rPr>
-        <w:u w:val="none"/>
-      </w:rPr>
-    </w:lvl>
-    <w:lvl w:ilvl="6">
-      <w:start w:val="1"/>
-      <w:numFmt w:val="bullet"/>
-      <w:lvlText w:val="●"/>
-      <w:lvlJc w:val="left"/>
-      <w:pPr>
-        <w:ind w:left="5040" w:hanging="360"/>
-      </w:pPr>
-      <w:rPr>
-        <w:u w:val="none"/>
-      </w:rPr>
-    </w:lvl>
-    <w:lvl w:ilvl="7">
-      <w:start w:val="1"/>
-      <w:numFmt w:val="bullet"/>
-      <w:lvlText w:val="○"/>
-      <w:lvlJc w:val="left"/>
-      <w:pPr>
-        <w:ind w:left="5760" w:hanging="360"/>
-      </w:pPr>
-      <w:rPr>
-        <w:u w:val="none"/>
-      </w:rPr>
-    </w:lvl>
-    <w:lvl w:ilvl="8">
-      <w:start w:val="1"/>
-      <w:numFmt w:val="bullet"/>
-      <w:lvlText w:val="■"/>
-      <w:lvlJc w:val="left"/>
-      <w:pPr>
-        <w:ind w:left="6480" w:hanging="360"/>
-      </w:pPr>
-      <w:rPr>
-        <w:u w:val="none"/>
-      </w:rPr>
-    </w:lvl>
-  </w:abstractNum>
-  <w:abstractNum w:abstractNumId="5">
+  <w:abstractNum w:abstractNumId="4" w15:restartNumberingAfterBreak="0">
+    <w:nsid w:val="53D0258D"/>
+    <w:multiLevelType w:val="multilevel"/>
+    <w:tmpl w:val="9B2A15E2"/>
     <w:lvl w:ilvl="0">
       <w:start w:val="1"/>
       <w:numFmt w:val="bullet"/>
@@ -3093,26 +3036,26 @@
     <w:abstractNumId w:val="2"/>
   </w:num>
   <w:num w:numId="3">
+    <w:abstractNumId w:val="0"/>
+  </w:num>
+  <w:num w:numId="4">
     <w:abstractNumId w:val="3"/>
   </w:num>
-  <w:num w:numId="4">
+  <w:num w:numId="5">
     <w:abstractNumId w:val="4"/>
-  </w:num>
-  <w:num w:numId="5">
-    <w:abstractNumId w:val="5"/>
   </w:num>
 </w:numbering>
 </file>
 
 <file path=word/styles.xml><?xml version="1.0" encoding="utf-8"?>
-<w:styles xmlns:mc="http://schemas.openxmlformats.org/markup-compatibility/2006" xmlns:o="urn:schemas-microsoft-com:office:office" xmlns:r="http://schemas.openxmlformats.org/officeDocument/2006/relationships" xmlns:m="http://schemas.openxmlformats.org/officeDocument/2006/math" xmlns:v="urn:schemas-microsoft-com:vml" xmlns:wp="http://schemas.openxmlformats.org/drawingml/2006/wordprocessingDrawing" xmlns:w10="urn:schemas-microsoft-com:office:word" xmlns:w="http://schemas.openxmlformats.org/wordprocessingml/2006/main" xmlns:wne="http://schemas.microsoft.com/office/word/2006/wordml" xmlns:sl="http://schemas.openxmlformats.org/schemaLibrary/2006/main" xmlns:a="http://schemas.openxmlformats.org/drawingml/2006/main" xmlns:pic="http://schemas.openxmlformats.org/drawingml/2006/picture" xmlns:c="http://schemas.openxmlformats.org/drawingml/2006/chart" xmlns:lc="http://schemas.openxmlformats.org/drawingml/2006/lockedCanvas" xmlns:dgm="http://schemas.openxmlformats.org/drawingml/2006/diagram" xmlns:wps="http://schemas.microsoft.com/office/word/2010/wordprocessingShape" xmlns:wpg="http://schemas.microsoft.com/office/word/2010/wordprocessingGroup" xmlns:w14="http://schemas.microsoft.com/office/word/2010/wordml" xmlns:w15="http://schemas.microsoft.com/office/word/2012/wordml">
+<w:styles xmlns:mc="http://schemas.openxmlformats.org/markup-compatibility/2006" xmlns:r="http://schemas.openxmlformats.org/officeDocument/2006/relationships" xmlns:w="http://schemas.openxmlformats.org/wordprocessingml/2006/main" xmlns:w14="http://schemas.microsoft.com/office/word/2010/wordml" xmlns:w15="http://schemas.microsoft.com/office/word/2012/wordml" xmlns:w16cid="http://schemas.microsoft.com/office/word/2016/wordml/cid" xmlns:w16se="http://schemas.microsoft.com/office/word/2015/wordml/symex" mc:Ignorable="w14 w15 w16se w16cid">
   <w:docDefaults>
     <w:rPrDefault>
       <w:rPr>
-        <w:rFonts w:ascii="Arial" w:cs="Arial" w:eastAsia="Arial" w:hAnsi="Arial"/>
+        <w:rFonts w:ascii="Arial" w:eastAsia="Arial" w:hAnsi="Arial" w:cs="Arial"/>
         <w:sz w:val="22"/>
         <w:szCs w:val="22"/>
-        <w:lang w:val="en"/>
+        <w:lang w:val="en" w:eastAsia="en-US" w:bidi="ar-SA"/>
       </w:rPr>
     </w:rPrDefault>
     <w:pPrDefault>
@@ -3121,20 +3064,399 @@
       </w:pPr>
     </w:pPrDefault>
   </w:docDefaults>
-  <w:style w:type="paragraph" w:styleId="Normal" w:default="1">
-    <w:name w:val="normal"/>
-  </w:style>
-  <w:style w:type="table" w:styleId="TableNormal" w:default="1">
-    <w:name w:val="Table Normal"/>
+  <w:latentStyles w:defLockedState="0" w:defUIPriority="99" w:defSemiHidden="0" w:defUnhideWhenUsed="0" w:defQFormat="0" w:count="376">
+    <w:lsdException w:name="Normal" w:uiPriority="0" w:qFormat="1"/>
+    <w:lsdException w:name="heading 1" w:uiPriority="9" w:qFormat="1"/>
+    <w:lsdException w:name="heading 2" w:semiHidden="1" w:uiPriority="9" w:unhideWhenUsed="1" w:qFormat="1"/>
+    <w:lsdException w:name="heading 3" w:semiHidden="1" w:uiPriority="9" w:unhideWhenUsed="1" w:qFormat="1"/>
+    <w:lsdException w:name="heading 4" w:semiHidden="1" w:uiPriority="9" w:unhideWhenUsed="1" w:qFormat="1"/>
+    <w:lsdException w:name="heading 5" w:semiHidden="1" w:uiPriority="9" w:unhideWhenUsed="1" w:qFormat="1"/>
+    <w:lsdException w:name="heading 6" w:semiHidden="1" w:uiPriority="9" w:unhideWhenUsed="1" w:qFormat="1"/>
+    <w:lsdException w:name="heading 7" w:semiHidden="1" w:uiPriority="9" w:unhideWhenUsed="1" w:qFormat="1"/>
+    <w:lsdException w:name="heading 8" w:semiHidden="1" w:uiPriority="9" w:unhideWhenUsed="1" w:qFormat="1"/>
+    <w:lsdException w:name="heading 9" w:semiHidden="1" w:uiPriority="9" w:unhideWhenUsed="1" w:qFormat="1"/>
+    <w:lsdException w:name="index 1" w:semiHidden="1" w:unhideWhenUsed="1"/>
+    <w:lsdException w:name="index 2" w:semiHidden="1" w:unhideWhenUsed="1"/>
+    <w:lsdException w:name="index 3" w:semiHidden="1" w:unhideWhenUsed="1"/>
+    <w:lsdException w:name="index 4" w:semiHidden="1" w:unhideWhenUsed="1"/>
+    <w:lsdException w:name="index 5" w:semiHidden="1" w:unhideWhenUsed="1"/>
+    <w:lsdException w:name="index 6" w:semiHidden="1" w:unhideWhenUsed="1"/>
+    <w:lsdException w:name="index 7" w:semiHidden="1" w:unhideWhenUsed="1"/>
+    <w:lsdException w:name="index 8" w:semiHidden="1" w:unhideWhenUsed="1"/>
+    <w:lsdException w:name="index 9" w:semiHidden="1" w:unhideWhenUsed="1"/>
+    <w:lsdException w:name="toc 1" w:semiHidden="1" w:uiPriority="39" w:unhideWhenUsed="1"/>
+    <w:lsdException w:name="toc 2" w:semiHidden="1" w:uiPriority="39" w:unhideWhenUsed="1"/>
+    <w:lsdException w:name="toc 3" w:semiHidden="1" w:uiPriority="39" w:unhideWhenUsed="1"/>
+    <w:lsdException w:name="toc 4" w:semiHidden="1" w:uiPriority="39" w:unhideWhenUsed="1"/>
+    <w:lsdException w:name="toc 5" w:semiHidden="1" w:uiPriority="39" w:unhideWhenUsed="1"/>
+    <w:lsdException w:name="toc 6" w:semiHidden="1" w:uiPriority="39" w:unhideWhenUsed="1"/>
+    <w:lsdException w:name="toc 7" w:semiHidden="1" w:uiPriority="39" w:unhideWhenUsed="1"/>
+    <w:lsdException w:name="toc 8" w:semiHidden="1" w:uiPriority="39" w:unhideWhenUsed="1"/>
+    <w:lsdException w:name="toc 9" w:semiHidden="1" w:uiPriority="39" w:unhideWhenUsed="1"/>
+    <w:lsdException w:name="Normal Indent" w:semiHidden="1" w:unhideWhenUsed="1"/>
+    <w:lsdException w:name="footnote text" w:semiHidden="1" w:unhideWhenUsed="1"/>
+    <w:lsdException w:name="annotation text" w:semiHidden="1" w:unhideWhenUsed="1"/>
+    <w:lsdException w:name="header" w:semiHidden="1" w:unhideWhenUsed="1"/>
+    <w:lsdException w:name="footer" w:semiHidden="1" w:unhideWhenUsed="1"/>
+    <w:lsdException w:name="index heading" w:semiHidden="1" w:unhideWhenUsed="1"/>
+    <w:lsdException w:name="caption" w:semiHidden="1" w:uiPriority="35" w:unhideWhenUsed="1" w:qFormat="1"/>
+    <w:lsdException w:name="table of figures" w:semiHidden="1" w:unhideWhenUsed="1"/>
+    <w:lsdException w:name="envelope address" w:semiHidden="1" w:unhideWhenUsed="1"/>
+    <w:lsdException w:name="envelope return" w:semiHidden="1" w:unhideWhenUsed="1"/>
+    <w:lsdException w:name="footnote reference" w:semiHidden="1" w:unhideWhenUsed="1"/>
+    <w:lsdException w:name="annotation reference" w:semiHidden="1" w:unhideWhenUsed="1"/>
+    <w:lsdException w:name="line number" w:semiHidden="1" w:unhideWhenUsed="1"/>
+    <w:lsdException w:name="page number" w:semiHidden="1" w:unhideWhenUsed="1"/>
+    <w:lsdException w:name="endnote reference" w:semiHidden="1" w:unhideWhenUsed="1"/>
+    <w:lsdException w:name="endnote text" w:semiHidden="1" w:unhideWhenUsed="1"/>
+    <w:lsdException w:name="table of authorities" w:semiHidden="1" w:unhideWhenUsed="1"/>
+    <w:lsdException w:name="macro" w:semiHidden="1" w:unhideWhenUsed="1"/>
+    <w:lsdException w:name="toa heading" w:semiHidden="1" w:unhideWhenUsed="1"/>
+    <w:lsdException w:name="List" w:semiHidden="1" w:unhideWhenUsed="1"/>
+    <w:lsdException w:name="List Bullet" w:semiHidden="1" w:unhideWhenUsed="1"/>
+    <w:lsdException w:name="List Number" w:semiHidden="1" w:unhideWhenUsed="1"/>
+    <w:lsdException w:name="List 2" w:semiHidden="1" w:unhideWhenUsed="1"/>
+    <w:lsdException w:name="List 3" w:semiHidden="1" w:unhideWhenUsed="1"/>
+    <w:lsdException w:name="List 4" w:semiHidden="1" w:unhideWhenUsed="1"/>
+    <w:lsdException w:name="List 5" w:semiHidden="1" w:unhideWhenUsed="1"/>
+    <w:lsdException w:name="List Bullet 2" w:semiHidden="1" w:unhideWhenUsed="1"/>
+    <w:lsdException w:name="List Bullet 3" w:semiHidden="1" w:unhideWhenUsed="1"/>
+    <w:lsdException w:name="List Bullet 4" w:semiHidden="1" w:unhideWhenUsed="1"/>
+    <w:lsdException w:name="List Bullet 5" w:semiHidden="1" w:unhideWhenUsed="1"/>
+    <w:lsdException w:name="List Number 2" w:semiHidden="1" w:unhideWhenUsed="1"/>
+    <w:lsdException w:name="List Number 3" w:semiHidden="1" w:unhideWhenUsed="1"/>
+    <w:lsdException w:name="List Number 4" w:semiHidden="1" w:unhideWhenUsed="1"/>
+    <w:lsdException w:name="List Number 5" w:semiHidden="1" w:unhideWhenUsed="1"/>
+    <w:lsdException w:name="Title" w:uiPriority="10" w:qFormat="1"/>
+    <w:lsdException w:name="Closing" w:semiHidden="1" w:unhideWhenUsed="1"/>
+    <w:lsdException w:name="Signature" w:semiHidden="1" w:unhideWhenUsed="1"/>
+    <w:lsdException w:name="Default Paragraph Font" w:semiHidden="1" w:uiPriority="1" w:unhideWhenUsed="1"/>
+    <w:lsdException w:name="Body Text" w:semiHidden="1" w:unhideWhenUsed="1"/>
+    <w:lsdException w:name="Body Text Indent" w:semiHidden="1" w:unhideWhenUsed="1"/>
+    <w:lsdException w:name="List Continue" w:semiHidden="1" w:unhideWhenUsed="1"/>
+    <w:lsdException w:name="List Continue 2" w:semiHidden="1" w:unhideWhenUsed="1"/>
+    <w:lsdException w:name="List Continue 3" w:semiHidden="1" w:unhideWhenUsed="1"/>
+    <w:lsdException w:name="List Continue 4" w:semiHidden="1" w:unhideWhenUsed="1"/>
+    <w:lsdException w:name="List Continue 5" w:semiHidden="1" w:unhideWhenUsed="1"/>
+    <w:lsdException w:name="Message Header" w:semiHidden="1" w:unhideWhenUsed="1"/>
+    <w:lsdException w:name="Subtitle" w:uiPriority="11" w:qFormat="1"/>
+    <w:lsdException w:name="Salutation" w:semiHidden="1" w:unhideWhenUsed="1"/>
+    <w:lsdException w:name="Date" w:semiHidden="1" w:unhideWhenUsed="1"/>
+    <w:lsdException w:name="Body Text First Indent" w:semiHidden="1" w:unhideWhenUsed="1"/>
+    <w:lsdException w:name="Body Text First Indent 2" w:semiHidden="1" w:unhideWhenUsed="1"/>
+    <w:lsdException w:name="Note Heading" w:semiHidden="1" w:unhideWhenUsed="1"/>
+    <w:lsdException w:name="Body Text 2" w:semiHidden="1" w:unhideWhenUsed="1"/>
+    <w:lsdException w:name="Body Text 3" w:semiHidden="1" w:unhideWhenUsed="1"/>
+    <w:lsdException w:name="Body Text Indent 2" w:semiHidden="1" w:unhideWhenUsed="1"/>
+    <w:lsdException w:name="Body Text Indent 3" w:semiHidden="1" w:unhideWhenUsed="1"/>
+    <w:lsdException w:name="Block Text" w:semiHidden="1" w:unhideWhenUsed="1"/>
+    <w:lsdException w:name="Hyperlink" w:semiHidden="1" w:unhideWhenUsed="1"/>
+    <w:lsdException w:name="FollowedHyperlink" w:semiHidden="1" w:unhideWhenUsed="1"/>
+    <w:lsdException w:name="Strong" w:uiPriority="22" w:qFormat="1"/>
+    <w:lsdException w:name="Emphasis" w:uiPriority="20" w:qFormat="1"/>
+    <w:lsdException w:name="Document Map" w:semiHidden="1" w:unhideWhenUsed="1"/>
+    <w:lsdException w:name="Plain Text" w:semiHidden="1" w:unhideWhenUsed="1"/>
+    <w:lsdException w:name="E-mail Signature" w:semiHidden="1" w:unhideWhenUsed="1"/>
+    <w:lsdException w:name="HTML Top of Form" w:semiHidden="1" w:unhideWhenUsed="1"/>
+    <w:lsdException w:name="HTML Bottom of Form" w:semiHidden="1" w:unhideWhenUsed="1"/>
+    <w:lsdException w:name="Normal (Web)" w:semiHidden="1" w:unhideWhenUsed="1"/>
+    <w:lsdException w:name="HTML Acronym" w:semiHidden="1" w:unhideWhenUsed="1"/>
+    <w:lsdException w:name="HTML Address" w:semiHidden="1" w:unhideWhenUsed="1"/>
+    <w:lsdException w:name="HTML Cite" w:semiHidden="1" w:unhideWhenUsed="1"/>
+    <w:lsdException w:name="HTML Code" w:semiHidden="1" w:unhideWhenUsed="1"/>
+    <w:lsdException w:name="HTML Definition" w:semiHidden="1" w:unhideWhenUsed="1"/>
+    <w:lsdException w:name="HTML Keyboard" w:semiHidden="1" w:unhideWhenUsed="1"/>
+    <w:lsdException w:name="HTML Preformatted" w:semiHidden="1" w:unhideWhenUsed="1"/>
+    <w:lsdException w:name="HTML Sample" w:semiHidden="1" w:unhideWhenUsed="1"/>
+    <w:lsdException w:name="HTML Typewriter" w:semiHidden="1" w:unhideWhenUsed="1"/>
+    <w:lsdException w:name="HTML Variable" w:semiHidden="1" w:unhideWhenUsed="1"/>
+    <w:lsdException w:name="Normal Table" w:semiHidden="1" w:unhideWhenUsed="1"/>
+    <w:lsdException w:name="annotation subject" w:semiHidden="1" w:unhideWhenUsed="1"/>
+    <w:lsdException w:name="No List" w:semiHidden="1" w:unhideWhenUsed="1"/>
+    <w:lsdException w:name="Outline List 1" w:semiHidden="1" w:unhideWhenUsed="1"/>
+    <w:lsdException w:name="Outline List 2" w:semiHidden="1" w:unhideWhenUsed="1"/>
+    <w:lsdException w:name="Outline List 3" w:semiHidden="1" w:unhideWhenUsed="1"/>
+    <w:lsdException w:name="Table Simple 1" w:semiHidden="1" w:unhideWhenUsed="1"/>
+    <w:lsdException w:name="Table Simple 2" w:semiHidden="1" w:unhideWhenUsed="1"/>
+    <w:lsdException w:name="Table Simple 3" w:semiHidden="1" w:unhideWhenUsed="1"/>
+    <w:lsdException w:name="Table Classic 1" w:semiHidden="1" w:unhideWhenUsed="1"/>
+    <w:lsdException w:name="Table Classic 2" w:semiHidden="1" w:unhideWhenUsed="1"/>
+    <w:lsdException w:name="Table Classic 3" w:semiHidden="1" w:unhideWhenUsed="1"/>
+    <w:lsdException w:name="Table Classic 4" w:semiHidden="1" w:unhideWhenUsed="1"/>
+    <w:lsdException w:name="Table Colorful 1" w:semiHidden="1" w:unhideWhenUsed="1"/>
+    <w:lsdException w:name="Table Colorful 2" w:semiHidden="1" w:unhideWhenUsed="1"/>
+    <w:lsdException w:name="Table Colorful 3" w:semiHidden="1" w:unhideWhenUsed="1"/>
+    <w:lsdException w:name="Table Columns 1" w:semiHidden="1" w:unhideWhenUsed="1"/>
+    <w:lsdException w:name="Table Columns 2" w:semiHidden="1" w:unhideWhenUsed="1"/>
+    <w:lsdException w:name="Table Columns 3" w:semiHidden="1" w:unhideWhenUsed="1"/>
+    <w:lsdException w:name="Table Columns 4" w:semiHidden="1" w:unhideWhenUsed="1"/>
+    <w:lsdException w:name="Table Columns 5" w:semiHidden="1" w:unhideWhenUsed="1"/>
+    <w:lsdException w:name="Table Grid 1" w:semiHidden="1" w:unhideWhenUsed="1"/>
+    <w:lsdException w:name="Table Grid 2" w:semiHidden="1" w:unhideWhenUsed="1"/>
+    <w:lsdException w:name="Table Grid 3" w:semiHidden="1" w:unhideWhenUsed="1"/>
+    <w:lsdException w:name="Table Grid 4" w:semiHidden="1" w:unhideWhenUsed="1"/>
+    <w:lsdException w:name="Table Grid 5" w:semiHidden="1" w:unhideWhenUsed="1"/>
+    <w:lsdException w:name="Table Grid 6" w:semiHidden="1" w:unhideWhenUsed="1"/>
+    <w:lsdException w:name="Table Grid 7" w:semiHidden="1" w:unhideWhenUsed="1"/>
+    <w:lsdException w:name="Table Grid 8" w:semiHidden="1" w:unhideWhenUsed="1"/>
+    <w:lsdException w:name="Table List 1" w:semiHidden="1" w:unhideWhenUsed="1"/>
+    <w:lsdException w:name="Table List 2" w:semiHidden="1" w:unhideWhenUsed="1"/>
+    <w:lsdException w:name="Table List 3" w:semiHidden="1" w:unhideWhenUsed="1"/>
+    <w:lsdException w:name="Table List 4" w:semiHidden="1" w:unhideWhenUsed="1"/>
+    <w:lsdException w:name="Table List 5" w:semiHidden="1" w:unhideWhenUsed="1"/>
+    <w:lsdException w:name="Table List 6" w:semiHidden="1" w:unhideWhenUsed="1"/>
+    <w:lsdException w:name="Table List 7" w:semiHidden="1" w:unhideWhenUsed="1"/>
+    <w:lsdException w:name="Table List 8" w:semiHidden="1" w:unhideWhenUsed="1"/>
+    <w:lsdException w:name="Table 3D effects 1" w:semiHidden="1" w:unhideWhenUsed="1"/>
+    <w:lsdException w:name="Table 3D effects 2" w:semiHidden="1" w:unhideWhenUsed="1"/>
+    <w:lsdException w:name="Table 3D effects 3" w:semiHidden="1" w:unhideWhenUsed="1"/>
+    <w:lsdException w:name="Table Contemporary" w:semiHidden="1" w:unhideWhenUsed="1"/>
+    <w:lsdException w:name="Table Elegant" w:semiHidden="1" w:unhideWhenUsed="1"/>
+    <w:lsdException w:name="Table Professional" w:semiHidden="1" w:unhideWhenUsed="1"/>
+    <w:lsdException w:name="Table Subtle 1" w:semiHidden="1" w:unhideWhenUsed="1"/>
+    <w:lsdException w:name="Table Subtle 2" w:semiHidden="1" w:unhideWhenUsed="1"/>
+    <w:lsdException w:name="Table Web 1" w:semiHidden="1" w:unhideWhenUsed="1"/>
+    <w:lsdException w:name="Table Web 2" w:semiHidden="1" w:unhideWhenUsed="1"/>
+    <w:lsdException w:name="Table Web 3" w:semiHidden="1" w:unhideWhenUsed="1"/>
+    <w:lsdException w:name="Balloon Text" w:semiHidden="1" w:unhideWhenUsed="1"/>
+    <w:lsdException w:name="Table Grid" w:uiPriority="39"/>
+    <w:lsdException w:name="Table Theme" w:semiHidden="1" w:unhideWhenUsed="1"/>
+    <w:lsdException w:name="Placeholder Text" w:semiHidden="1"/>
+    <w:lsdException w:name="No Spacing" w:uiPriority="1" w:qFormat="1"/>
+    <w:lsdException w:name="Light Shading" w:uiPriority="60"/>
+    <w:lsdException w:name="Light List" w:uiPriority="61"/>
+    <w:lsdException w:name="Light Grid" w:uiPriority="62"/>
+    <w:lsdException w:name="Medium Shading 1" w:uiPriority="63"/>
+    <w:lsdException w:name="Medium Shading 2" w:uiPriority="64"/>
+    <w:lsdException w:name="Medium List 1" w:uiPriority="65"/>
+    <w:lsdException w:name="Medium List 2" w:uiPriority="66"/>
+    <w:lsdException w:name="Medium Grid 1" w:uiPriority="67"/>
+    <w:lsdException w:name="Medium Grid 2" w:uiPriority="68"/>
+    <w:lsdException w:name="Medium Grid 3" w:uiPriority="69"/>
+    <w:lsdException w:name="Dark List" w:uiPriority="70"/>
+    <w:lsdException w:name="Colorful Shading" w:uiPriority="71"/>
+    <w:lsdException w:name="Colorful List" w:uiPriority="72"/>
+    <w:lsdException w:name="Colorful Grid" w:uiPriority="73"/>
+    <w:lsdException w:name="Light Shading Accent 1" w:uiPriority="60"/>
+    <w:lsdException w:name="Light List Accent 1" w:uiPriority="61"/>
+    <w:lsdException w:name="Light Grid Accent 1" w:uiPriority="62"/>
+    <w:lsdException w:name="Medium Shading 1 Accent 1" w:uiPriority="63"/>
+    <w:lsdException w:name="Medium Shading 2 Accent 1" w:uiPriority="64"/>
+    <w:lsdException w:name="Medium List 1 Accent 1" w:uiPriority="65"/>
+    <w:lsdException w:name="Revision" w:semiHidden="1"/>
+    <w:lsdException w:name="List Paragraph" w:uiPriority="34" w:qFormat="1"/>
+    <w:lsdException w:name="Quote" w:uiPriority="29" w:qFormat="1"/>
+    <w:lsdException w:name="Intense Quote" w:uiPriority="30" w:qFormat="1"/>
+    <w:lsdException w:name="Medium List 2 Accent 1" w:uiPriority="66"/>
+    <w:lsdException w:name="Medium Grid 1 Accent 1" w:uiPriority="67"/>
+    <w:lsdException w:name="Medium Grid 2 Accent 1" w:uiPriority="68"/>
+    <w:lsdException w:name="Medium Grid 3 Accent 1" w:uiPriority="69"/>
+    <w:lsdException w:name="Dark List Accent 1" w:uiPriority="70"/>
+    <w:lsdException w:name="Colorful Shading Accent 1" w:uiPriority="71"/>
+    <w:lsdException w:name="Colorful List Accent 1" w:uiPriority="72"/>
+    <w:lsdException w:name="Colorful Grid Accent 1" w:uiPriority="73"/>
+    <w:lsdException w:name="Light Shading Accent 2" w:uiPriority="60"/>
+    <w:lsdException w:name="Light List Accent 2" w:uiPriority="61"/>
+    <w:lsdException w:name="Light Grid Accent 2" w:uiPriority="62"/>
+    <w:lsdException w:name="Medium Shading 1 Accent 2" w:uiPriority="63"/>
+    <w:lsdException w:name="Medium Shading 2 Accent 2" w:uiPriority="64"/>
+    <w:lsdException w:name="Medium List 1 Accent 2" w:uiPriority="65"/>
+    <w:lsdException w:name="Medium List 2 Accent 2" w:uiPriority="66"/>
+    <w:lsdException w:name="Medium Grid 1 Accent 2" w:uiPriority="67"/>
+    <w:lsdException w:name="Medium Grid 2 Accent 2" w:uiPriority="68"/>
+    <w:lsdException w:name="Medium Grid 3 Accent 2" w:uiPriority="69"/>
+    <w:lsdException w:name="Dark List Accent 2" w:uiPriority="70"/>
+    <w:lsdException w:name="Colorful Shading Accent 2" w:uiPriority="71"/>
+    <w:lsdException w:name="Colorful List Accent 2" w:uiPriority="72"/>
+    <w:lsdException w:name="Colorful Grid Accent 2" w:uiPriority="73"/>
+    <w:lsdException w:name="Light Shading Accent 3" w:uiPriority="60"/>
+    <w:lsdException w:name="Light List Accent 3" w:uiPriority="61"/>
+    <w:lsdException w:name="Light Grid Accent 3" w:uiPriority="62"/>
+    <w:lsdException w:name="Medium Shading 1 Accent 3" w:uiPriority="63"/>
+    <w:lsdException w:name="Medium Shading 2 Accent 3" w:uiPriority="64"/>
+    <w:lsdException w:name="Medium List 1 Accent 3" w:uiPriority="65"/>
+    <w:lsdException w:name="Medium List 2 Accent 3" w:uiPriority="66"/>
+    <w:lsdException w:name="Medium Grid 1 Accent 3" w:uiPriority="67"/>
+    <w:lsdException w:name="Medium Grid 2 Accent 3" w:uiPriority="68"/>
+    <w:lsdException w:name="Medium Grid 3 Accent 3" w:uiPriority="69"/>
+    <w:lsdException w:name="Dark List Accent 3" w:uiPriority="70"/>
+    <w:lsdException w:name="Colorful Shading Accent 3" w:uiPriority="71"/>
+    <w:lsdException w:name="Colorful List Accent 3" w:uiPriority="72"/>
+    <w:lsdException w:name="Colorful Grid Accent 3" w:uiPriority="73"/>
+    <w:lsdException w:name="Light Shading Accent 4" w:uiPriority="60"/>
+    <w:lsdException w:name="Light List Accent 4" w:uiPriority="61"/>
+    <w:lsdException w:name="Light Grid Accent 4" w:uiPriority="62"/>
+    <w:lsdException w:name="Medium Shading 1 Accent 4" w:uiPriority="63"/>
+    <w:lsdException w:name="Medium Shading 2 Accent 4" w:uiPriority="64"/>
+    <w:lsdException w:name="Medium List 1 Accent 4" w:uiPriority="65"/>
+    <w:lsdException w:name="Medium List 2 Accent 4" w:uiPriority="66"/>
+    <w:lsdException w:name="Medium Grid 1 Accent 4" w:uiPriority="67"/>
+    <w:lsdException w:name="Medium Grid 2 Accent 4" w:uiPriority="68"/>
+    <w:lsdException w:name="Medium Grid 3 Accent 4" w:uiPriority="69"/>
+    <w:lsdException w:name="Dark List Accent 4" w:uiPriority="70"/>
+    <w:lsdException w:name="Colorful Shading Accent 4" w:uiPriority="71"/>
+    <w:lsdException w:name="Colorful List Accent 4" w:uiPriority="72"/>
+    <w:lsdException w:name="Colorful Grid Accent 4" w:uiPriority="73"/>
+    <w:lsdException w:name="Light Shading Accent 5" w:uiPriority="60"/>
+    <w:lsdException w:name="Light List Accent 5" w:uiPriority="61"/>
+    <w:lsdException w:name="Light Grid Accent 5" w:uiPriority="62"/>
+    <w:lsdException w:name="Medium Shading 1 Accent 5" w:uiPriority="63"/>
+    <w:lsdException w:name="Medium Shading 2 Accent 5" w:uiPriority="64"/>
+    <w:lsdException w:name="Medium List 1 Accent 5" w:uiPriority="65"/>
+    <w:lsdException w:name="Medium List 2 Accent 5" w:uiPriority="66"/>
+    <w:lsdException w:name="Medium Grid 1 Accent 5" w:uiPriority="67"/>
+    <w:lsdException w:name="Medium Grid 2 Accent 5" w:uiPriority="68"/>
+    <w:lsdException w:name="Medium Grid 3 Accent 5" w:uiPriority="69"/>
+    <w:lsdException w:name="Dark List Accent 5" w:uiPriority="70"/>
+    <w:lsdException w:name="Colorful Shading Accent 5" w:uiPriority="71"/>
+    <w:lsdException w:name="Colorful List Accent 5" w:uiPriority="72"/>
+    <w:lsdException w:name="Colorful Grid Accent 5" w:uiPriority="73"/>
+    <w:lsdException w:name="Light Shading Accent 6" w:uiPriority="60"/>
+    <w:lsdException w:name="Light List Accent 6" w:uiPriority="61"/>
+    <w:lsdException w:name="Light Grid Accent 6" w:uiPriority="62"/>
+    <w:lsdException w:name="Medium Shading 1 Accent 6" w:uiPriority="63"/>
+    <w:lsdException w:name="Medium Shading 2 Accent 6" w:uiPriority="64"/>
+    <w:lsdException w:name="Medium List 1 Accent 6" w:uiPriority="65"/>
+    <w:lsdException w:name="Medium List 2 Accent 6" w:uiPriority="66"/>
+    <w:lsdException w:name="Medium Grid 1 Accent 6" w:uiPriority="67"/>
+    <w:lsdException w:name="Medium Grid 2 Accent 6" w:uiPriority="68"/>
+    <w:lsdException w:name="Medium Grid 3 Accent 6" w:uiPriority="69"/>
+    <w:lsdException w:name="Dark List Accent 6" w:uiPriority="70"/>
+    <w:lsdException w:name="Colorful Shading Accent 6" w:uiPriority="71"/>
+    <w:lsdException w:name="Colorful List Accent 6" w:uiPriority="72"/>
+    <w:lsdException w:name="Colorful Grid Accent 6" w:uiPriority="73"/>
+    <w:lsdException w:name="Subtle Emphasis" w:uiPriority="19" w:qFormat="1"/>
+    <w:lsdException w:name="Intense Emphasis" w:uiPriority="21" w:qFormat="1"/>
+    <w:lsdException w:name="Subtle Reference" w:uiPriority="31" w:qFormat="1"/>
+    <w:lsdException w:name="Intense Reference" w:uiPriority="32" w:qFormat="1"/>
+    <w:lsdException w:name="Book Title" w:uiPriority="33" w:qFormat="1"/>
+    <w:lsdException w:name="Bibliography" w:semiHidden="1" w:uiPriority="37" w:unhideWhenUsed="1"/>
+    <w:lsdException w:name="TOC Heading" w:semiHidden="1" w:uiPriority="39" w:unhideWhenUsed="1" w:qFormat="1"/>
+    <w:lsdException w:name="Plain Table 1" w:uiPriority="41"/>
+    <w:lsdException w:name="Plain Table 2" w:uiPriority="42"/>
+    <w:lsdException w:name="Plain Table 3" w:uiPriority="43"/>
+    <w:lsdException w:name="Plain Table 4" w:uiPriority="44"/>
+    <w:lsdException w:name="Plain Table 5" w:uiPriority="45"/>
+    <w:lsdException w:name="Grid Table Light" w:uiPriority="40"/>
+    <w:lsdException w:name="Grid Table 1 Light" w:uiPriority="46"/>
+    <w:lsdException w:name="Grid Table 2" w:uiPriority="47"/>
+    <w:lsdException w:name="Grid Table 3" w:uiPriority="48"/>
+    <w:lsdException w:name="Grid Table 4" w:uiPriority="49"/>
+    <w:lsdException w:name="Grid Table 5 Dark" w:uiPriority="50"/>
+    <w:lsdException w:name="Grid Table 6 Colorful" w:uiPriority="51"/>
+    <w:lsdException w:name="Grid Table 7 Colorful" w:uiPriority="52"/>
+    <w:lsdException w:name="Grid Table 1 Light Accent 1" w:uiPriority="46"/>
+    <w:lsdException w:name="Grid Table 2 Accent 1" w:uiPriority="47"/>
+    <w:lsdException w:name="Grid Table 3 Accent 1" w:uiPriority="48"/>
+    <w:lsdException w:name="Grid Table 4 Accent 1" w:uiPriority="49"/>
+    <w:lsdException w:name="Grid Table 5 Dark Accent 1" w:uiPriority="50"/>
+    <w:lsdException w:name="Grid Table 6 Colorful Accent 1" w:uiPriority="51"/>
+    <w:lsdException w:name="Grid Table 7 Colorful Accent 1" w:uiPriority="52"/>
+    <w:lsdException w:name="Grid Table 1 Light Accent 2" w:uiPriority="46"/>
+    <w:lsdException w:name="Grid Table 2 Accent 2" w:uiPriority="47"/>
+    <w:lsdException w:name="Grid Table 3 Accent 2" w:uiPriority="48"/>
+    <w:lsdException w:name="Grid Table 4 Accent 2" w:uiPriority="49"/>
+    <w:lsdException w:name="Grid Table 5 Dark Accent 2" w:uiPriority="50"/>
+    <w:lsdException w:name="Grid Table 6 Colorful Accent 2" w:uiPriority="51"/>
+    <w:lsdException w:name="Grid Table 7 Colorful Accent 2" w:uiPriority="52"/>
+    <w:lsdException w:name="Grid Table 1 Light Accent 3" w:uiPriority="46"/>
+    <w:lsdException w:name="Grid Table 2 Accent 3" w:uiPriority="47"/>
+    <w:lsdException w:name="Grid Table 3 Accent 3" w:uiPriority="48"/>
+    <w:lsdException w:name="Grid Table 4 Accent 3" w:uiPriority="49"/>
+    <w:lsdException w:name="Grid Table 5 Dark Accent 3" w:uiPriority="50"/>
+    <w:lsdException w:name="Grid Table 6 Colorful Accent 3" w:uiPriority="51"/>
+    <w:lsdException w:name="Grid Table 7 Colorful Accent 3" w:uiPriority="52"/>
+    <w:lsdException w:name="Grid Table 1 Light Accent 4" w:uiPriority="46"/>
+    <w:lsdException w:name="Grid Table 2 Accent 4" w:uiPriority="47"/>
+    <w:lsdException w:name="Grid Table 3 Accent 4" w:uiPriority="48"/>
+    <w:lsdException w:name="Grid Table 4 Accent 4" w:uiPriority="49"/>
+    <w:lsdException w:name="Grid Table 5 Dark Accent 4" w:uiPriority="50"/>
+    <w:lsdException w:name="Grid Table 6 Colorful Accent 4" w:uiPriority="51"/>
+    <w:lsdException w:name="Grid Table 7 Colorful Accent 4" w:uiPriority="52"/>
+    <w:lsdException w:name="Grid Table 1 Light Accent 5" w:uiPriority="46"/>
+    <w:lsdException w:name="Grid Table 2 Accent 5" w:uiPriority="47"/>
+    <w:lsdException w:name="Grid Table 3 Accent 5" w:uiPriority="48"/>
+    <w:lsdException w:name="Grid Table 4 Accent 5" w:uiPriority="49"/>
+    <w:lsdException w:name="Grid Table 5 Dark Accent 5" w:uiPriority="50"/>
+    <w:lsdException w:name="Grid Table 6 Colorful Accent 5" w:uiPriority="51"/>
+    <w:lsdException w:name="Grid Table 7 Colorful Accent 5" w:uiPriority="52"/>
+    <w:lsdException w:name="Grid Table 1 Light Accent 6" w:uiPriority="46"/>
+    <w:lsdException w:name="Grid Table 2 Accent 6" w:uiPriority="47"/>
+    <w:lsdException w:name="Grid Table 3 Accent 6" w:uiPriority="48"/>
+    <w:lsdException w:name="Grid Table 4 Accent 6" w:uiPriority="49"/>
+    <w:lsdException w:name="Grid Table 5 Dark Accent 6" w:uiPriority="50"/>
+    <w:lsdException w:name="Grid Table 6 Colorful Accent 6" w:uiPriority="51"/>
+    <w:lsdException w:name="Grid Table 7 Colorful Accent 6" w:uiPriority="52"/>
+    <w:lsdException w:name="List Table 1 Light" w:uiPriority="46"/>
+    <w:lsdException w:name="List Table 2" w:uiPriority="47"/>
+    <w:lsdException w:name="List Table 3" w:uiPriority="48"/>
+    <w:lsdException w:name="List Table 4" w:uiPriority="49"/>
+    <w:lsdException w:name="List Table 5 Dark" w:uiPriority="50"/>
+    <w:lsdException w:name="List Table 6 Colorful" w:uiPriority="51"/>
+    <w:lsdException w:name="List Table 7 Colorful" w:uiPriority="52"/>
+    <w:lsdException w:name="List Table 1 Light Accent 1" w:uiPriority="46"/>
+    <w:lsdException w:name="List Table 2 Accent 1" w:uiPriority="47"/>
+    <w:lsdException w:name="List Table 3 Accent 1" w:uiPriority="48"/>
+    <w:lsdException w:name="List Table 4 Accent 1" w:uiPriority="49"/>
+    <w:lsdException w:name="List Table 5 Dark Accent 1" w:uiPriority="50"/>
+    <w:lsdException w:name="List Table 6 Colorful Accent 1" w:uiPriority="51"/>
+    <w:lsdException w:name="List Table 7 Colorful Accent 1" w:uiPriority="52"/>
+    <w:lsdException w:name="List Table 1 Light Accent 2" w:uiPriority="46"/>
+    <w:lsdException w:name="List Table 2 Accent 2" w:uiPriority="47"/>
+    <w:lsdException w:name="List Table 3 Accent 2" w:uiPriority="48"/>
+    <w:lsdException w:name="List Table 4 Accent 2" w:uiPriority="49"/>
+    <w:lsdException w:name="List Table 5 Dark Accent 2" w:uiPriority="50"/>
+    <w:lsdException w:name="List Table 6 Colorful Accent 2" w:uiPriority="51"/>
+    <w:lsdException w:name="List Table 7 Colorful Accent 2" w:uiPriority="52"/>
+    <w:lsdException w:name="List Table 1 Light Accent 3" w:uiPriority="46"/>
+    <w:lsdException w:name="List Table 2 Accent 3" w:uiPriority="47"/>
+    <w:lsdException w:name="List Table 3 Accent 3" w:uiPriority="48"/>
+    <w:lsdException w:name="List Table 4 Accent 3" w:uiPriority="49"/>
+    <w:lsdException w:name="List Table 5 Dark Accent 3" w:uiPriority="50"/>
+    <w:lsdException w:name="List Table 6 Colorful Accent 3" w:uiPriority="51"/>
+    <w:lsdException w:name="List Table 7 Colorful Accent 3" w:uiPriority="52"/>
+    <w:lsdException w:name="List Table 1 Light Accent 4" w:uiPriority="46"/>
+    <w:lsdException w:name="List Table 2 Accent 4" w:uiPriority="47"/>
+    <w:lsdException w:name="List Table 3 Accent 4" w:uiPriority="48"/>
+    <w:lsdException w:name="List Table 4 Accent 4" w:uiPriority="49"/>
+    <w:lsdException w:name="List Table 5 Dark Accent 4" w:uiPriority="50"/>
+    <w:lsdException w:name="List Table 6 Colorful Accent 4" w:uiPriority="51"/>
+    <w:lsdException w:name="List Table 7 Colorful Accent 4" w:uiPriority="52"/>
+    <w:lsdException w:name="List Table 1 Light Accent 5" w:uiPriority="46"/>
+    <w:lsdException w:name="List Table 2 Accent 5" w:uiPriority="47"/>
+    <w:lsdException w:name="List Table 3 Accent 5" w:uiPriority="48"/>
+    <w:lsdException w:name="List Table 4 Accent 5" w:uiPriority="49"/>
+    <w:lsdException w:name="List Table 5 Dark Accent 5" w:uiPriority="50"/>
+    <w:lsdException w:name="List Table 6 Colorful Accent 5" w:uiPriority="51"/>
+    <w:lsdException w:name="List Table 7 Colorful Accent 5" w:uiPriority="52"/>
+    <w:lsdException w:name="List Table 1 Light Accent 6" w:uiPriority="46"/>
+    <w:lsdException w:name="List Table 2 Accent 6" w:uiPriority="47"/>
+    <w:lsdException w:name="List Table 3 Accent 6" w:uiPriority="48"/>
+    <w:lsdException w:name="List Table 4 Accent 6" w:uiPriority="49"/>
+    <w:lsdException w:name="List Table 5 Dark Accent 6" w:uiPriority="50"/>
+    <w:lsdException w:name="List Table 6 Colorful Accent 6" w:uiPriority="51"/>
+    <w:lsdException w:name="List Table 7 Colorful Accent 6" w:uiPriority="52"/>
+    <w:lsdException w:name="Mention" w:semiHidden="1" w:unhideWhenUsed="1"/>
+    <w:lsdException w:name="Smart Hyperlink" w:semiHidden="1" w:unhideWhenUsed="1"/>
+    <w:lsdException w:name="Hashtag" w:semiHidden="1" w:unhideWhenUsed="1"/>
+    <w:lsdException w:name="Unresolved Mention" w:semiHidden="1" w:unhideWhenUsed="1"/>
+    <w:lsdException w:name="Smart Link" w:semiHidden="1" w:unhideWhenUsed="1"/>
+  </w:latentStyles>
+  <w:style w:type="paragraph" w:default="1" w:styleId="Normal">
+    <w:name w:val="Normal"/>
+    <w:qFormat/>
   </w:style>
   <w:style w:type="paragraph" w:styleId="Heading1">
     <w:name w:val="heading 1"/>
     <w:basedOn w:val="Normal"/>
     <w:next w:val="Normal"/>
+    <w:uiPriority w:val="9"/>
+    <w:qFormat/>
     <w:pPr>
-      <w:keepNext w:val="1"/>
-      <w:keepLines w:val="1"/>
-      <w:spacing w:after="120" w:before="400" w:lineRule="auto"/>
+      <w:keepNext/>
+      <w:keepLines/>
+      <w:spacing w:before="400" w:after="120"/>
+      <w:outlineLvl w:val="0"/>
     </w:pPr>
     <w:rPr>
       <w:sz w:val="40"/>
@@ -3145,13 +3467,16 @@
     <w:name w:val="heading 2"/>
     <w:basedOn w:val="Normal"/>
     <w:next w:val="Normal"/>
+    <w:uiPriority w:val="9"/>
+    <w:unhideWhenUsed/>
+    <w:qFormat/>
     <w:pPr>
-      <w:keepNext w:val="1"/>
-      <w:keepLines w:val="1"/>
-      <w:spacing w:after="120" w:before="360" w:lineRule="auto"/>
+      <w:keepNext/>
+      <w:keepLines/>
+      <w:spacing w:before="360" w:after="120"/>
+      <w:outlineLvl w:val="1"/>
     </w:pPr>
     <w:rPr>
-      <w:b w:val="0"/>
       <w:sz w:val="32"/>
       <w:szCs w:val="32"/>
     </w:rPr>
@@ -3160,13 +3485,16 @@
     <w:name w:val="heading 3"/>
     <w:basedOn w:val="Normal"/>
     <w:next w:val="Normal"/>
+    <w:uiPriority w:val="9"/>
+    <w:unhideWhenUsed/>
+    <w:qFormat/>
     <w:pPr>
-      <w:keepNext w:val="1"/>
-      <w:keepLines w:val="1"/>
-      <w:spacing w:after="80" w:before="320" w:lineRule="auto"/>
+      <w:keepNext/>
+      <w:keepLines/>
+      <w:spacing w:before="320" w:after="80"/>
+      <w:outlineLvl w:val="2"/>
     </w:pPr>
     <w:rPr>
-      <w:b w:val="0"/>
       <w:color w:val="434343"/>
       <w:sz w:val="28"/>
       <w:szCs w:val="28"/>
@@ -3176,10 +3504,15 @@
     <w:name w:val="heading 4"/>
     <w:basedOn w:val="Normal"/>
     <w:next w:val="Normal"/>
+    <w:uiPriority w:val="9"/>
+    <w:semiHidden/>
+    <w:unhideWhenUsed/>
+    <w:qFormat/>
     <w:pPr>
-      <w:keepNext w:val="1"/>
-      <w:keepLines w:val="1"/>
-      <w:spacing w:after="80" w:before="280" w:lineRule="auto"/>
+      <w:keepNext/>
+      <w:keepLines/>
+      <w:spacing w:before="280" w:after="80"/>
+      <w:outlineLvl w:val="3"/>
     </w:pPr>
     <w:rPr>
       <w:color w:val="666666"/>
@@ -3191,41 +3524,76 @@
     <w:name w:val="heading 5"/>
     <w:basedOn w:val="Normal"/>
     <w:next w:val="Normal"/>
+    <w:uiPriority w:val="9"/>
+    <w:semiHidden/>
+    <w:unhideWhenUsed/>
+    <w:qFormat/>
     <w:pPr>
-      <w:keepNext w:val="1"/>
-      <w:keepLines w:val="1"/>
-      <w:spacing w:after="80" w:before="240" w:lineRule="auto"/>
+      <w:keepNext/>
+      <w:keepLines/>
+      <w:spacing w:before="240" w:after="80"/>
+      <w:outlineLvl w:val="4"/>
     </w:pPr>
     <w:rPr>
       <w:color w:val="666666"/>
-      <w:sz w:val="22"/>
-      <w:szCs w:val="22"/>
     </w:rPr>
   </w:style>
   <w:style w:type="paragraph" w:styleId="Heading6">
     <w:name w:val="heading 6"/>
     <w:basedOn w:val="Normal"/>
     <w:next w:val="Normal"/>
+    <w:uiPriority w:val="9"/>
+    <w:semiHidden/>
+    <w:unhideWhenUsed/>
+    <w:qFormat/>
     <w:pPr>
-      <w:keepNext w:val="1"/>
-      <w:keepLines w:val="1"/>
-      <w:spacing w:after="80" w:before="240" w:lineRule="auto"/>
+      <w:keepNext/>
+      <w:keepLines/>
+      <w:spacing w:before="240" w:after="80"/>
+      <w:outlineLvl w:val="5"/>
     </w:pPr>
     <w:rPr>
-      <w:i w:val="1"/>
+      <w:i/>
       <w:color w:val="666666"/>
-      <w:sz w:val="22"/>
-      <w:szCs w:val="22"/>
     </w:rPr>
+  </w:style>
+  <w:style w:type="character" w:default="1" w:styleId="DefaultParagraphFont">
+    <w:name w:val="Default Paragraph Font"/>
+    <w:uiPriority w:val="1"/>
+    <w:semiHidden/>
+    <w:unhideWhenUsed/>
+  </w:style>
+  <w:style w:type="table" w:default="1" w:styleId="TableNormal">
+    <w:name w:val="Normal Table"/>
+    <w:uiPriority w:val="99"/>
+    <w:semiHidden/>
+    <w:unhideWhenUsed/>
+    <w:tblPr>
+      <w:tblInd w:w="0" w:type="dxa"/>
+      <w:tblCellMar>
+        <w:top w:w="0" w:type="dxa"/>
+        <w:left w:w="108" w:type="dxa"/>
+        <w:bottom w:w="0" w:type="dxa"/>
+        <w:right w:w="108" w:type="dxa"/>
+      </w:tblCellMar>
+    </w:tblPr>
+  </w:style>
+  <w:style w:type="numbering" w:default="1" w:styleId="NoList">
+    <w:name w:val="No List"/>
+    <w:uiPriority w:val="99"/>
+    <w:semiHidden/>
+    <w:unhideWhenUsed/>
   </w:style>
   <w:style w:type="paragraph" w:styleId="Title">
     <w:name w:val="Title"/>
     <w:basedOn w:val="Normal"/>
     <w:next w:val="Normal"/>
+    <w:uiPriority w:val="10"/>
+    <w:qFormat/>
     <w:pPr>
-      <w:keepNext w:val="1"/>
-      <w:keepLines w:val="1"/>
-      <w:spacing w:after="60" w:before="0" w:lineRule="auto"/>
+      <w:keepNext/>
+      <w:keepLines/>
+      <w:spacing w:after="60"/>
     </w:pPr>
     <w:rPr>
       <w:sz w:val="52"/>
@@ -3236,29 +3604,29 @@
     <w:name w:val="Subtitle"/>
     <w:basedOn w:val="Normal"/>
     <w:next w:val="Normal"/>
+    <w:uiPriority w:val="11"/>
+    <w:qFormat/>
     <w:pPr>
-      <w:keepNext w:val="1"/>
-      <w:keepLines w:val="1"/>
-      <w:spacing w:after="320" w:before="0" w:lineRule="auto"/>
+      <w:keepNext/>
+      <w:keepLines/>
+      <w:spacing w:after="320"/>
     </w:pPr>
     <w:rPr>
-      <w:rFonts w:ascii="Arial" w:cs="Arial" w:eastAsia="Arial" w:hAnsi="Arial"/>
-      <w:i w:val="0"/>
       <w:color w:val="666666"/>
       <w:sz w:val="30"/>
       <w:szCs w:val="30"/>
     </w:rPr>
   </w:style>
-  <w:style w:type="table" w:styleId="Table1">
+  <w:style w:type="table" w:customStyle="1" w:styleId="a">
     <w:basedOn w:val="TableNormal"/>
     <w:tblPr>
       <w:tblStyleRowBandSize w:val="1"/>
       <w:tblStyleColBandSize w:val="1"/>
       <w:tblCellMar>
-        <w:top w:w="100.0" w:type="dxa"/>
-        <w:left w:w="100.0" w:type="dxa"/>
-        <w:bottom w:w="100.0" w:type="dxa"/>
-        <w:right w:w="100.0" w:type="dxa"/>
+        <w:top w:w="100" w:type="dxa"/>
+        <w:left w:w="100" w:type="dxa"/>
+        <w:bottom w:w="100" w:type="dxa"/>
+        <w:right w:w="100" w:type="dxa"/>
       </w:tblCellMar>
     </w:tblPr>
   </w:style>
